--- a/AWS강의/AWS Academy Cloud Foundations (ACF)/모듈2. AWS 핵심 서비스/섹션 2.02 - 스토리지 서비스 소개.docx
+++ b/AWS강의/AWS Academy Cloud Foundations (ACF)/모듈2. AWS 핵심 서비스/섹션 2.02 - 스토리지 서비스 소개.docx
@@ -3,6 +3,83 @@
 <w:document xmlns:wpc="http://schemas.microsoft.com/office/word/2010/wordprocessingCanvas" xmlns:cx="http://schemas.microsoft.com/office/drawing/2014/chartex" xmlns:cx1="http://schemas.microsoft.com/office/drawing/2015/9/8/chartex" xmlns:cx2="http://schemas.microsoft.com/office/drawing/2015/10/21/chartex" xmlns:cx3="http://schemas.microsoft.com/office/drawing/2016/5/9/chartex" xmlns:cx4="http://schemas.microsoft.com/office/drawing/2016/5/10/chartex" xmlns:cx5="http://schemas.microsoft.com/office/drawing/2016/5/11/chartex" xmlns:cx6="http://schemas.microsoft.com/office/drawing/2016/5/12/chartex" xmlns:cx7="http://schemas.microsoft.com/office/drawing/2016/5/13/chartex" xmlns:cx8="http://schemas.microsoft.com/office/drawing/2016/5/14/chartex" xmlns:mc="http://schemas.openxmlformats.org/markup-compatibility/2006" xmlns:aink="http://schemas.microsoft.com/office/drawing/2016/ink" xmlns:am3d="http://schemas.microsoft.com/office/drawing/2017/model3d" xmlns:o="urn:schemas-microsoft-com:office:office" xmlns:r="http://schemas.openxmlformats.org/officeDocument/2006/relationships" xmlns:m="http://schemas.openxmlformats.org/officeDocument/2006/math" xmlns:v="urn:schemas-microsoft-com:vml" xmlns:wp14="http://schemas.microsoft.com/office/word/2010/wordprocessingDrawing" xmlns:wp="http://schemas.openxmlformats.org/drawingml/2006/wordprocessingDrawing" xmlns:w10="urn:schemas-microsoft-com:office:word" xmlns:w="http://schemas.openxmlformats.org/wordprocessingml/2006/main" xmlns:w14="http://schemas.microsoft.com/office/word/2010/wordml" xmlns:w15="http://schemas.microsoft.com/office/word/2012/wordml" xmlns:w16cid="http://schemas.microsoft.com/office/word/2016/wordml/cid" xmlns:w16se="http://schemas.microsoft.com/office/word/2015/wordml/symex" xmlns:wpg="http://schemas.microsoft.com/office/word/2010/wordprocessingGroup" xmlns:wpi="http://schemas.microsoft.com/office/word/2010/wordprocessingInk" xmlns:wne="http://schemas.microsoft.com/office/word/2006/wordml" xmlns:wps="http://schemas.microsoft.com/office/word/2010/wordprocessingShape" mc:Ignorable="w14 w15 w16se w16cid wp14">
   <w:body>
     <w:p>
+      <w:pPr>
+        <w:pStyle w:val="a3"/>
+        <w:numPr>
+          <w:ilvl w:val="0"/>
+          <w:numId w:val="1"/>
+        </w:numPr>
+        <w:ind w:leftChars="0"/>
+      </w:pPr>
+      <w:r>
+        <w:rPr>
+          <w:rFonts w:hint="eastAsia"/>
+        </w:rPr>
+        <w:t xml:space="preserve">파트 </w:t>
+      </w:r>
+      <w:r>
+        <w:t>1: Amazon Elastic Block Store (Amazon EBS)</w:t>
+      </w:r>
+    </w:p>
+    <w:p>
+      <w:pPr>
+        <w:pStyle w:val="a3"/>
+        <w:numPr>
+          <w:ilvl w:val="0"/>
+          <w:numId w:val="1"/>
+        </w:numPr>
+        <w:ind w:leftChars="0"/>
+      </w:pPr>
+      <w:r>
+        <w:rPr>
+          <w:rFonts w:hint="eastAsia"/>
+        </w:rPr>
+        <w:t>파트</w:t>
+      </w:r>
+      <w:r>
+        <w:t xml:space="preserve"> 2: Amazon Simple Storage Service (Amazon S3)</w:t>
+      </w:r>
+    </w:p>
+    <w:p>
+      <w:pPr>
+        <w:pStyle w:val="a3"/>
+        <w:numPr>
+          <w:ilvl w:val="0"/>
+          <w:numId w:val="1"/>
+        </w:numPr>
+        <w:ind w:leftChars="0"/>
+      </w:pPr>
+      <w:r>
+        <w:rPr>
+          <w:rFonts w:hint="eastAsia"/>
+        </w:rPr>
+        <w:t>파트</w:t>
+      </w:r>
+      <w:r>
+        <w:t xml:space="preserve"> 3: Amazon Elastic File System (Amazon EFS)</w:t>
+      </w:r>
+    </w:p>
+    <w:p>
+      <w:pPr>
+        <w:pStyle w:val="a3"/>
+        <w:numPr>
+          <w:ilvl w:val="0"/>
+          <w:numId w:val="1"/>
+        </w:numPr>
+        <w:ind w:leftChars="0"/>
+        <w:rPr>
+          <w:rFonts w:hint="eastAsia"/>
+        </w:rPr>
+      </w:pPr>
+      <w:r>
+        <w:rPr>
+          <w:rFonts w:hint="eastAsia"/>
+        </w:rPr>
+        <w:t xml:space="preserve">파트 </w:t>
+      </w:r>
+      <w:r>
+        <w:t>4: Amazon Glacier</w:t>
+      </w:r>
       <w:bookmarkStart w:id="0" w:name="_GoBack"/>
       <w:bookmarkEnd w:id="0"/>
     </w:p>
@@ -14,6 +91,100 @@
     </w:sectPr>
   </w:body>
 </w:document>
+</file>
+
+<file path=word/numbering.xml><?xml version="1.0" encoding="utf-8"?>
+<w:numbering xmlns:wpc="http://schemas.microsoft.com/office/word/2010/wordprocessingCanvas" xmlns:cx="http://schemas.microsoft.com/office/drawing/2014/chartex" xmlns:cx1="http://schemas.microsoft.com/office/drawing/2015/9/8/chartex" xmlns:cx2="http://schemas.microsoft.com/office/drawing/2015/10/21/chartex" xmlns:cx3="http://schemas.microsoft.com/office/drawing/2016/5/9/chartex" xmlns:cx4="http://schemas.microsoft.com/office/drawing/2016/5/10/chartex" xmlns:cx5="http://schemas.microsoft.com/office/drawing/2016/5/11/chartex" xmlns:cx6="http://schemas.microsoft.com/office/drawing/2016/5/12/chartex" xmlns:cx7="http://schemas.microsoft.com/office/drawing/2016/5/13/chartex" xmlns:cx8="http://schemas.microsoft.com/office/drawing/2016/5/14/chartex" xmlns:mc="http://schemas.openxmlformats.org/markup-compatibility/2006" xmlns:aink="http://schemas.microsoft.com/office/drawing/2016/ink" xmlns:am3d="http://schemas.microsoft.com/office/drawing/2017/model3d" xmlns:o="urn:schemas-microsoft-com:office:office" xmlns:r="http://schemas.openxmlformats.org/officeDocument/2006/relationships" xmlns:m="http://schemas.openxmlformats.org/officeDocument/2006/math" xmlns:v="urn:schemas-microsoft-com:vml" xmlns:wp14="http://schemas.microsoft.com/office/word/2010/wordprocessingDrawing" xmlns:wp="http://schemas.openxmlformats.org/drawingml/2006/wordprocessingDrawing" xmlns:w10="urn:schemas-microsoft-com:office:word" xmlns:w="http://schemas.openxmlformats.org/wordprocessingml/2006/main" xmlns:w14="http://schemas.microsoft.com/office/word/2010/wordml" xmlns:w15="http://schemas.microsoft.com/office/word/2012/wordml" xmlns:w16cid="http://schemas.microsoft.com/office/word/2016/wordml/cid" xmlns:w16se="http://schemas.microsoft.com/office/word/2015/wordml/symex" xmlns:wpg="http://schemas.microsoft.com/office/word/2010/wordprocessingGroup" xmlns:wpi="http://schemas.microsoft.com/office/word/2010/wordprocessingInk" xmlns:wne="http://schemas.microsoft.com/office/word/2006/wordml" xmlns:wps="http://schemas.microsoft.com/office/word/2010/wordprocessingShape" mc:Ignorable="w14 w15 w16se w16cid wp14">
+  <w:abstractNum w:abstractNumId="0" w15:restartNumberingAfterBreak="0">
+    <w:nsid w:val="1FD43256"/>
+    <w:multiLevelType w:val="hybridMultilevel"/>
+    <w:tmpl w:val="8B64FE16"/>
+    <w:lvl w:ilvl="0" w:tplc="0409000F">
+      <w:start w:val="1"/>
+      <w:numFmt w:val="decimal"/>
+      <w:lvlText w:val="%1."/>
+      <w:lvlJc w:val="left"/>
+      <w:pPr>
+        <w:ind w:left="800" w:hanging="400"/>
+      </w:pPr>
+    </w:lvl>
+    <w:lvl w:ilvl="1" w:tplc="04090019" w:tentative="1">
+      <w:start w:val="1"/>
+      <w:numFmt w:val="upperLetter"/>
+      <w:lvlText w:val="%2."/>
+      <w:lvlJc w:val="left"/>
+      <w:pPr>
+        <w:ind w:left="1200" w:hanging="400"/>
+      </w:pPr>
+    </w:lvl>
+    <w:lvl w:ilvl="2" w:tplc="0409001B" w:tentative="1">
+      <w:start w:val="1"/>
+      <w:numFmt w:val="lowerRoman"/>
+      <w:lvlText w:val="%3."/>
+      <w:lvlJc w:val="right"/>
+      <w:pPr>
+        <w:ind w:left="1600" w:hanging="400"/>
+      </w:pPr>
+    </w:lvl>
+    <w:lvl w:ilvl="3" w:tplc="0409000F" w:tentative="1">
+      <w:start w:val="1"/>
+      <w:numFmt w:val="decimal"/>
+      <w:lvlText w:val="%4."/>
+      <w:lvlJc w:val="left"/>
+      <w:pPr>
+        <w:ind w:left="2000" w:hanging="400"/>
+      </w:pPr>
+    </w:lvl>
+    <w:lvl w:ilvl="4" w:tplc="04090019" w:tentative="1">
+      <w:start w:val="1"/>
+      <w:numFmt w:val="upperLetter"/>
+      <w:lvlText w:val="%5."/>
+      <w:lvlJc w:val="left"/>
+      <w:pPr>
+        <w:ind w:left="2400" w:hanging="400"/>
+      </w:pPr>
+    </w:lvl>
+    <w:lvl w:ilvl="5" w:tplc="0409001B" w:tentative="1">
+      <w:start w:val="1"/>
+      <w:numFmt w:val="lowerRoman"/>
+      <w:lvlText w:val="%6."/>
+      <w:lvlJc w:val="right"/>
+      <w:pPr>
+        <w:ind w:left="2800" w:hanging="400"/>
+      </w:pPr>
+    </w:lvl>
+    <w:lvl w:ilvl="6" w:tplc="0409000F" w:tentative="1">
+      <w:start w:val="1"/>
+      <w:numFmt w:val="decimal"/>
+      <w:lvlText w:val="%7."/>
+      <w:lvlJc w:val="left"/>
+      <w:pPr>
+        <w:ind w:left="3200" w:hanging="400"/>
+      </w:pPr>
+    </w:lvl>
+    <w:lvl w:ilvl="7" w:tplc="04090019" w:tentative="1">
+      <w:start w:val="1"/>
+      <w:numFmt w:val="upperLetter"/>
+      <w:lvlText w:val="%8."/>
+      <w:lvlJc w:val="left"/>
+      <w:pPr>
+        <w:ind w:left="3600" w:hanging="400"/>
+      </w:pPr>
+    </w:lvl>
+    <w:lvl w:ilvl="8" w:tplc="0409001B" w:tentative="1">
+      <w:start w:val="1"/>
+      <w:numFmt w:val="lowerRoman"/>
+      <w:lvlText w:val="%9."/>
+      <w:lvlJc w:val="right"/>
+      <w:pPr>
+        <w:ind w:left="4000" w:hanging="400"/>
+      </w:pPr>
+    </w:lvl>
+  </w:abstractNum>
+  <w:num w:numId="1">
+    <w:abstractNumId w:val="0"/>
+  </w:num>
+</w:numbering>
 </file>
 
 <file path=word/styles.xml><?xml version="1.0" encoding="utf-8"?>
@@ -448,6 +619,16 @@
     <w:semiHidden/>
     <w:unhideWhenUsed/>
   </w:style>
+  <w:style w:type="paragraph" w:styleId="a3">
+    <w:name w:val="List Paragraph"/>
+    <w:basedOn w:val="a"/>
+    <w:uiPriority w:val="34"/>
+    <w:qFormat/>
+    <w:rsid w:val="00394F45"/>
+    <w:pPr>
+      <w:ind w:leftChars="400" w:left="800"/>
+    </w:pPr>
+  </w:style>
 </w:styles>
 </file>
 

--- a/AWS강의/AWS Academy Cloud Foundations (ACF)/모듈2. AWS 핵심 서비스/섹션 2.02 - 스토리지 서비스 소개.docx
+++ b/AWS강의/AWS Academy Cloud Foundations (ACF)/모듈2. AWS 핵심 서비스/섹션 2.02 - 스토리지 서비스 소개.docx
@@ -44,44 +44,1235 @@
       <w:pPr>
         <w:pStyle w:val="a3"/>
         <w:numPr>
-          <w:ilvl w:val="0"/>
-          <w:numId w:val="1"/>
-        </w:numPr>
-        <w:ind w:leftChars="0"/>
-      </w:pPr>
-      <w:r>
-        <w:rPr>
-          <w:rFonts w:hint="eastAsia"/>
-        </w:rPr>
-        <w:t>파트</w:t>
-      </w:r>
-      <w:r>
-        <w:t xml:space="preserve"> 3: Amazon Elastic File System (Amazon EFS)</w:t>
-      </w:r>
-    </w:p>
-    <w:p>
-      <w:pPr>
-        <w:pStyle w:val="a3"/>
-        <w:numPr>
-          <w:ilvl w:val="0"/>
-          <w:numId w:val="1"/>
-        </w:numPr>
-        <w:ind w:leftChars="0"/>
-        <w:rPr>
-          <w:rFonts w:hint="eastAsia"/>
-        </w:rPr>
-      </w:pPr>
-      <w:r>
-        <w:rPr>
-          <w:rFonts w:hint="eastAsia"/>
-        </w:rPr>
-        <w:t xml:space="preserve">파트 </w:t>
-      </w:r>
-      <w:r>
-        <w:t>4: Amazon Glacier</w:t>
+          <w:ilvl w:val="1"/>
+          <w:numId w:val="1"/>
+        </w:numPr>
+        <w:ind w:leftChars="0"/>
+      </w:pPr>
+      <w:r>
+        <w:rPr>
+          <w:rFonts w:hint="eastAsia"/>
+        </w:rPr>
+        <w:t>A</w:t>
+      </w:r>
+      <w:r>
+        <w:t>mazon S3</w:t>
+      </w:r>
+    </w:p>
+    <w:p>
+      <w:pPr>
+        <w:pStyle w:val="a3"/>
+        <w:numPr>
+          <w:ilvl w:val="2"/>
+          <w:numId w:val="1"/>
+        </w:numPr>
+        <w:ind w:leftChars="0"/>
+      </w:pPr>
+      <w:r>
+        <w:rPr>
+          <w:rFonts w:hint="eastAsia"/>
+        </w:rPr>
+        <w:t>아마존형 웹하드,</w:t>
+      </w:r>
+      <w:r>
+        <w:t xml:space="preserve"> </w:t>
+      </w:r>
+      <w:r>
+        <w:rPr>
+          <w:rFonts w:hint="eastAsia"/>
+        </w:rPr>
+        <w:t xml:space="preserve">모든 서비스가 </w:t>
+      </w:r>
+      <w:r>
+        <w:t>S3</w:t>
+      </w:r>
+      <w:r>
+        <w:rPr>
+          <w:rFonts w:hint="eastAsia"/>
+        </w:rPr>
+        <w:t>와 연동가능</w:t>
+      </w:r>
+    </w:p>
+    <w:p>
+      <w:pPr>
+        <w:pStyle w:val="a3"/>
+        <w:numPr>
+          <w:ilvl w:val="2"/>
+          <w:numId w:val="1"/>
+        </w:numPr>
+        <w:ind w:leftChars="0"/>
+      </w:pPr>
+      <w:r>
+        <w:rPr>
+          <w:rFonts w:hint="eastAsia"/>
+        </w:rPr>
+        <w:t>객체 수준 스토리지</w:t>
+      </w:r>
+    </w:p>
+    <w:p>
+      <w:pPr>
+        <w:pStyle w:val="a3"/>
+        <w:numPr>
+          <w:ilvl w:val="2"/>
+          <w:numId w:val="1"/>
+        </w:numPr>
+        <w:ind w:leftChars="0"/>
+      </w:pPr>
+      <w:r>
+        <w:rPr>
+          <w:rFonts w:hint="eastAsia"/>
+        </w:rPr>
+        <w:t>원하는</w:t>
+      </w:r>
+      <w:r>
+        <w:t xml:space="preserve"> </w:t>
+      </w:r>
+      <w:r>
+        <w:rPr>
+          <w:rFonts w:hint="eastAsia"/>
+        </w:rPr>
+        <w:t>만큼 많은 수의 객체 저장 가능</w:t>
+      </w:r>
+    </w:p>
+    <w:p>
+      <w:pPr>
+        <w:pStyle w:val="a3"/>
+        <w:numPr>
+          <w:ilvl w:val="2"/>
+          <w:numId w:val="1"/>
+        </w:numPr>
+        <w:ind w:leftChars="0"/>
+      </w:pPr>
+      <w:r>
+        <w:rPr>
+          <w:rFonts w:hint="eastAsia"/>
+        </w:rPr>
+        <w:t xml:space="preserve">선택한 </w:t>
+      </w:r>
+      <w:proofErr w:type="spellStart"/>
+      <w:r>
+        <w:rPr>
+          <w:rFonts w:hint="eastAsia"/>
+        </w:rPr>
+        <w:t>리전</w:t>
+      </w:r>
+      <w:proofErr w:type="spellEnd"/>
+      <w:r>
+        <w:rPr>
+          <w:rFonts w:hint="eastAsia"/>
+        </w:rPr>
+        <w:t xml:space="preserve"> 내에 여러 </w:t>
+      </w:r>
+      <w:r>
+        <w:t xml:space="preserve">AWS </w:t>
+      </w:r>
+      <w:r>
+        <w:rPr>
+          <w:rFonts w:hint="eastAsia"/>
+        </w:rPr>
+        <w:t>시설에 중복 저장</w:t>
+      </w:r>
+    </w:p>
+    <w:p>
+      <w:pPr>
+        <w:pStyle w:val="a3"/>
+        <w:numPr>
+          <w:ilvl w:val="2"/>
+          <w:numId w:val="1"/>
+        </w:numPr>
+        <w:ind w:leftChars="0"/>
+      </w:pPr>
+      <w:r>
+        <w:rPr>
+          <w:rFonts w:hint="eastAsia"/>
+        </w:rPr>
+        <w:t>A</w:t>
+      </w:r>
+      <w:r>
+        <w:t>WS Management Console, AWS SDK</w:t>
+      </w:r>
+      <w:r>
+        <w:rPr>
+          <w:rFonts w:hint="eastAsia"/>
+        </w:rPr>
+        <w:t xml:space="preserve"> 혹은 타사 솔루션을 통해 </w:t>
+      </w:r>
+      <w:proofErr w:type="spellStart"/>
+      <w:r>
+        <w:rPr>
+          <w:rFonts w:hint="eastAsia"/>
+        </w:rPr>
+        <w:t>엑세스</w:t>
+      </w:r>
+      <w:proofErr w:type="spellEnd"/>
+    </w:p>
+    <w:p>
+      <w:pPr>
+        <w:pStyle w:val="a3"/>
+        <w:numPr>
+          <w:ilvl w:val="2"/>
+          <w:numId w:val="1"/>
+        </w:numPr>
+        <w:ind w:leftChars="0"/>
+      </w:pPr>
+      <w:r>
+        <w:rPr>
+          <w:rFonts w:hint="eastAsia"/>
+        </w:rPr>
+        <w:t xml:space="preserve">완전 </w:t>
+      </w:r>
+      <w:proofErr w:type="spellStart"/>
+      <w:r>
+        <w:rPr>
+          <w:rFonts w:hint="eastAsia"/>
+        </w:rPr>
+        <w:t>관리형이기</w:t>
+      </w:r>
+      <w:proofErr w:type="spellEnd"/>
+      <w:r>
+        <w:rPr>
+          <w:rFonts w:hint="eastAsia"/>
+        </w:rPr>
+        <w:t xml:space="preserve"> 때문에, 워크로드나 가용성을 </w:t>
+      </w:r>
+      <w:proofErr w:type="spellStart"/>
+      <w:r>
+        <w:rPr>
+          <w:rFonts w:hint="eastAsia"/>
+        </w:rPr>
+        <w:t>신경쓰지</w:t>
+      </w:r>
+      <w:proofErr w:type="spellEnd"/>
+      <w:r>
+        <w:rPr>
+          <w:rFonts w:hint="eastAsia"/>
+        </w:rPr>
+        <w:t xml:space="preserve"> 않아도 됨</w:t>
+      </w:r>
+    </w:p>
+    <w:p>
+      <w:pPr>
+        <w:pStyle w:val="a3"/>
+        <w:numPr>
+          <w:ilvl w:val="2"/>
+          <w:numId w:val="1"/>
+        </w:numPr>
+        <w:ind w:leftChars="0"/>
+      </w:pPr>
+      <w:r>
+        <w:rPr>
+          <w:rFonts w:hint="eastAsia"/>
+        </w:rPr>
+        <w:t xml:space="preserve">객체 업로드나 삭제는 알림이나 워크플로 혹은 스크립트를 트리거 가능 </w:t>
+      </w:r>
+      <w:r>
+        <w:t>(Lambda</w:t>
+      </w:r>
+      <w:r>
+        <w:rPr>
+          <w:rFonts w:hint="eastAsia"/>
+        </w:rPr>
+        <w:t>와 연동 사용 가능)</w:t>
+      </w:r>
+    </w:p>
+    <w:p>
+      <w:pPr>
+        <w:pStyle w:val="a3"/>
+        <w:numPr>
+          <w:ilvl w:val="2"/>
+          <w:numId w:val="1"/>
+        </w:numPr>
+        <w:ind w:leftChars="0"/>
+      </w:pPr>
+      <w:r>
+        <w:rPr>
+          <w:rFonts w:hint="eastAsia"/>
+        </w:rPr>
+        <w:t xml:space="preserve">전송 데이터와 저장데이터는 자동으로 </w:t>
+      </w:r>
+      <w:proofErr w:type="gramStart"/>
+      <w:r>
+        <w:rPr>
+          <w:rFonts w:hint="eastAsia"/>
+        </w:rPr>
+        <w:t>암호화 됨</w:t>
+      </w:r>
+      <w:proofErr w:type="gramEnd"/>
+    </w:p>
+    <w:p>
+      <w:pPr>
+        <w:pStyle w:val="a3"/>
+        <w:numPr>
+          <w:ilvl w:val="1"/>
+          <w:numId w:val="1"/>
+        </w:numPr>
+        <w:ind w:leftChars="0"/>
+      </w:pPr>
+      <w:r>
+        <w:rPr>
+          <w:rFonts w:hint="eastAsia"/>
+        </w:rPr>
+        <w:t>데이터 업로드</w:t>
+      </w:r>
+    </w:p>
+    <w:p>
+      <w:pPr>
+        <w:pStyle w:val="a3"/>
+        <w:numPr>
+          <w:ilvl w:val="2"/>
+          <w:numId w:val="1"/>
+        </w:numPr>
+        <w:ind w:leftChars="0"/>
+      </w:pPr>
+      <w:r>
+        <w:rPr>
+          <w:rFonts w:hint="eastAsia"/>
+        </w:rPr>
+        <w:t>A</w:t>
+      </w:r>
+      <w:r>
+        <w:t xml:space="preserve">WS </w:t>
+      </w:r>
+      <w:proofErr w:type="spellStart"/>
+      <w:r>
+        <w:rPr>
+          <w:rFonts w:hint="eastAsia"/>
+        </w:rPr>
+        <w:t>리전</w:t>
+      </w:r>
+      <w:proofErr w:type="spellEnd"/>
+      <w:r>
+        <w:rPr>
+          <w:rFonts w:hint="eastAsia"/>
+        </w:rPr>
+        <w:t xml:space="preserve"> 중 한 곳에 </w:t>
+      </w:r>
+      <w:proofErr w:type="spellStart"/>
+      <w:r>
+        <w:rPr>
+          <w:rFonts w:hint="eastAsia"/>
+        </w:rPr>
+        <w:t>버킷을</w:t>
+      </w:r>
+      <w:proofErr w:type="spellEnd"/>
+      <w:r>
+        <w:rPr>
+          <w:rFonts w:hint="eastAsia"/>
+        </w:rPr>
+        <w:t xml:space="preserve"> 생성하고</w:t>
+      </w:r>
+    </w:p>
+    <w:p>
+      <w:pPr>
+        <w:pStyle w:val="a3"/>
+        <w:numPr>
+          <w:ilvl w:val="2"/>
+          <w:numId w:val="1"/>
+        </w:numPr>
+        <w:ind w:leftChars="0"/>
+      </w:pPr>
+      <w:r>
+        <w:rPr>
+          <w:rFonts w:hint="eastAsia"/>
+        </w:rPr>
+        <w:t xml:space="preserve">원하는 만큼 객체를 </w:t>
+      </w:r>
+      <w:proofErr w:type="spellStart"/>
+      <w:r>
+        <w:rPr>
+          <w:rFonts w:hint="eastAsia"/>
+        </w:rPr>
+        <w:t>버킷에</w:t>
+      </w:r>
+      <w:proofErr w:type="spellEnd"/>
+      <w:r>
+        <w:rPr>
+          <w:rFonts w:hint="eastAsia"/>
+        </w:rPr>
+        <w:t xml:space="preserve"> 업로드</w:t>
+      </w:r>
+    </w:p>
+    <w:p>
+      <w:pPr>
+        <w:pStyle w:val="a3"/>
+        <w:numPr>
+          <w:ilvl w:val="2"/>
+          <w:numId w:val="1"/>
+        </w:numPr>
+        <w:ind w:leftChars="0"/>
+      </w:pPr>
+      <w:proofErr w:type="spellStart"/>
+      <w:r>
+        <w:rPr>
+          <w:rFonts w:hint="eastAsia"/>
+        </w:rPr>
+        <w:t>버킷</w:t>
+      </w:r>
+      <w:proofErr w:type="spellEnd"/>
+      <w:r>
+        <w:rPr>
+          <w:rFonts w:hint="eastAsia"/>
+        </w:rPr>
+        <w:t xml:space="preserve"> 주소:</w:t>
+      </w:r>
+      <w:r>
+        <w:t xml:space="preserve"> </w:t>
+      </w:r>
+      <w:proofErr w:type="spellStart"/>
+      <w:r>
+        <w:rPr>
+          <w:rFonts w:hint="eastAsia"/>
+        </w:rPr>
+        <w:t>리전</w:t>
+      </w:r>
+      <w:proofErr w:type="spellEnd"/>
+      <w:r>
+        <w:rPr>
+          <w:rFonts w:hint="eastAsia"/>
+        </w:rPr>
+        <w:t xml:space="preserve"> </w:t>
+      </w:r>
+      <w:proofErr w:type="gramStart"/>
+      <w:r>
+        <w:rPr>
+          <w:rFonts w:hint="eastAsia"/>
+        </w:rPr>
+        <w:t>코드.</w:t>
+      </w:r>
+      <w:r>
+        <w:t>amazonaws.com</w:t>
+      </w:r>
+      <w:proofErr w:type="gramEnd"/>
+      <w:r>
+        <w:t>/</w:t>
+      </w:r>
+      <w:proofErr w:type="spellStart"/>
+      <w:r>
+        <w:rPr>
+          <w:rFonts w:hint="eastAsia"/>
+        </w:rPr>
+        <w:t>버킷이름</w:t>
+      </w:r>
+      <w:proofErr w:type="spellEnd"/>
+    </w:p>
+    <w:p>
+      <w:pPr>
+        <w:pStyle w:val="a3"/>
+        <w:numPr>
+          <w:ilvl w:val="2"/>
+          <w:numId w:val="1"/>
+        </w:numPr>
+        <w:ind w:leftChars="0"/>
+      </w:pPr>
+      <w:r>
+        <w:rPr>
+          <w:rFonts w:hint="eastAsia"/>
+        </w:rPr>
+        <w:t>객체 주소:</w:t>
+      </w:r>
+      <w:r>
+        <w:t xml:space="preserve"> </w:t>
+      </w:r>
+      <w:proofErr w:type="spellStart"/>
+      <w:r>
+        <w:rPr>
+          <w:rFonts w:hint="eastAsia"/>
+        </w:rPr>
+        <w:t>리전</w:t>
+      </w:r>
+      <w:proofErr w:type="spellEnd"/>
+      <w:r>
+        <w:rPr>
+          <w:rFonts w:hint="eastAsia"/>
+        </w:rPr>
+        <w:t xml:space="preserve"> </w:t>
+      </w:r>
+      <w:proofErr w:type="gramStart"/>
+      <w:r>
+        <w:rPr>
+          <w:rFonts w:hint="eastAsia"/>
+        </w:rPr>
+        <w:t>코드.</w:t>
+      </w:r>
+      <w:r>
+        <w:t>amazonaws.com</w:t>
+      </w:r>
+      <w:proofErr w:type="gramEnd"/>
+      <w:r>
+        <w:t>/</w:t>
+      </w:r>
+      <w:proofErr w:type="spellStart"/>
+      <w:r>
+        <w:rPr>
+          <w:rFonts w:hint="eastAsia"/>
+        </w:rPr>
+        <w:t>버킷이름</w:t>
+      </w:r>
+      <w:proofErr w:type="spellEnd"/>
+      <w:r>
+        <w:t>/</w:t>
+      </w:r>
+      <w:r>
+        <w:rPr>
+          <w:rFonts w:hint="eastAsia"/>
+        </w:rPr>
+        <w:t>키(</w:t>
+      </w:r>
+      <w:proofErr w:type="spellStart"/>
+      <w:r>
+        <w:rPr>
+          <w:rFonts w:hint="eastAsia"/>
+        </w:rPr>
+        <w:t>객체명</w:t>
+      </w:r>
+      <w:proofErr w:type="spellEnd"/>
+      <w:r>
+        <w:rPr>
+          <w:rFonts w:hint="eastAsia"/>
+        </w:rPr>
+        <w:t>)</w:t>
+      </w:r>
+    </w:p>
+    <w:p>
+      <w:pPr>
+        <w:pStyle w:val="a3"/>
+        <w:numPr>
+          <w:ilvl w:val="2"/>
+          <w:numId w:val="1"/>
+        </w:numPr>
+        <w:ind w:leftChars="0"/>
+      </w:pPr>
+      <w:proofErr w:type="spellStart"/>
+      <w:r>
+        <w:rPr>
+          <w:rFonts w:hint="eastAsia"/>
+        </w:rPr>
+        <w:t>버킷</w:t>
+      </w:r>
+      <w:proofErr w:type="spellEnd"/>
+      <w:r>
+        <w:rPr>
+          <w:rFonts w:hint="eastAsia"/>
+        </w:rPr>
+        <w:t xml:space="preserve"> 단위로 </w:t>
+      </w:r>
+      <w:proofErr w:type="gramStart"/>
+      <w:r>
+        <w:rPr>
+          <w:rFonts w:hint="eastAsia"/>
+        </w:rPr>
+        <w:t xml:space="preserve">저장 </w:t>
+      </w:r>
+      <w:r>
+        <w:t>/</w:t>
+      </w:r>
+      <w:proofErr w:type="gramEnd"/>
+      <w:r>
+        <w:t xml:space="preserve"> </w:t>
+      </w:r>
+      <w:r>
+        <w:rPr>
+          <w:rFonts w:hint="eastAsia"/>
+        </w:rPr>
+        <w:t xml:space="preserve">한 리전에만 저장 </w:t>
+      </w:r>
+      <w:r>
+        <w:t xml:space="preserve">/ </w:t>
+      </w:r>
+      <w:proofErr w:type="spellStart"/>
+      <w:r>
+        <w:rPr>
+          <w:rFonts w:hint="eastAsia"/>
+        </w:rPr>
+        <w:t>버킷</w:t>
+      </w:r>
+      <w:proofErr w:type="spellEnd"/>
+      <w:r>
+        <w:rPr>
+          <w:rFonts w:hint="eastAsia"/>
+        </w:rPr>
+        <w:t xml:space="preserve"> 이름 중복 불가</w:t>
+      </w:r>
+    </w:p>
+    <w:p>
+      <w:pPr>
+        <w:pStyle w:val="a3"/>
+        <w:numPr>
+          <w:ilvl w:val="1"/>
+          <w:numId w:val="1"/>
+        </w:numPr>
+        <w:ind w:leftChars="0"/>
+      </w:pPr>
+      <w:r>
+        <w:rPr>
+          <w:rFonts w:hint="eastAsia"/>
+        </w:rPr>
+        <w:t>A</w:t>
+      </w:r>
+      <w:r>
+        <w:t xml:space="preserve">mazon S3 </w:t>
+      </w:r>
+      <w:r>
+        <w:rPr>
+          <w:rFonts w:hint="eastAsia"/>
+        </w:rPr>
+        <w:t>스토리지 계층</w:t>
+      </w:r>
+    </w:p>
+    <w:p>
+      <w:pPr>
+        <w:pStyle w:val="a3"/>
+        <w:numPr>
+          <w:ilvl w:val="2"/>
+          <w:numId w:val="1"/>
+        </w:numPr>
+        <w:ind w:leftChars="0"/>
+      </w:pPr>
+      <w:r>
+        <w:rPr>
+          <w:rFonts w:hint="eastAsia"/>
+        </w:rPr>
+        <w:t>A</w:t>
+      </w:r>
+      <w:r>
+        <w:t>mazon S3</w:t>
+      </w:r>
+      <w:r>
+        <w:t xml:space="preserve"> Standard</w:t>
+      </w:r>
+    </w:p>
+    <w:p>
+      <w:pPr>
+        <w:pStyle w:val="a3"/>
+        <w:numPr>
+          <w:ilvl w:val="3"/>
+          <w:numId w:val="1"/>
+        </w:numPr>
+        <w:ind w:leftChars="0"/>
+      </w:pPr>
+      <w:r>
+        <w:rPr>
+          <w:rFonts w:hint="eastAsia"/>
+        </w:rPr>
+        <w:t>저장은 비교적 비싸나,</w:t>
+      </w:r>
+      <w:r>
+        <w:t xml:space="preserve"> </w:t>
+      </w:r>
+      <w:r>
+        <w:rPr>
+          <w:rFonts w:hint="eastAsia"/>
+        </w:rPr>
+        <w:t>읽고 쓰는 비용이 낮음</w:t>
+      </w:r>
+    </w:p>
+    <w:p>
+      <w:pPr>
+        <w:pStyle w:val="a3"/>
+        <w:numPr>
+          <w:ilvl w:val="3"/>
+          <w:numId w:val="1"/>
+        </w:numPr>
+        <w:ind w:leftChars="0"/>
+      </w:pPr>
+      <w:r>
+        <w:rPr>
+          <w:rFonts w:hint="eastAsia"/>
+        </w:rPr>
+        <w:t xml:space="preserve">접근을 자주하는 </w:t>
+      </w:r>
+      <w:r>
+        <w:rPr>
+          <w:rFonts w:hint="eastAsia"/>
+        </w:rPr>
+        <w:t>경우에 적합</w:t>
+      </w:r>
+    </w:p>
+    <w:p>
+      <w:pPr>
+        <w:pStyle w:val="a3"/>
+        <w:numPr>
+          <w:ilvl w:val="2"/>
+          <w:numId w:val="1"/>
+        </w:numPr>
+        <w:ind w:leftChars="0"/>
+      </w:pPr>
+      <w:r>
+        <w:rPr>
+          <w:rFonts w:hint="eastAsia"/>
+        </w:rPr>
+        <w:t>A</w:t>
+      </w:r>
+      <w:r>
+        <w:t>mazon S3</w:t>
+      </w:r>
+      <w:r>
+        <w:t xml:space="preserve"> Standard </w:t>
+      </w:r>
+      <w:r>
+        <w:t>–</w:t>
+      </w:r>
+      <w:r>
+        <w:t xml:space="preserve"> IA</w:t>
+      </w:r>
+    </w:p>
+    <w:p>
+      <w:pPr>
+        <w:pStyle w:val="a3"/>
+        <w:numPr>
+          <w:ilvl w:val="3"/>
+          <w:numId w:val="1"/>
+        </w:numPr>
+        <w:ind w:leftChars="0"/>
+        <w:rPr>
+          <w:rFonts w:hint="eastAsia"/>
+        </w:rPr>
+      </w:pPr>
+      <w:proofErr w:type="spellStart"/>
+      <w:r>
+        <w:rPr>
+          <w:rFonts w:hint="eastAsia"/>
+        </w:rPr>
+        <w:t>엑세스</w:t>
+      </w:r>
+      <w:proofErr w:type="spellEnd"/>
+      <w:r>
+        <w:rPr>
+          <w:rFonts w:hint="eastAsia"/>
+        </w:rPr>
+        <w:t xml:space="preserve"> 빈도가 낮지만</w:t>
+      </w:r>
+      <w:r>
+        <w:t xml:space="preserve">, </w:t>
+      </w:r>
+      <w:r>
+        <w:rPr>
+          <w:rFonts w:hint="eastAsia"/>
+        </w:rPr>
+        <w:t xml:space="preserve">필요할 때 빠르게 </w:t>
+      </w:r>
+      <w:proofErr w:type="spellStart"/>
+      <w:r>
+        <w:rPr>
+          <w:rFonts w:hint="eastAsia"/>
+        </w:rPr>
+        <w:t>엑세스해야</w:t>
+      </w:r>
+      <w:proofErr w:type="spellEnd"/>
+      <w:r>
+        <w:rPr>
+          <w:rFonts w:hint="eastAsia"/>
+        </w:rPr>
+        <w:t xml:space="preserve"> 하는 경우</w:t>
+      </w:r>
+    </w:p>
+    <w:p>
+      <w:pPr>
+        <w:pStyle w:val="a3"/>
+        <w:numPr>
+          <w:ilvl w:val="2"/>
+          <w:numId w:val="1"/>
+        </w:numPr>
+        <w:ind w:leftChars="0"/>
+      </w:pPr>
+      <w:r>
+        <w:rPr>
+          <w:rFonts w:hint="eastAsia"/>
+        </w:rPr>
+        <w:t>A</w:t>
+      </w:r>
+      <w:r>
+        <w:t>mazon S3</w:t>
+      </w:r>
+      <w:r>
+        <w:t xml:space="preserve"> One</w:t>
+      </w:r>
+      <w:r>
+        <w:t xml:space="preserve"> Zone </w:t>
+      </w:r>
+      <w:r>
+        <w:t>–</w:t>
+      </w:r>
+      <w:r>
+        <w:t xml:space="preserve"> IA</w:t>
+      </w:r>
+    </w:p>
+    <w:p>
+      <w:pPr>
+        <w:pStyle w:val="a3"/>
+        <w:numPr>
+          <w:ilvl w:val="3"/>
+          <w:numId w:val="1"/>
+        </w:numPr>
+        <w:ind w:leftChars="0"/>
+      </w:pPr>
+      <w:r>
+        <w:rPr>
+          <w:rFonts w:hint="eastAsia"/>
+        </w:rPr>
+        <w:t>A</w:t>
+      </w:r>
+      <w:r>
+        <w:t>mazon S3 Standard - IA</w:t>
+      </w:r>
+      <w:r>
+        <w:rPr>
+          <w:rFonts w:hint="eastAsia"/>
+        </w:rPr>
+        <w:t>에서 단일 가용 영역(</w:t>
+      </w:r>
+      <w:r>
+        <w:t>AZ</w:t>
+      </w:r>
+      <w:r>
+        <w:rPr>
+          <w:rFonts w:hint="eastAsia"/>
+        </w:rPr>
+        <w:t>)에 저장한 다는 점이 다름.</w:t>
+      </w:r>
+    </w:p>
+    <w:p>
+      <w:pPr>
+        <w:pStyle w:val="a3"/>
+        <w:numPr>
+          <w:ilvl w:val="2"/>
+          <w:numId w:val="1"/>
+        </w:numPr>
+        <w:ind w:leftChars="0"/>
+      </w:pPr>
+      <w:r>
+        <w:rPr>
+          <w:rFonts w:hint="eastAsia"/>
+        </w:rPr>
+        <w:lastRenderedPageBreak/>
+        <w:t>A</w:t>
+      </w:r>
+      <w:r>
+        <w:t xml:space="preserve">mazon </w:t>
+      </w:r>
+      <w:r>
+        <w:t>Glacier</w:t>
+      </w:r>
+    </w:p>
+    <w:p>
+      <w:pPr>
+        <w:pStyle w:val="a3"/>
+        <w:numPr>
+          <w:ilvl w:val="1"/>
+          <w:numId w:val="1"/>
+        </w:numPr>
+        <w:ind w:leftChars="0"/>
+      </w:pPr>
+      <w:r>
+        <w:rPr>
+          <w:rFonts w:hint="eastAsia"/>
+        </w:rPr>
+        <w:t>A</w:t>
+      </w:r>
+      <w:r>
+        <w:t xml:space="preserve">mazon S3: </w:t>
+      </w:r>
+      <w:r>
+        <w:rPr>
+          <w:rFonts w:hint="eastAsia"/>
+        </w:rPr>
+        <w:t xml:space="preserve">스토리지 요금 </w:t>
+      </w:r>
+      <w:r>
+        <w:t>(</w:t>
+      </w:r>
+      <w:r>
+        <w:rPr>
+          <w:rFonts w:hint="eastAsia"/>
+        </w:rPr>
+        <w:t>요금이 부과되는 항목)</w:t>
+      </w:r>
+    </w:p>
+    <w:p>
+      <w:pPr>
+        <w:pStyle w:val="a3"/>
+        <w:numPr>
+          <w:ilvl w:val="2"/>
+          <w:numId w:val="1"/>
+        </w:numPr>
+        <w:ind w:leftChars="0"/>
+      </w:pPr>
+      <w:r>
+        <w:rPr>
+          <w:rFonts w:hint="eastAsia"/>
+        </w:rPr>
+        <w:t>스토리지 클래스 유형</w:t>
+      </w:r>
+    </w:p>
+    <w:p>
+      <w:pPr>
+        <w:pStyle w:val="a3"/>
+        <w:numPr>
+          <w:ilvl w:val="3"/>
+          <w:numId w:val="1"/>
+        </w:numPr>
+        <w:ind w:leftChars="0"/>
+      </w:pPr>
+      <w:r>
+        <w:rPr>
+          <w:rFonts w:hint="eastAsia"/>
+        </w:rPr>
+        <w:t>S</w:t>
+      </w:r>
+      <w:r>
+        <w:t>tandard Storage</w:t>
+      </w:r>
+      <w:r>
+        <w:t xml:space="preserve">: </w:t>
+      </w:r>
+      <w:r>
+        <w:rPr>
+          <w:rFonts w:hint="eastAsia"/>
+        </w:rPr>
+        <w:t>이 경우가 더 비싸다</w:t>
+      </w:r>
+    </w:p>
+    <w:p>
+      <w:pPr>
+        <w:pStyle w:val="a3"/>
+        <w:numPr>
+          <w:ilvl w:val="3"/>
+          <w:numId w:val="1"/>
+        </w:numPr>
+        <w:ind w:leftChars="0"/>
+      </w:pPr>
+      <w:r>
+        <w:rPr>
+          <w:rFonts w:hint="eastAsia"/>
+        </w:rPr>
+        <w:t>S</w:t>
+      </w:r>
+      <w:r>
+        <w:t xml:space="preserve">tandard-Infrequent Access (SIA) </w:t>
+      </w:r>
+    </w:p>
+    <w:p>
+      <w:pPr>
+        <w:pStyle w:val="a3"/>
+        <w:numPr>
+          <w:ilvl w:val="2"/>
+          <w:numId w:val="1"/>
+        </w:numPr>
+        <w:ind w:leftChars="0"/>
+      </w:pPr>
+      <w:r>
+        <w:rPr>
+          <w:rFonts w:hint="eastAsia"/>
+        </w:rPr>
+        <w:t>스토리지 용량</w:t>
+      </w:r>
+    </w:p>
+    <w:p>
+      <w:pPr>
+        <w:pStyle w:val="a3"/>
+        <w:numPr>
+          <w:ilvl w:val="3"/>
+          <w:numId w:val="1"/>
+        </w:numPr>
+        <w:ind w:leftChars="0"/>
+      </w:pPr>
+      <w:r>
+        <w:rPr>
+          <w:rFonts w:hint="eastAsia"/>
+        </w:rPr>
+        <w:t>객체의 숫자와 사이즈</w:t>
+      </w:r>
+    </w:p>
+    <w:p>
+      <w:pPr>
+        <w:pStyle w:val="a3"/>
+        <w:numPr>
+          <w:ilvl w:val="3"/>
+          <w:numId w:val="1"/>
+        </w:numPr>
+        <w:ind w:leftChars="0"/>
+      </w:pPr>
+      <w:r>
+        <w:rPr>
+          <w:rFonts w:hint="eastAsia"/>
+        </w:rPr>
+        <w:t>스토리지 유형</w:t>
+      </w:r>
+    </w:p>
+    <w:p>
+      <w:pPr>
+        <w:pStyle w:val="a3"/>
+        <w:numPr>
+          <w:ilvl w:val="2"/>
+          <w:numId w:val="1"/>
+        </w:numPr>
+        <w:ind w:leftChars="0"/>
+      </w:pPr>
+      <w:r>
+        <w:rPr>
+          <w:rFonts w:hint="eastAsia"/>
+        </w:rPr>
+        <w:t>요청</w:t>
+      </w:r>
+    </w:p>
+    <w:p>
+      <w:pPr>
+        <w:pStyle w:val="a3"/>
+        <w:numPr>
+          <w:ilvl w:val="3"/>
+          <w:numId w:val="1"/>
+        </w:numPr>
+        <w:ind w:leftChars="0"/>
+      </w:pPr>
+      <w:r>
+        <w:rPr>
+          <w:rFonts w:hint="eastAsia"/>
+        </w:rPr>
+        <w:t>요청</w:t>
+      </w:r>
+      <w:r>
+        <w:t>(</w:t>
+      </w:r>
+      <w:proofErr w:type="gramStart"/>
+      <w:r>
+        <w:t>GET,PUT</w:t>
+      </w:r>
+      <w:proofErr w:type="gramEnd"/>
+      <w:r>
+        <w:t>,COPY)</w:t>
+      </w:r>
+      <w:r>
+        <w:rPr>
+          <w:rFonts w:hint="eastAsia"/>
+        </w:rPr>
+        <w:t>의 숫자</w:t>
+      </w:r>
+    </w:p>
+    <w:p>
+      <w:pPr>
+        <w:pStyle w:val="a3"/>
+        <w:numPr>
+          <w:ilvl w:val="3"/>
+          <w:numId w:val="1"/>
+        </w:numPr>
+        <w:ind w:leftChars="0"/>
+      </w:pPr>
+      <w:r>
+        <w:rPr>
+          <w:rFonts w:hint="eastAsia"/>
+        </w:rPr>
+        <w:t>G</w:t>
+      </w:r>
+      <w:r>
+        <w:t>ET</w:t>
+      </w:r>
+      <w:r>
+        <w:rPr>
+          <w:rFonts w:hint="eastAsia"/>
+        </w:rPr>
+        <w:t>은 다른 요금율을 가지고 있음</w:t>
+      </w:r>
+    </w:p>
+    <w:p>
+      <w:pPr>
+        <w:pStyle w:val="a3"/>
+        <w:numPr>
+          <w:ilvl w:val="2"/>
+          <w:numId w:val="1"/>
+        </w:numPr>
+        <w:ind w:leftChars="0"/>
+      </w:pPr>
+      <w:r>
+        <w:rPr>
+          <w:rFonts w:hint="eastAsia"/>
+        </w:rPr>
+        <w:t>데이터 전송</w:t>
+      </w:r>
+    </w:p>
+    <w:p>
+      <w:pPr>
+        <w:pStyle w:val="a3"/>
+        <w:numPr>
+          <w:ilvl w:val="3"/>
+          <w:numId w:val="1"/>
+        </w:numPr>
+        <w:ind w:leftChars="0"/>
+      </w:pPr>
+      <w:proofErr w:type="spellStart"/>
+      <w:r>
+        <w:rPr>
+          <w:rFonts w:hint="eastAsia"/>
+        </w:rPr>
+        <w:t>리전</w:t>
+      </w:r>
+      <w:proofErr w:type="spellEnd"/>
+      <w:r>
+        <w:rPr>
+          <w:rFonts w:hint="eastAsia"/>
+        </w:rPr>
+        <w:t xml:space="preserve"> 외부로 전송되는 데이터의 양에 따라 요금부과</w:t>
+      </w:r>
+    </w:p>
+    <w:p>
+      <w:pPr>
+        <w:pStyle w:val="a3"/>
+        <w:numPr>
+          <w:ilvl w:val="3"/>
+          <w:numId w:val="1"/>
+        </w:numPr>
+        <w:ind w:leftChars="0"/>
+      </w:pPr>
+      <w:r>
+        <w:rPr>
+          <w:rFonts w:hint="eastAsia"/>
+        </w:rPr>
+        <w:t>가용영역은 하나의 리전으로 연결되기에 내부로 간주함</w:t>
+      </w:r>
+    </w:p>
+    <w:p>
+      <w:pPr>
+        <w:pStyle w:val="a3"/>
+        <w:numPr>
+          <w:ilvl w:val="1"/>
+          <w:numId w:val="1"/>
+        </w:numPr>
+        <w:ind w:leftChars="0"/>
+      </w:pPr>
+      <w:r>
+        <w:rPr>
+          <w:rFonts w:hint="eastAsia"/>
+        </w:rPr>
+        <w:t>사용 사례</w:t>
+      </w:r>
+    </w:p>
+    <w:p>
+      <w:pPr>
+        <w:pStyle w:val="a3"/>
+        <w:numPr>
+          <w:ilvl w:val="2"/>
+          <w:numId w:val="1"/>
+        </w:numPr>
+        <w:ind w:leftChars="0"/>
+      </w:pPr>
+      <w:r>
+        <w:rPr>
+          <w:rFonts w:hint="eastAsia"/>
+        </w:rPr>
+        <w:t>응용 프로그램의 자산(</w:t>
+      </w:r>
+      <w:proofErr w:type="spellStart"/>
+      <w:r>
+        <w:rPr>
+          <w:rFonts w:hint="eastAsia"/>
+        </w:rPr>
+        <w:t>이미지등</w:t>
+      </w:r>
+      <w:proofErr w:type="spellEnd"/>
+      <w:r>
+        <w:rPr>
+          <w:rFonts w:hint="eastAsia"/>
+        </w:rPr>
+        <w:t>)을 저장</w:t>
+      </w:r>
+    </w:p>
+    <w:p>
+      <w:pPr>
+        <w:pStyle w:val="a3"/>
+        <w:numPr>
+          <w:ilvl w:val="2"/>
+          <w:numId w:val="1"/>
+        </w:numPr>
+        <w:ind w:leftChars="0"/>
+      </w:pPr>
+      <w:r>
+        <w:rPr>
+          <w:rFonts w:hint="eastAsia"/>
+        </w:rPr>
+        <w:t>정적 웹 호스팅</w:t>
+      </w:r>
+    </w:p>
+    <w:p>
+      <w:pPr>
+        <w:pStyle w:val="a3"/>
+        <w:numPr>
+          <w:ilvl w:val="2"/>
+          <w:numId w:val="1"/>
+        </w:numPr>
+        <w:ind w:leftChars="0"/>
+        <w:rPr>
+          <w:rFonts w:hint="eastAsia"/>
+        </w:rPr>
+      </w:pPr>
+      <w:r>
+        <w:rPr>
+          <w:rFonts w:hint="eastAsia"/>
+        </w:rPr>
+        <w:t>백업(</w:t>
+      </w:r>
+      <w:r>
+        <w:t xml:space="preserve">ex) </w:t>
+      </w:r>
+      <w:r>
+        <w:rPr>
+          <w:rFonts w:hint="eastAsia"/>
+        </w:rPr>
+        <w:t>E</w:t>
+      </w:r>
+      <w:r>
+        <w:t>C2</w:t>
+      </w:r>
+      <w:r>
+        <w:rPr>
+          <w:rFonts w:hint="eastAsia"/>
+        </w:rPr>
+        <w:t>의 스냅샷)</w:t>
       </w:r>
       <w:bookmarkStart w:id="0" w:name="_GoBack"/>
       <w:bookmarkEnd w:id="0"/>
+      <w:r>
+        <w:rPr>
+          <w:rFonts w:hint="eastAsia"/>
+        </w:rPr>
+        <w:t xml:space="preserve"> 및 재해복구</w:t>
+      </w:r>
+    </w:p>
+    <w:p>
+      <w:pPr>
+        <w:pStyle w:val="a3"/>
+        <w:numPr>
+          <w:ilvl w:val="0"/>
+          <w:numId w:val="1"/>
+        </w:numPr>
+        <w:ind w:leftChars="0"/>
+      </w:pPr>
+      <w:r>
+        <w:rPr>
+          <w:rFonts w:hint="eastAsia"/>
+        </w:rPr>
+        <w:t>파트</w:t>
+      </w:r>
+      <w:r>
+        <w:t xml:space="preserve"> 3: Amazon Elastic File System (Amazon EFS)</w:t>
+      </w:r>
+    </w:p>
+    <w:p>
+      <w:pPr>
+        <w:pStyle w:val="a3"/>
+        <w:numPr>
+          <w:ilvl w:val="0"/>
+          <w:numId w:val="1"/>
+        </w:numPr>
+        <w:ind w:leftChars="0"/>
+      </w:pPr>
+      <w:r>
+        <w:rPr>
+          <w:rFonts w:hint="eastAsia"/>
+        </w:rPr>
+        <w:t xml:space="preserve">파트 </w:t>
+      </w:r>
+      <w:r>
+        <w:t>4: Amazon Glacier</w:t>
+      </w:r>
     </w:p>
     <w:sectPr>
       <w:pgSz w:w="11906" w:h="16838"/>
@@ -108,7 +1299,7 @@
         <w:ind w:left="800" w:hanging="400"/>
       </w:pPr>
     </w:lvl>
-    <w:lvl w:ilvl="1" w:tplc="04090019" w:tentative="1">
+    <w:lvl w:ilvl="1" w:tplc="04090019">
       <w:start w:val="1"/>
       <w:numFmt w:val="upperLetter"/>
       <w:lvlText w:val="%2."/>
@@ -117,7 +1308,7 @@
         <w:ind w:left="1200" w:hanging="400"/>
       </w:pPr>
     </w:lvl>
-    <w:lvl w:ilvl="2" w:tplc="0409001B" w:tentative="1">
+    <w:lvl w:ilvl="2" w:tplc="0409001B">
       <w:start w:val="1"/>
       <w:numFmt w:val="lowerRoman"/>
       <w:lvlText w:val="%3."/>
@@ -126,7 +1317,7 @@
         <w:ind w:left="1600" w:hanging="400"/>
       </w:pPr>
     </w:lvl>
-    <w:lvl w:ilvl="3" w:tplc="0409000F" w:tentative="1">
+    <w:lvl w:ilvl="3" w:tplc="0409000F">
       <w:start w:val="1"/>
       <w:numFmt w:val="decimal"/>
       <w:lvlText w:val="%4."/>

--- a/AWS강의/AWS Academy Cloud Foundations (ACF)/모듈2. AWS 핵심 서비스/섹션 2.02 - 스토리지 서비스 소개.docx
+++ b/AWS강의/AWS Academy Cloud Foundations (ACF)/모듈2. AWS 핵심 서비스/섹션 2.02 - 스토리지 서비스 소개.docx
@@ -724,9 +724,6 @@
           <w:numId w:val="1"/>
         </w:numPr>
         <w:ind w:leftChars="0"/>
-        <w:rPr>
-          <w:rFonts w:hint="eastAsia"/>
-        </w:rPr>
       </w:pPr>
       <w:proofErr w:type="spellStart"/>
       <w:r>
@@ -782,10 +779,7 @@
         <w:t>A</w:t>
       </w:r>
       <w:r>
-        <w:t>mazon S3</w:t>
-      </w:r>
-      <w:r>
-        <w:t xml:space="preserve"> One</w:t>
+        <w:t>mazon S3 One</w:t>
       </w:r>
       <w:r>
         <w:t xml:space="preserve"> Zone </w:t>
@@ -848,10 +842,7 @@
         <w:t>A</w:t>
       </w:r>
       <w:r>
-        <w:t xml:space="preserve">mazon </w:t>
-      </w:r>
-      <w:r>
-        <w:t>Glacier</w:t>
+        <w:t>mazon Glacier</w:t>
       </w:r>
     </w:p>
     <w:p>
@@ -901,334 +892,394 @@
         <w:rPr>
           <w:rFonts w:hint="eastAsia"/>
         </w:rPr>
-        <w:t>스토리지 클래스 유형</w:t>
-      </w:r>
-    </w:p>
-    <w:p>
-      <w:pPr>
-        <w:pStyle w:val="a3"/>
-        <w:numPr>
-          <w:ilvl w:val="3"/>
-          <w:numId w:val="1"/>
-        </w:numPr>
-        <w:ind w:leftChars="0"/>
-      </w:pPr>
-      <w:r>
-        <w:rPr>
-          <w:rFonts w:hint="eastAsia"/>
-        </w:rPr>
-        <w:t>S</w:t>
-      </w:r>
-      <w:r>
-        <w:t>tandard Storage</w:t>
-      </w:r>
-      <w:r>
-        <w:t xml:space="preserve">: </w:t>
-      </w:r>
-      <w:r>
-        <w:rPr>
-          <w:rFonts w:hint="eastAsia"/>
-        </w:rPr>
-        <w:t>이 경우가 더 비싸다</w:t>
-      </w:r>
-    </w:p>
-    <w:p>
-      <w:pPr>
-        <w:pStyle w:val="a3"/>
-        <w:numPr>
-          <w:ilvl w:val="3"/>
-          <w:numId w:val="1"/>
-        </w:numPr>
-        <w:ind w:leftChars="0"/>
-      </w:pPr>
-      <w:r>
-        <w:rPr>
-          <w:rFonts w:hint="eastAsia"/>
-        </w:rPr>
-        <w:t>S</w:t>
-      </w:r>
-      <w:r>
-        <w:t xml:space="preserve">tandard-Infrequent Access (SIA) </w:t>
-      </w:r>
-    </w:p>
-    <w:p>
-      <w:pPr>
-        <w:pStyle w:val="a3"/>
-        <w:numPr>
-          <w:ilvl w:val="2"/>
-          <w:numId w:val="1"/>
-        </w:numPr>
-        <w:ind w:leftChars="0"/>
-      </w:pPr>
-      <w:r>
-        <w:rPr>
-          <w:rFonts w:hint="eastAsia"/>
-        </w:rPr>
-        <w:t>스토리지 용량</w:t>
-      </w:r>
-    </w:p>
-    <w:p>
-      <w:pPr>
-        <w:pStyle w:val="a3"/>
-        <w:numPr>
-          <w:ilvl w:val="3"/>
-          <w:numId w:val="1"/>
-        </w:numPr>
-        <w:ind w:leftChars="0"/>
-      </w:pPr>
-      <w:r>
-        <w:rPr>
-          <w:rFonts w:hint="eastAsia"/>
-        </w:rPr>
-        <w:t>객체의 숫자와 사이즈</w:t>
-      </w:r>
-    </w:p>
-    <w:p>
-      <w:pPr>
-        <w:pStyle w:val="a3"/>
-        <w:numPr>
-          <w:ilvl w:val="3"/>
-          <w:numId w:val="1"/>
-        </w:numPr>
-        <w:ind w:leftChars="0"/>
-      </w:pPr>
-      <w:r>
-        <w:rPr>
-          <w:rFonts w:hint="eastAsia"/>
-        </w:rPr>
-        <w:t>스토리지 유형</w:t>
-      </w:r>
-    </w:p>
-    <w:p>
-      <w:pPr>
-        <w:pStyle w:val="a3"/>
-        <w:numPr>
-          <w:ilvl w:val="2"/>
-          <w:numId w:val="1"/>
-        </w:numPr>
-        <w:ind w:leftChars="0"/>
-      </w:pPr>
-      <w:r>
-        <w:rPr>
-          <w:rFonts w:hint="eastAsia"/>
-        </w:rPr>
-        <w:t>요청</w:t>
-      </w:r>
-    </w:p>
-    <w:p>
-      <w:pPr>
-        <w:pStyle w:val="a3"/>
-        <w:numPr>
-          <w:ilvl w:val="3"/>
-          <w:numId w:val="1"/>
-        </w:numPr>
-        <w:ind w:leftChars="0"/>
-      </w:pPr>
-      <w:r>
-        <w:rPr>
-          <w:rFonts w:hint="eastAsia"/>
-        </w:rPr>
-        <w:t>요청</w:t>
-      </w:r>
-      <w:r>
-        <w:t>(</w:t>
-      </w:r>
-      <w:proofErr w:type="gramStart"/>
-      <w:r>
-        <w:t>GET,PUT</w:t>
-      </w:r>
-      <w:proofErr w:type="gramEnd"/>
-      <w:r>
-        <w:t>,COPY)</w:t>
-      </w:r>
-      <w:r>
-        <w:rPr>
-          <w:rFonts w:hint="eastAsia"/>
-        </w:rPr>
-        <w:t>의 숫자</w:t>
-      </w:r>
-    </w:p>
-    <w:p>
-      <w:pPr>
-        <w:pStyle w:val="a3"/>
-        <w:numPr>
-          <w:ilvl w:val="3"/>
-          <w:numId w:val="1"/>
-        </w:numPr>
-        <w:ind w:leftChars="0"/>
-      </w:pPr>
-      <w:r>
-        <w:rPr>
-          <w:rFonts w:hint="eastAsia"/>
-        </w:rPr>
-        <w:t>G</w:t>
-      </w:r>
-      <w:r>
-        <w:t>ET</w:t>
-      </w:r>
-      <w:r>
-        <w:rPr>
-          <w:rFonts w:hint="eastAsia"/>
-        </w:rPr>
-        <w:t>은 다른 요금율을 가지고 있음</w:t>
-      </w:r>
-    </w:p>
-    <w:p>
-      <w:pPr>
-        <w:pStyle w:val="a3"/>
-        <w:numPr>
-          <w:ilvl w:val="2"/>
-          <w:numId w:val="1"/>
-        </w:numPr>
-        <w:ind w:leftChars="0"/>
-      </w:pPr>
-      <w:r>
-        <w:rPr>
-          <w:rFonts w:hint="eastAsia"/>
-        </w:rPr>
-        <w:t>데이터 전송</w:t>
-      </w:r>
-    </w:p>
-    <w:p>
-      <w:pPr>
-        <w:pStyle w:val="a3"/>
-        <w:numPr>
-          <w:ilvl w:val="3"/>
-          <w:numId w:val="1"/>
-        </w:numPr>
-        <w:ind w:leftChars="0"/>
-      </w:pPr>
-      <w:proofErr w:type="spellStart"/>
-      <w:r>
-        <w:rPr>
-          <w:rFonts w:hint="eastAsia"/>
-        </w:rPr>
-        <w:t>리전</w:t>
-      </w:r>
-      <w:proofErr w:type="spellEnd"/>
-      <w:r>
-        <w:rPr>
-          <w:rFonts w:hint="eastAsia"/>
-        </w:rPr>
-        <w:t xml:space="preserve"> 외부로 전송되는 데이터의 양에 따라 요금부과</w:t>
-      </w:r>
-    </w:p>
-    <w:p>
-      <w:pPr>
-        <w:pStyle w:val="a3"/>
-        <w:numPr>
-          <w:ilvl w:val="3"/>
-          <w:numId w:val="1"/>
-        </w:numPr>
-        <w:ind w:leftChars="0"/>
-      </w:pPr>
-      <w:r>
-        <w:rPr>
-          <w:rFonts w:hint="eastAsia"/>
-        </w:rPr>
-        <w:t>가용영역은 하나의 리전으로 연결되기에 내부로 간주함</w:t>
-      </w:r>
-    </w:p>
-    <w:p>
-      <w:pPr>
-        <w:pStyle w:val="a3"/>
-        <w:numPr>
-          <w:ilvl w:val="1"/>
-          <w:numId w:val="1"/>
-        </w:numPr>
-        <w:ind w:leftChars="0"/>
-      </w:pPr>
-      <w:r>
-        <w:rPr>
-          <w:rFonts w:hint="eastAsia"/>
-        </w:rPr>
-        <w:t>사용 사례</w:t>
-      </w:r>
-    </w:p>
-    <w:p>
-      <w:pPr>
-        <w:pStyle w:val="a3"/>
-        <w:numPr>
-          <w:ilvl w:val="2"/>
-          <w:numId w:val="1"/>
-        </w:numPr>
-        <w:ind w:leftChars="0"/>
-      </w:pPr>
-      <w:r>
-        <w:rPr>
-          <w:rFonts w:hint="eastAsia"/>
-        </w:rPr>
-        <w:t>응용 프로그램의 자산(</w:t>
-      </w:r>
-      <w:proofErr w:type="spellStart"/>
-      <w:r>
-        <w:rPr>
-          <w:rFonts w:hint="eastAsia"/>
-        </w:rPr>
-        <w:t>이미지등</w:t>
-      </w:r>
-      <w:proofErr w:type="spellEnd"/>
-      <w:r>
-        <w:rPr>
-          <w:rFonts w:hint="eastAsia"/>
-        </w:rPr>
-        <w:t>)을 저장</w:t>
-      </w:r>
-    </w:p>
-    <w:p>
-      <w:pPr>
-        <w:pStyle w:val="a3"/>
-        <w:numPr>
-          <w:ilvl w:val="2"/>
-          <w:numId w:val="1"/>
-        </w:numPr>
-        <w:ind w:leftChars="0"/>
-      </w:pPr>
-      <w:r>
-        <w:rPr>
-          <w:rFonts w:hint="eastAsia"/>
-        </w:rPr>
-        <w:t>정적 웹 호스팅</w:t>
-      </w:r>
-    </w:p>
-    <w:p>
-      <w:pPr>
-        <w:pStyle w:val="a3"/>
-        <w:numPr>
-          <w:ilvl w:val="2"/>
-          <w:numId w:val="1"/>
-        </w:numPr>
-        <w:ind w:leftChars="0"/>
-        <w:rPr>
-          <w:rFonts w:hint="eastAsia"/>
-        </w:rPr>
-      </w:pPr>
-      <w:r>
-        <w:rPr>
-          <w:rFonts w:hint="eastAsia"/>
-        </w:rPr>
-        <w:t>백업(</w:t>
-      </w:r>
-      <w:r>
-        <w:t xml:space="preserve">ex) </w:t>
-      </w:r>
-      <w:r>
-        <w:rPr>
-          <w:rFonts w:hint="eastAsia"/>
-        </w:rPr>
-        <w:t>E</w:t>
-      </w:r>
-      <w:r>
-        <w:t>C2</w:t>
-      </w:r>
-      <w:r>
-        <w:rPr>
-          <w:rFonts w:hint="eastAsia"/>
-        </w:rPr>
-        <w:t>의 스냅샷)</w:t>
+        <w:t>요금</w:t>
+      </w:r>
+      <w:r>
+        <w:t xml:space="preserve"> =</w:t>
       </w:r>
       <w:bookmarkStart w:id="0" w:name="_GoBack"/>
       <w:bookmarkEnd w:id="0"/>
+      <w:r>
+        <w:t xml:space="preserve"> </w:t>
+      </w:r>
+      <w:r>
+        <w:rPr>
+          <w:rFonts w:eastAsiaTheme="minorHAnsi"/>
+        </w:rPr>
+        <w:t>∑</w:t>
+      </w:r>
+      <w:r>
+        <w:t>(</w:t>
+      </w:r>
+      <w:r>
+        <w:rPr>
+          <w:rFonts w:hint="eastAsia"/>
+        </w:rPr>
+        <w:t>얼마나 저장?</w:t>
+      </w:r>
+      <w:r>
+        <w:t xml:space="preserve"> + </w:t>
+      </w:r>
+      <w:r>
+        <w:rPr>
+          <w:rFonts w:hint="eastAsia"/>
+        </w:rPr>
+        <w:t xml:space="preserve">읽고 쓰기 </w:t>
+      </w:r>
+      <w:r>
+        <w:t xml:space="preserve">+ </w:t>
+      </w:r>
+      <w:proofErr w:type="spellStart"/>
+      <w:r>
+        <w:rPr>
+          <w:rFonts w:hint="eastAsia"/>
+        </w:rPr>
+        <w:t>리전</w:t>
+      </w:r>
+      <w:proofErr w:type="spellEnd"/>
+      <w:r>
+        <w:rPr>
+          <w:rFonts w:hint="eastAsia"/>
+        </w:rPr>
+        <w:t xml:space="preserve"> 밖 이동)</w:t>
+      </w:r>
+    </w:p>
+    <w:p>
+      <w:pPr>
+        <w:pStyle w:val="a3"/>
+        <w:numPr>
+          <w:ilvl w:val="2"/>
+          <w:numId w:val="1"/>
+        </w:numPr>
+        <w:ind w:leftChars="0"/>
+      </w:pPr>
+      <w:r>
+        <w:rPr>
+          <w:rFonts w:hint="eastAsia"/>
+        </w:rPr>
+        <w:t>스토리지 클래스 유형</w:t>
+      </w:r>
+    </w:p>
+    <w:p>
+      <w:pPr>
+        <w:pStyle w:val="a3"/>
+        <w:numPr>
+          <w:ilvl w:val="3"/>
+          <w:numId w:val="1"/>
+        </w:numPr>
+        <w:ind w:leftChars="0"/>
+      </w:pPr>
+      <w:r>
+        <w:rPr>
+          <w:rFonts w:hint="eastAsia"/>
+        </w:rPr>
+        <w:t>S</w:t>
+      </w:r>
+      <w:r>
+        <w:t>tandard Storage</w:t>
+      </w:r>
+      <w:r>
+        <w:t xml:space="preserve">: </w:t>
+      </w:r>
+      <w:r>
+        <w:rPr>
+          <w:rFonts w:hint="eastAsia"/>
+        </w:rPr>
+        <w:t>이 경우가 더 비싸다</w:t>
+      </w:r>
+    </w:p>
+    <w:p>
+      <w:pPr>
+        <w:pStyle w:val="a3"/>
+        <w:numPr>
+          <w:ilvl w:val="3"/>
+          <w:numId w:val="1"/>
+        </w:numPr>
+        <w:ind w:leftChars="0"/>
+      </w:pPr>
+      <w:r>
+        <w:rPr>
+          <w:rFonts w:hint="eastAsia"/>
+        </w:rPr>
+        <w:t>S</w:t>
+      </w:r>
+      <w:r>
+        <w:t xml:space="preserve">tandard-Infrequent Access (SIA) </w:t>
+      </w:r>
+    </w:p>
+    <w:p>
+      <w:pPr>
+        <w:pStyle w:val="a3"/>
+        <w:numPr>
+          <w:ilvl w:val="2"/>
+          <w:numId w:val="1"/>
+        </w:numPr>
+        <w:ind w:leftChars="0"/>
+      </w:pPr>
+      <w:r>
+        <w:rPr>
+          <w:rFonts w:hint="eastAsia"/>
+        </w:rPr>
+        <w:t>스토리지 용량</w:t>
+      </w:r>
+    </w:p>
+    <w:p>
+      <w:pPr>
+        <w:pStyle w:val="a3"/>
+        <w:numPr>
+          <w:ilvl w:val="3"/>
+          <w:numId w:val="1"/>
+        </w:numPr>
+        <w:ind w:leftChars="0"/>
+      </w:pPr>
+      <w:r>
+        <w:rPr>
+          <w:rFonts w:hint="eastAsia"/>
+        </w:rPr>
+        <w:t>객체의 숫자와 사이즈</w:t>
+      </w:r>
+    </w:p>
+    <w:p>
+      <w:pPr>
+        <w:pStyle w:val="a3"/>
+        <w:numPr>
+          <w:ilvl w:val="3"/>
+          <w:numId w:val="1"/>
+        </w:numPr>
+        <w:ind w:leftChars="0"/>
+      </w:pPr>
+      <w:r>
+        <w:rPr>
+          <w:rFonts w:hint="eastAsia"/>
+        </w:rPr>
+        <w:t>스토리지 유형</w:t>
+      </w:r>
+    </w:p>
+    <w:p>
+      <w:pPr>
+        <w:pStyle w:val="a3"/>
+        <w:numPr>
+          <w:ilvl w:val="2"/>
+          <w:numId w:val="1"/>
+        </w:numPr>
+        <w:ind w:leftChars="0"/>
+      </w:pPr>
+      <w:r>
+        <w:rPr>
+          <w:rFonts w:hint="eastAsia"/>
+        </w:rPr>
+        <w:t>요청</w:t>
+      </w:r>
+    </w:p>
+    <w:p>
+      <w:pPr>
+        <w:pStyle w:val="a3"/>
+        <w:numPr>
+          <w:ilvl w:val="3"/>
+          <w:numId w:val="1"/>
+        </w:numPr>
+        <w:ind w:leftChars="0"/>
+      </w:pPr>
+      <w:r>
+        <w:rPr>
+          <w:rFonts w:hint="eastAsia"/>
+        </w:rPr>
+        <w:t>요청</w:t>
+      </w:r>
+      <w:r>
+        <w:t>(</w:t>
+      </w:r>
+      <w:proofErr w:type="gramStart"/>
+      <w:r>
+        <w:t>GET,PUT</w:t>
+      </w:r>
+      <w:proofErr w:type="gramEnd"/>
+      <w:r>
+        <w:t>,COPY)</w:t>
+      </w:r>
+      <w:r>
+        <w:rPr>
+          <w:rFonts w:hint="eastAsia"/>
+        </w:rPr>
+        <w:t>의 숫자</w:t>
+      </w:r>
+    </w:p>
+    <w:p>
+      <w:pPr>
+        <w:pStyle w:val="a3"/>
+        <w:numPr>
+          <w:ilvl w:val="3"/>
+          <w:numId w:val="1"/>
+        </w:numPr>
+        <w:ind w:leftChars="0"/>
+      </w:pPr>
+      <w:r>
+        <w:rPr>
+          <w:rFonts w:hint="eastAsia"/>
+        </w:rPr>
+        <w:t>G</w:t>
+      </w:r>
+      <w:r>
+        <w:t>ET</w:t>
+      </w:r>
+      <w:r>
+        <w:rPr>
+          <w:rFonts w:hint="eastAsia"/>
+        </w:rPr>
+        <w:t>은 다른 요금율을 가지고 있음</w:t>
+      </w:r>
+    </w:p>
+    <w:p>
+      <w:pPr>
+        <w:pStyle w:val="a3"/>
+        <w:numPr>
+          <w:ilvl w:val="2"/>
+          <w:numId w:val="1"/>
+        </w:numPr>
+        <w:ind w:leftChars="0"/>
+      </w:pPr>
+      <w:r>
+        <w:rPr>
+          <w:rFonts w:hint="eastAsia"/>
+        </w:rPr>
+        <w:t>데이터 전송</w:t>
+      </w:r>
+    </w:p>
+    <w:p>
+      <w:pPr>
+        <w:pStyle w:val="a3"/>
+        <w:numPr>
+          <w:ilvl w:val="3"/>
+          <w:numId w:val="1"/>
+        </w:numPr>
+        <w:ind w:leftChars="0"/>
+      </w:pPr>
+      <w:proofErr w:type="spellStart"/>
+      <w:r>
+        <w:rPr>
+          <w:rFonts w:hint="eastAsia"/>
+        </w:rPr>
+        <w:t>리전</w:t>
+      </w:r>
+      <w:proofErr w:type="spellEnd"/>
+      <w:r>
+        <w:rPr>
+          <w:rFonts w:hint="eastAsia"/>
+        </w:rPr>
+        <w:t xml:space="preserve"> 외부로 전송되는 데이터의 양에 따라 요금부과</w:t>
+      </w:r>
+    </w:p>
+    <w:p>
+      <w:pPr>
+        <w:pStyle w:val="a3"/>
+        <w:numPr>
+          <w:ilvl w:val="3"/>
+          <w:numId w:val="1"/>
+        </w:numPr>
+        <w:ind w:leftChars="0"/>
+      </w:pPr>
+      <w:r>
+        <w:rPr>
+          <w:rFonts w:hint="eastAsia"/>
+        </w:rPr>
+        <w:t>가용영역은 하나의 리전으로 연결되기에 내부로 간주함</w:t>
+      </w:r>
+    </w:p>
+    <w:p>
+      <w:pPr>
+        <w:pStyle w:val="a3"/>
+        <w:numPr>
+          <w:ilvl w:val="1"/>
+          <w:numId w:val="1"/>
+        </w:numPr>
+        <w:ind w:leftChars="0"/>
+      </w:pPr>
+      <w:r>
+        <w:rPr>
+          <w:rFonts w:hint="eastAsia"/>
+        </w:rPr>
+        <w:t>사용 사례</w:t>
+      </w:r>
+    </w:p>
+    <w:p>
+      <w:pPr>
+        <w:pStyle w:val="a3"/>
+        <w:numPr>
+          <w:ilvl w:val="2"/>
+          <w:numId w:val="1"/>
+        </w:numPr>
+        <w:ind w:leftChars="0"/>
+      </w:pPr>
+      <w:r>
+        <w:rPr>
+          <w:rFonts w:hint="eastAsia"/>
+        </w:rPr>
+        <w:t>응용 프로그램의 자산(</w:t>
+      </w:r>
+      <w:proofErr w:type="spellStart"/>
+      <w:r>
+        <w:rPr>
+          <w:rFonts w:hint="eastAsia"/>
+        </w:rPr>
+        <w:t>이미지등</w:t>
+      </w:r>
+      <w:proofErr w:type="spellEnd"/>
+      <w:r>
+        <w:rPr>
+          <w:rFonts w:hint="eastAsia"/>
+        </w:rPr>
+        <w:t>)을 저장</w:t>
+      </w:r>
+    </w:p>
+    <w:p>
+      <w:pPr>
+        <w:pStyle w:val="a3"/>
+        <w:numPr>
+          <w:ilvl w:val="2"/>
+          <w:numId w:val="1"/>
+        </w:numPr>
+        <w:ind w:leftChars="0"/>
+      </w:pPr>
+      <w:r>
+        <w:rPr>
+          <w:rFonts w:hint="eastAsia"/>
+        </w:rPr>
+        <w:t>정적 웹 호스팅</w:t>
+      </w:r>
+    </w:p>
+    <w:p>
+      <w:pPr>
+        <w:pStyle w:val="a3"/>
+        <w:numPr>
+          <w:ilvl w:val="2"/>
+          <w:numId w:val="1"/>
+        </w:numPr>
+        <w:ind w:leftChars="0"/>
+      </w:pPr>
+      <w:r>
+        <w:rPr>
+          <w:rFonts w:hint="eastAsia"/>
+        </w:rPr>
+        <w:t>백업(</w:t>
+      </w:r>
+      <w:r>
+        <w:t xml:space="preserve">ex) </w:t>
+      </w:r>
+      <w:r>
+        <w:rPr>
+          <w:rFonts w:hint="eastAsia"/>
+        </w:rPr>
+        <w:t>E</w:t>
+      </w:r>
+      <w:r>
+        <w:t>C2</w:t>
+      </w:r>
+      <w:r>
+        <w:rPr>
+          <w:rFonts w:hint="eastAsia"/>
+        </w:rPr>
+        <w:t>의 스냅샷)</w:t>
+      </w:r>
       <w:r>
         <w:rPr>
           <w:rFonts w:hint="eastAsia"/>
@@ -1282,6 +1333,56 @@
     </w:sectPr>
   </w:body>
 </w:document>
+</file>
+
+<file path=word/endnotes.xml><?xml version="1.0" encoding="utf-8"?>
+<w:endnotes xmlns:wpc="http://schemas.microsoft.com/office/word/2010/wordprocessingCanvas" xmlns:cx="http://schemas.microsoft.com/office/drawing/2014/chartex" xmlns:cx1="http://schemas.microsoft.com/office/drawing/2015/9/8/chartex" xmlns:cx2="http://schemas.microsoft.com/office/drawing/2015/10/21/chartex" xmlns:cx3="http://schemas.microsoft.com/office/drawing/2016/5/9/chartex" xmlns:cx4="http://schemas.microsoft.com/office/drawing/2016/5/10/chartex" xmlns:cx5="http://schemas.microsoft.com/office/drawing/2016/5/11/chartex" xmlns:cx6="http://schemas.microsoft.com/office/drawing/2016/5/12/chartex" xmlns:cx7="http://schemas.microsoft.com/office/drawing/2016/5/13/chartex" xmlns:cx8="http://schemas.microsoft.com/office/drawing/2016/5/14/chartex" xmlns:mc="http://schemas.openxmlformats.org/markup-compatibility/2006" xmlns:aink="http://schemas.microsoft.com/office/drawing/2016/ink" xmlns:am3d="http://schemas.microsoft.com/office/drawing/2017/model3d" xmlns:o="urn:schemas-microsoft-com:office:office" xmlns:r="http://schemas.openxmlformats.org/officeDocument/2006/relationships" xmlns:m="http://schemas.openxmlformats.org/officeDocument/2006/math" xmlns:v="urn:schemas-microsoft-com:vml" xmlns:wp14="http://schemas.microsoft.com/office/word/2010/wordprocessingDrawing" xmlns:wp="http://schemas.openxmlformats.org/drawingml/2006/wordprocessingDrawing" xmlns:w10="urn:schemas-microsoft-com:office:word" xmlns:w="http://schemas.openxmlformats.org/wordprocessingml/2006/main" xmlns:w14="http://schemas.microsoft.com/office/word/2010/wordml" xmlns:w15="http://schemas.microsoft.com/office/word/2012/wordml" xmlns:w16cid="http://schemas.microsoft.com/office/word/2016/wordml/cid" xmlns:w16se="http://schemas.microsoft.com/office/word/2015/wordml/symex" xmlns:wpg="http://schemas.microsoft.com/office/word/2010/wordprocessingGroup" xmlns:wpi="http://schemas.microsoft.com/office/word/2010/wordprocessingInk" xmlns:wne="http://schemas.microsoft.com/office/word/2006/wordml" xmlns:wps="http://schemas.microsoft.com/office/word/2010/wordprocessingShape" mc:Ignorable="w14 w15 w16se w16cid wp14">
+  <w:endnote w:type="separator" w:id="-1">
+    <w:p>
+      <w:pPr>
+        <w:spacing w:after="0" w:line="240" w:lineRule="auto"/>
+      </w:pPr>
+      <w:r>
+        <w:separator/>
+      </w:r>
+    </w:p>
+  </w:endnote>
+  <w:endnote w:type="continuationSeparator" w:id="0">
+    <w:p>
+      <w:pPr>
+        <w:spacing w:after="0" w:line="240" w:lineRule="auto"/>
+      </w:pPr>
+      <w:r>
+        <w:continuationSeparator/>
+      </w:r>
+    </w:p>
+  </w:endnote>
+</w:endnotes>
+</file>
+
+<file path=word/footnotes.xml><?xml version="1.0" encoding="utf-8"?>
+<w:footnotes xmlns:wpc="http://schemas.microsoft.com/office/word/2010/wordprocessingCanvas" xmlns:cx="http://schemas.microsoft.com/office/drawing/2014/chartex" xmlns:cx1="http://schemas.microsoft.com/office/drawing/2015/9/8/chartex" xmlns:cx2="http://schemas.microsoft.com/office/drawing/2015/10/21/chartex" xmlns:cx3="http://schemas.microsoft.com/office/drawing/2016/5/9/chartex" xmlns:cx4="http://schemas.microsoft.com/office/drawing/2016/5/10/chartex" xmlns:cx5="http://schemas.microsoft.com/office/drawing/2016/5/11/chartex" xmlns:cx6="http://schemas.microsoft.com/office/drawing/2016/5/12/chartex" xmlns:cx7="http://schemas.microsoft.com/office/drawing/2016/5/13/chartex" xmlns:cx8="http://schemas.microsoft.com/office/drawing/2016/5/14/chartex" xmlns:mc="http://schemas.openxmlformats.org/markup-compatibility/2006" xmlns:aink="http://schemas.microsoft.com/office/drawing/2016/ink" xmlns:am3d="http://schemas.microsoft.com/office/drawing/2017/model3d" xmlns:o="urn:schemas-microsoft-com:office:office" xmlns:r="http://schemas.openxmlformats.org/officeDocument/2006/relationships" xmlns:m="http://schemas.openxmlformats.org/officeDocument/2006/math" xmlns:v="urn:schemas-microsoft-com:vml" xmlns:wp14="http://schemas.microsoft.com/office/word/2010/wordprocessingDrawing" xmlns:wp="http://schemas.openxmlformats.org/drawingml/2006/wordprocessingDrawing" xmlns:w10="urn:schemas-microsoft-com:office:word" xmlns:w="http://schemas.openxmlformats.org/wordprocessingml/2006/main" xmlns:w14="http://schemas.microsoft.com/office/word/2010/wordml" xmlns:w15="http://schemas.microsoft.com/office/word/2012/wordml" xmlns:w16cid="http://schemas.microsoft.com/office/word/2016/wordml/cid" xmlns:w16se="http://schemas.microsoft.com/office/word/2015/wordml/symex" xmlns:wpg="http://schemas.microsoft.com/office/word/2010/wordprocessingGroup" xmlns:wpi="http://schemas.microsoft.com/office/word/2010/wordprocessingInk" xmlns:wne="http://schemas.microsoft.com/office/word/2006/wordml" xmlns:wps="http://schemas.microsoft.com/office/word/2010/wordprocessingShape" mc:Ignorable="w14 w15 w16se w16cid wp14">
+  <w:footnote w:type="separator" w:id="-1">
+    <w:p>
+      <w:pPr>
+        <w:spacing w:after="0" w:line="240" w:lineRule="auto"/>
+      </w:pPr>
+      <w:r>
+        <w:separator/>
+      </w:r>
+    </w:p>
+  </w:footnote>
+  <w:footnote w:type="continuationSeparator" w:id="0">
+    <w:p>
+      <w:pPr>
+        <w:spacing w:after="0" w:line="240" w:lineRule="auto"/>
+      </w:pPr>
+      <w:r>
+        <w:continuationSeparator/>
+      </w:r>
+    </w:p>
+  </w:footnote>
+</w:footnotes>
 </file>
 
 <file path=word/numbering.xml><?xml version="1.0" encoding="utf-8"?>
@@ -1820,6 +1921,50 @@
       <w:ind w:leftChars="400" w:left="800"/>
     </w:pPr>
   </w:style>
+  <w:style w:type="paragraph" w:styleId="a4">
+    <w:name w:val="header"/>
+    <w:basedOn w:val="a"/>
+    <w:link w:val="Char"/>
+    <w:uiPriority w:val="99"/>
+    <w:unhideWhenUsed/>
+    <w:rsid w:val="002E23D5"/>
+    <w:pPr>
+      <w:tabs>
+        <w:tab w:val="center" w:pos="4513"/>
+        <w:tab w:val="right" w:pos="9026"/>
+      </w:tabs>
+      <w:snapToGrid w:val="0"/>
+    </w:pPr>
+  </w:style>
+  <w:style w:type="character" w:customStyle="1" w:styleId="Char">
+    <w:name w:val="머리글 Char"/>
+    <w:basedOn w:val="a0"/>
+    <w:link w:val="a4"/>
+    <w:uiPriority w:val="99"/>
+    <w:rsid w:val="002E23D5"/>
+  </w:style>
+  <w:style w:type="paragraph" w:styleId="a5">
+    <w:name w:val="footer"/>
+    <w:basedOn w:val="a"/>
+    <w:link w:val="Char0"/>
+    <w:uiPriority w:val="99"/>
+    <w:unhideWhenUsed/>
+    <w:rsid w:val="002E23D5"/>
+    <w:pPr>
+      <w:tabs>
+        <w:tab w:val="center" w:pos="4513"/>
+        <w:tab w:val="right" w:pos="9026"/>
+      </w:tabs>
+      <w:snapToGrid w:val="0"/>
+    </w:pPr>
+  </w:style>
+  <w:style w:type="character" w:customStyle="1" w:styleId="Char0">
+    <w:name w:val="바닥글 Char"/>
+    <w:basedOn w:val="a0"/>
+    <w:link w:val="a5"/>
+    <w:uiPriority w:val="99"/>
+    <w:rsid w:val="002E23D5"/>
+  </w:style>
 </w:styles>
 </file>
 

--- a/AWS강의/AWS Academy Cloud Foundations (ACF)/모듈2. AWS 핵심 서비스/섹션 2.02 - 스토리지 서비스 소개.docx
+++ b/AWS강의/AWS Academy Cloud Foundations (ACF)/모듈2. AWS 핵심 서비스/섹션 2.02 - 스토리지 서비스 소개.docx
@@ -895,434 +895,1389 @@
         <w:t>요금</w:t>
       </w:r>
       <w:r>
-        <w:t xml:space="preserve"> =</w:t>
+        <w:t xml:space="preserve"> = </w:t>
+      </w:r>
+      <w:r>
+        <w:rPr>
+          <w:rFonts w:eastAsiaTheme="minorHAnsi"/>
+        </w:rPr>
+        <w:t>∑</w:t>
+      </w:r>
+      <w:r>
+        <w:t>(</w:t>
+      </w:r>
+      <w:r>
+        <w:rPr>
+          <w:rFonts w:hint="eastAsia"/>
+        </w:rPr>
+        <w:t>얼마나 저장?</w:t>
+      </w:r>
+      <w:r>
+        <w:t xml:space="preserve"> + </w:t>
+      </w:r>
+      <w:r>
+        <w:rPr>
+          <w:rFonts w:hint="eastAsia"/>
+        </w:rPr>
+        <w:t xml:space="preserve">읽고 쓰기 </w:t>
+      </w:r>
+      <w:r>
+        <w:t xml:space="preserve">+ </w:t>
+      </w:r>
+      <w:proofErr w:type="spellStart"/>
+      <w:r>
+        <w:rPr>
+          <w:rFonts w:hint="eastAsia"/>
+        </w:rPr>
+        <w:t>리전</w:t>
+      </w:r>
+      <w:proofErr w:type="spellEnd"/>
+      <w:r>
+        <w:rPr>
+          <w:rFonts w:hint="eastAsia"/>
+        </w:rPr>
+        <w:t xml:space="preserve"> 밖 이동)</w:t>
+      </w:r>
+    </w:p>
+    <w:p>
+      <w:pPr>
+        <w:pStyle w:val="a3"/>
+        <w:numPr>
+          <w:ilvl w:val="2"/>
+          <w:numId w:val="1"/>
+        </w:numPr>
+        <w:ind w:leftChars="0"/>
+      </w:pPr>
+      <w:r>
+        <w:rPr>
+          <w:rFonts w:hint="eastAsia"/>
+        </w:rPr>
+        <w:t>스토리지 클래스 유형</w:t>
+      </w:r>
+    </w:p>
+    <w:p>
+      <w:pPr>
+        <w:pStyle w:val="a3"/>
+        <w:numPr>
+          <w:ilvl w:val="3"/>
+          <w:numId w:val="1"/>
+        </w:numPr>
+        <w:ind w:leftChars="0"/>
+      </w:pPr>
+      <w:r>
+        <w:rPr>
+          <w:rFonts w:hint="eastAsia"/>
+        </w:rPr>
+        <w:t>S</w:t>
+      </w:r>
+      <w:r>
+        <w:t>tandard Storage</w:t>
+      </w:r>
+      <w:r>
+        <w:t xml:space="preserve">: </w:t>
+      </w:r>
+      <w:r>
+        <w:rPr>
+          <w:rFonts w:hint="eastAsia"/>
+        </w:rPr>
+        <w:t>이 경우가 더 비싸다</w:t>
+      </w:r>
+    </w:p>
+    <w:p>
+      <w:pPr>
+        <w:pStyle w:val="a3"/>
+        <w:numPr>
+          <w:ilvl w:val="3"/>
+          <w:numId w:val="1"/>
+        </w:numPr>
+        <w:ind w:leftChars="0"/>
+      </w:pPr>
+      <w:r>
+        <w:rPr>
+          <w:rFonts w:hint="eastAsia"/>
+        </w:rPr>
+        <w:t>S</w:t>
+      </w:r>
+      <w:r>
+        <w:t xml:space="preserve">tandard-Infrequent Access (SIA) </w:t>
+      </w:r>
+    </w:p>
+    <w:p>
+      <w:pPr>
+        <w:pStyle w:val="a3"/>
+        <w:numPr>
+          <w:ilvl w:val="2"/>
+          <w:numId w:val="1"/>
+        </w:numPr>
+        <w:ind w:leftChars="0"/>
+      </w:pPr>
+      <w:r>
+        <w:rPr>
+          <w:rFonts w:hint="eastAsia"/>
+        </w:rPr>
+        <w:t>스토리지 용량</w:t>
+      </w:r>
+    </w:p>
+    <w:p>
+      <w:pPr>
+        <w:pStyle w:val="a3"/>
+        <w:numPr>
+          <w:ilvl w:val="3"/>
+          <w:numId w:val="1"/>
+        </w:numPr>
+        <w:ind w:leftChars="0"/>
+      </w:pPr>
+      <w:r>
+        <w:rPr>
+          <w:rFonts w:hint="eastAsia"/>
+        </w:rPr>
+        <w:t>객체의 숫자와 사이즈</w:t>
+      </w:r>
+    </w:p>
+    <w:p>
+      <w:pPr>
+        <w:pStyle w:val="a3"/>
+        <w:numPr>
+          <w:ilvl w:val="3"/>
+          <w:numId w:val="1"/>
+        </w:numPr>
+        <w:ind w:leftChars="0"/>
+      </w:pPr>
+      <w:r>
+        <w:rPr>
+          <w:rFonts w:hint="eastAsia"/>
+        </w:rPr>
+        <w:t>스토리지 유형</w:t>
+      </w:r>
+    </w:p>
+    <w:p>
+      <w:pPr>
+        <w:pStyle w:val="a3"/>
+        <w:numPr>
+          <w:ilvl w:val="2"/>
+          <w:numId w:val="1"/>
+        </w:numPr>
+        <w:ind w:leftChars="0"/>
+      </w:pPr>
+      <w:r>
+        <w:rPr>
+          <w:rFonts w:hint="eastAsia"/>
+        </w:rPr>
+        <w:t>요청</w:t>
+      </w:r>
+    </w:p>
+    <w:p>
+      <w:pPr>
+        <w:pStyle w:val="a3"/>
+        <w:numPr>
+          <w:ilvl w:val="3"/>
+          <w:numId w:val="1"/>
+        </w:numPr>
+        <w:ind w:leftChars="0"/>
+      </w:pPr>
+      <w:r>
+        <w:rPr>
+          <w:rFonts w:hint="eastAsia"/>
+        </w:rPr>
+        <w:t>요청</w:t>
+      </w:r>
+      <w:r>
+        <w:t>(</w:t>
+      </w:r>
+      <w:proofErr w:type="gramStart"/>
+      <w:r>
+        <w:t>GET,PUT</w:t>
+      </w:r>
+      <w:proofErr w:type="gramEnd"/>
+      <w:r>
+        <w:t>,COPY)</w:t>
+      </w:r>
+      <w:r>
+        <w:rPr>
+          <w:rFonts w:hint="eastAsia"/>
+        </w:rPr>
+        <w:t>의 숫자</w:t>
+      </w:r>
+    </w:p>
+    <w:p>
+      <w:pPr>
+        <w:pStyle w:val="a3"/>
+        <w:numPr>
+          <w:ilvl w:val="3"/>
+          <w:numId w:val="1"/>
+        </w:numPr>
+        <w:ind w:leftChars="0"/>
+      </w:pPr>
+      <w:r>
+        <w:rPr>
+          <w:rFonts w:hint="eastAsia"/>
+        </w:rPr>
+        <w:t>G</w:t>
+      </w:r>
+      <w:r>
+        <w:t>ET</w:t>
+      </w:r>
+      <w:r>
+        <w:rPr>
+          <w:rFonts w:hint="eastAsia"/>
+        </w:rPr>
+        <w:t>은 다른 요금율을 가지고 있음</w:t>
+      </w:r>
+    </w:p>
+    <w:p>
+      <w:pPr>
+        <w:pStyle w:val="a3"/>
+        <w:numPr>
+          <w:ilvl w:val="2"/>
+          <w:numId w:val="1"/>
+        </w:numPr>
+        <w:ind w:leftChars="0"/>
+      </w:pPr>
+      <w:r>
+        <w:rPr>
+          <w:rFonts w:hint="eastAsia"/>
+        </w:rPr>
+        <w:t>데이터 전송</w:t>
+      </w:r>
+    </w:p>
+    <w:p>
+      <w:pPr>
+        <w:pStyle w:val="a3"/>
+        <w:numPr>
+          <w:ilvl w:val="3"/>
+          <w:numId w:val="1"/>
+        </w:numPr>
+        <w:ind w:leftChars="0"/>
+      </w:pPr>
+      <w:proofErr w:type="spellStart"/>
+      <w:r>
+        <w:rPr>
+          <w:rFonts w:hint="eastAsia"/>
+        </w:rPr>
+        <w:t>리전</w:t>
+      </w:r>
+      <w:proofErr w:type="spellEnd"/>
+      <w:r>
+        <w:rPr>
+          <w:rFonts w:hint="eastAsia"/>
+        </w:rPr>
+        <w:t xml:space="preserve"> 외부로 전송되는 데이터의 양에 따라 요금부과</w:t>
+      </w:r>
+    </w:p>
+    <w:p>
+      <w:pPr>
+        <w:pStyle w:val="a3"/>
+        <w:numPr>
+          <w:ilvl w:val="3"/>
+          <w:numId w:val="1"/>
+        </w:numPr>
+        <w:ind w:leftChars="0"/>
+      </w:pPr>
+      <w:r>
+        <w:rPr>
+          <w:rFonts w:hint="eastAsia"/>
+        </w:rPr>
+        <w:t>가용영역은 하나의 리전으로 연결되기에 내부로 간주함</w:t>
+      </w:r>
+    </w:p>
+    <w:p>
+      <w:pPr>
+        <w:pStyle w:val="a3"/>
+        <w:numPr>
+          <w:ilvl w:val="1"/>
+          <w:numId w:val="1"/>
+        </w:numPr>
+        <w:ind w:leftChars="0"/>
+      </w:pPr>
+      <w:r>
+        <w:rPr>
+          <w:rFonts w:hint="eastAsia"/>
+        </w:rPr>
+        <w:t>사용 사례</w:t>
+      </w:r>
+    </w:p>
+    <w:p>
+      <w:pPr>
+        <w:pStyle w:val="a3"/>
+        <w:numPr>
+          <w:ilvl w:val="2"/>
+          <w:numId w:val="1"/>
+        </w:numPr>
+        <w:ind w:leftChars="0"/>
+      </w:pPr>
+      <w:r>
+        <w:rPr>
+          <w:rFonts w:hint="eastAsia"/>
+        </w:rPr>
+        <w:t>응용 프로그램의 자산(</w:t>
+      </w:r>
+      <w:proofErr w:type="spellStart"/>
+      <w:r>
+        <w:rPr>
+          <w:rFonts w:hint="eastAsia"/>
+        </w:rPr>
+        <w:t>이미지등</w:t>
+      </w:r>
+      <w:proofErr w:type="spellEnd"/>
+      <w:r>
+        <w:rPr>
+          <w:rFonts w:hint="eastAsia"/>
+        </w:rPr>
+        <w:t>)을 저장</w:t>
+      </w:r>
+    </w:p>
+    <w:p>
+      <w:pPr>
+        <w:pStyle w:val="a3"/>
+        <w:numPr>
+          <w:ilvl w:val="2"/>
+          <w:numId w:val="1"/>
+        </w:numPr>
+        <w:ind w:leftChars="0"/>
+      </w:pPr>
+      <w:r>
+        <w:rPr>
+          <w:rFonts w:hint="eastAsia"/>
+        </w:rPr>
+        <w:t>정적 웹 호스팅</w:t>
+      </w:r>
+    </w:p>
+    <w:p>
+      <w:pPr>
+        <w:pStyle w:val="a3"/>
+        <w:numPr>
+          <w:ilvl w:val="2"/>
+          <w:numId w:val="1"/>
+        </w:numPr>
+        <w:ind w:leftChars="0"/>
+      </w:pPr>
+      <w:r>
+        <w:rPr>
+          <w:rFonts w:hint="eastAsia"/>
+        </w:rPr>
+        <w:t>백업(</w:t>
+      </w:r>
+      <w:r>
+        <w:t xml:space="preserve">ex) </w:t>
+      </w:r>
+      <w:r>
+        <w:rPr>
+          <w:rFonts w:hint="eastAsia"/>
+        </w:rPr>
+        <w:t>E</w:t>
+      </w:r>
+      <w:r>
+        <w:t>C2</w:t>
+      </w:r>
+      <w:r>
+        <w:rPr>
+          <w:rFonts w:hint="eastAsia"/>
+        </w:rPr>
+        <w:t>의 스냅샷)</w:t>
+      </w:r>
+      <w:r>
+        <w:rPr>
+          <w:rFonts w:hint="eastAsia"/>
+        </w:rPr>
+        <w:t xml:space="preserve"> 및 재해복구</w:t>
+      </w:r>
+    </w:p>
+    <w:p>
+      <w:pPr>
+        <w:pStyle w:val="a3"/>
+        <w:numPr>
+          <w:ilvl w:val="0"/>
+          <w:numId w:val="1"/>
+        </w:numPr>
+        <w:ind w:leftChars="0"/>
+      </w:pPr>
+      <w:r>
+        <w:rPr>
+          <w:rFonts w:hint="eastAsia"/>
+        </w:rPr>
+        <w:t>파트</w:t>
+      </w:r>
+      <w:r>
+        <w:t xml:space="preserve"> 3: Amazon Elastic File System (Amazon EFS)</w:t>
+      </w:r>
+    </w:p>
+    <w:p>
+      <w:pPr>
+        <w:pStyle w:val="a3"/>
+        <w:numPr>
+          <w:ilvl w:val="1"/>
+          <w:numId w:val="1"/>
+        </w:numPr>
+        <w:ind w:leftChars="0"/>
+      </w:pPr>
+      <w:r>
+        <w:rPr>
+          <w:rFonts w:hint="eastAsia"/>
+        </w:rPr>
+        <w:t>소개</w:t>
+      </w:r>
+    </w:p>
+    <w:p>
+      <w:pPr>
+        <w:pStyle w:val="a3"/>
+        <w:numPr>
+          <w:ilvl w:val="2"/>
+          <w:numId w:val="1"/>
+        </w:numPr>
+        <w:ind w:leftChars="0"/>
+      </w:pPr>
+      <w:r>
+        <w:rPr>
+          <w:rFonts w:hint="eastAsia"/>
+        </w:rPr>
+        <w:t>A</w:t>
+      </w:r>
+      <w:r>
+        <w:t xml:space="preserve">WS </w:t>
+      </w:r>
+      <w:r>
+        <w:rPr>
+          <w:rFonts w:hint="eastAsia"/>
+        </w:rPr>
+        <w:t xml:space="preserve">클라우드 서비스와 </w:t>
+      </w:r>
+      <w:proofErr w:type="spellStart"/>
+      <w:r>
+        <w:rPr>
+          <w:rFonts w:hint="eastAsia"/>
+        </w:rPr>
+        <w:t>온프레미스</w:t>
+      </w:r>
+      <w:proofErr w:type="spellEnd"/>
+      <w:r>
+        <w:rPr>
+          <w:rFonts w:hint="eastAsia"/>
+        </w:rPr>
+        <w:t xml:space="preserve"> 리소스에서 사용</w:t>
+      </w:r>
+    </w:p>
+    <w:p>
+      <w:pPr>
+        <w:pStyle w:val="a3"/>
+        <w:numPr>
+          <w:ilvl w:val="2"/>
+          <w:numId w:val="1"/>
+        </w:numPr>
+        <w:ind w:leftChars="0"/>
+      </w:pPr>
+      <w:r>
+        <w:rPr>
+          <w:rFonts w:hint="eastAsia"/>
+        </w:rPr>
+        <w:t>간단하고 확장 가능하며 탄력적인 파일 스토리지</w:t>
+      </w:r>
+    </w:p>
+    <w:p>
+      <w:pPr>
+        <w:pStyle w:val="a3"/>
+        <w:numPr>
+          <w:ilvl w:val="2"/>
+          <w:numId w:val="1"/>
+        </w:numPr>
+        <w:ind w:leftChars="0"/>
+      </w:pPr>
+      <w:r>
+        <w:rPr>
+          <w:rFonts w:hint="eastAsia"/>
+        </w:rPr>
+        <w:t>파일 시스템을 쉽고 빠르게 생성 및 구성</w:t>
+      </w:r>
+    </w:p>
+    <w:p>
+      <w:pPr>
+        <w:pStyle w:val="a3"/>
+        <w:numPr>
+          <w:ilvl w:val="1"/>
+          <w:numId w:val="1"/>
+        </w:numPr>
+        <w:ind w:leftChars="0"/>
+      </w:pPr>
+      <w:r>
+        <w:rPr>
+          <w:rFonts w:hint="eastAsia"/>
+        </w:rPr>
+        <w:t>특징</w:t>
+      </w:r>
+    </w:p>
+    <w:p>
+      <w:pPr>
+        <w:pStyle w:val="a3"/>
+        <w:numPr>
+          <w:ilvl w:val="2"/>
+          <w:numId w:val="1"/>
+        </w:numPr>
+        <w:ind w:leftChars="0"/>
+      </w:pPr>
+      <w:proofErr w:type="spellStart"/>
+      <w:r>
+        <w:rPr>
+          <w:rFonts w:hint="eastAsia"/>
+        </w:rPr>
+        <w:t>페타바이트</w:t>
+      </w:r>
+      <w:proofErr w:type="spellEnd"/>
+      <w:r>
+        <w:rPr>
+          <w:rFonts w:hint="eastAsia"/>
+        </w:rPr>
+        <w:t xml:space="preserve"> 규모 파일 시스템</w:t>
+      </w:r>
+    </w:p>
+    <w:p>
+      <w:pPr>
+        <w:pStyle w:val="a3"/>
+        <w:numPr>
+          <w:ilvl w:val="2"/>
+          <w:numId w:val="1"/>
+        </w:numPr>
+        <w:ind w:leftChars="0"/>
+      </w:pPr>
+      <w:r>
+        <w:rPr>
+          <w:rFonts w:hint="eastAsia"/>
+        </w:rPr>
+        <w:lastRenderedPageBreak/>
+        <w:t>탄력적 용량</w:t>
+      </w:r>
+    </w:p>
+    <w:p>
+      <w:pPr>
+        <w:pStyle w:val="a3"/>
+        <w:numPr>
+          <w:ilvl w:val="2"/>
+          <w:numId w:val="1"/>
+        </w:numPr>
+        <w:ind w:leftChars="0"/>
+      </w:pPr>
+      <w:r>
+        <w:rPr>
+          <w:rFonts w:hint="eastAsia"/>
+        </w:rPr>
+        <w:t xml:space="preserve">네트워크 파일 시스템 버전 </w:t>
+      </w:r>
+      <w:r>
+        <w:t xml:space="preserve">4.0 </w:t>
+      </w:r>
+      <w:r>
+        <w:rPr>
+          <w:rFonts w:hint="eastAsia"/>
+        </w:rPr>
+        <w:t xml:space="preserve">및 </w:t>
+      </w:r>
+      <w:r>
+        <w:t xml:space="preserve">4.1 </w:t>
+      </w:r>
+      <w:r>
+        <w:rPr>
+          <w:rFonts w:hint="eastAsia"/>
+        </w:rPr>
+        <w:t>프로토콜 지원</w:t>
+      </w:r>
+    </w:p>
+    <w:p>
+      <w:pPr>
+        <w:pStyle w:val="a3"/>
+        <w:numPr>
+          <w:ilvl w:val="1"/>
+          <w:numId w:val="1"/>
+        </w:numPr>
+        <w:ind w:leftChars="0"/>
+      </w:pPr>
+      <w:r>
+        <w:rPr>
+          <w:rFonts w:hint="eastAsia"/>
+        </w:rPr>
+        <w:t>요약</w:t>
+      </w:r>
+    </w:p>
+    <w:p>
+      <w:pPr>
+        <w:pStyle w:val="a3"/>
+        <w:numPr>
+          <w:ilvl w:val="2"/>
+          <w:numId w:val="1"/>
+        </w:numPr>
+        <w:ind w:leftChars="0"/>
+      </w:pPr>
+      <w:r>
+        <w:rPr>
+          <w:rFonts w:hint="eastAsia"/>
+        </w:rPr>
+        <w:t>네트워크 상의 파일 스토리지 제공</w:t>
+      </w:r>
+    </w:p>
+    <w:p>
+      <w:pPr>
+        <w:pStyle w:val="a3"/>
+        <w:numPr>
+          <w:ilvl w:val="2"/>
+          <w:numId w:val="1"/>
+        </w:numPr>
+        <w:ind w:leftChars="0"/>
+      </w:pPr>
+      <w:r>
+        <w:rPr>
+          <w:rFonts w:hint="eastAsia"/>
+        </w:rPr>
+        <w:t>완전 관리 서비스</w:t>
+      </w:r>
+    </w:p>
+    <w:p>
+      <w:pPr>
+        <w:pStyle w:val="a3"/>
+        <w:numPr>
+          <w:ilvl w:val="2"/>
+          <w:numId w:val="1"/>
+        </w:numPr>
+        <w:ind w:leftChars="0"/>
+      </w:pPr>
+      <w:r>
+        <w:rPr>
+          <w:rFonts w:hint="eastAsia"/>
+        </w:rPr>
+        <w:t>콘솔,</w:t>
+      </w:r>
+      <w:r>
+        <w:t xml:space="preserve"> API, </w:t>
+      </w:r>
+      <w:r>
+        <w:rPr>
+          <w:rFonts w:hint="eastAsia"/>
+        </w:rPr>
+        <w:t>C</w:t>
+      </w:r>
+      <w:r>
+        <w:t>LI</w:t>
+      </w:r>
+      <w:r>
+        <w:rPr>
+          <w:rFonts w:hint="eastAsia"/>
+        </w:rPr>
+        <w:t xml:space="preserve">로 </w:t>
+      </w:r>
+      <w:proofErr w:type="spellStart"/>
+      <w:r>
+        <w:rPr>
+          <w:rFonts w:hint="eastAsia"/>
+        </w:rPr>
+        <w:t>엑세스</w:t>
+      </w:r>
+      <w:proofErr w:type="spellEnd"/>
+    </w:p>
+    <w:p>
+      <w:pPr>
+        <w:pStyle w:val="a3"/>
+        <w:numPr>
+          <w:ilvl w:val="2"/>
+          <w:numId w:val="1"/>
+        </w:numPr>
+        <w:ind w:leftChars="0"/>
+      </w:pPr>
+      <w:r>
+        <w:rPr>
+          <w:rFonts w:hint="eastAsia"/>
+        </w:rPr>
+        <w:t>사용한 만큼 비용을 지불</w:t>
+      </w:r>
+    </w:p>
+    <w:p>
+      <w:pPr>
+        <w:pStyle w:val="a3"/>
+        <w:ind w:leftChars="0" w:left="1600"/>
+        <w:rPr>
+          <w:rFonts w:hint="eastAsia"/>
+        </w:rPr>
+      </w:pPr>
+    </w:p>
+    <w:p>
+      <w:pPr>
+        <w:pStyle w:val="a3"/>
+        <w:numPr>
+          <w:ilvl w:val="0"/>
+          <w:numId w:val="1"/>
+        </w:numPr>
+        <w:ind w:leftChars="0"/>
+      </w:pPr>
+      <w:r>
+        <w:rPr>
+          <w:rFonts w:hint="eastAsia"/>
+        </w:rPr>
+        <w:t xml:space="preserve">파트 </w:t>
+      </w:r>
+      <w:r>
+        <w:t>4: Amazon Glacier</w:t>
+      </w:r>
+    </w:p>
+    <w:p>
+      <w:pPr>
+        <w:pStyle w:val="a3"/>
+        <w:numPr>
+          <w:ilvl w:val="1"/>
+          <w:numId w:val="1"/>
+        </w:numPr>
+        <w:ind w:leftChars="0"/>
+      </w:pPr>
+      <w:r>
+        <w:rPr>
+          <w:rFonts w:hint="eastAsia"/>
+        </w:rPr>
+        <w:t>소개</w:t>
+      </w:r>
+    </w:p>
+    <w:p>
+      <w:pPr>
+        <w:pStyle w:val="a3"/>
+        <w:numPr>
+          <w:ilvl w:val="2"/>
+          <w:numId w:val="1"/>
+        </w:numPr>
+        <w:ind w:leftChars="0"/>
+      </w:pPr>
+      <w:r>
+        <w:rPr>
+          <w:rFonts w:hint="eastAsia"/>
+        </w:rPr>
+        <w:t>데이터 아카이브 및 장기 백업을 위한</w:t>
+      </w:r>
+      <w:r>
+        <w:t xml:space="preserve"> </w:t>
+      </w:r>
+      <w:r>
+        <w:rPr>
+          <w:rFonts w:hint="eastAsia"/>
+        </w:rPr>
+        <w:t>서비스</w:t>
+      </w:r>
+    </w:p>
+    <w:p>
+      <w:pPr>
+        <w:pStyle w:val="a3"/>
+        <w:numPr>
+          <w:ilvl w:val="2"/>
+          <w:numId w:val="1"/>
+        </w:numPr>
+        <w:ind w:leftChars="0"/>
+      </w:pPr>
+      <w:r>
+        <w:rPr>
+          <w:rFonts w:hint="eastAsia"/>
+        </w:rPr>
+        <w:t>안전하고 안정적이며,</w:t>
+      </w:r>
+      <w:r>
+        <w:t xml:space="preserve"> </w:t>
+      </w:r>
+      <w:r>
+        <w:rPr>
+          <w:rFonts w:hint="eastAsia"/>
+        </w:rPr>
+        <w:t>비용이 매우 저렴한 서비스</w:t>
+      </w:r>
+    </w:p>
+    <w:p>
+      <w:pPr>
+        <w:pStyle w:val="a3"/>
+        <w:numPr>
+          <w:ilvl w:val="1"/>
+          <w:numId w:val="1"/>
+        </w:numPr>
+        <w:ind w:leftChars="0"/>
+      </w:pPr>
+      <w:r>
+        <w:rPr>
+          <w:rFonts w:hint="eastAsia"/>
+        </w:rPr>
+        <w:t>용어</w:t>
+      </w:r>
+    </w:p>
+    <w:p>
+      <w:pPr>
+        <w:pStyle w:val="a3"/>
+        <w:numPr>
+          <w:ilvl w:val="2"/>
+          <w:numId w:val="1"/>
+        </w:numPr>
+        <w:ind w:leftChars="0"/>
+      </w:pPr>
+      <w:r>
+        <w:rPr>
+          <w:rFonts w:hint="eastAsia"/>
+        </w:rPr>
+        <w:t>아카이브:</w:t>
+      </w:r>
+      <w:r>
+        <w:t xml:space="preserve"> </w:t>
+      </w:r>
+      <w:r>
+        <w:t>Amazon Glacier</w:t>
+      </w:r>
+      <w:r>
+        <w:rPr>
+          <w:rFonts w:hint="eastAsia"/>
+        </w:rPr>
+        <w:t>의 기본 저장소 단위</w:t>
+      </w:r>
+    </w:p>
+    <w:p>
+      <w:pPr>
+        <w:pStyle w:val="a3"/>
+        <w:numPr>
+          <w:ilvl w:val="2"/>
+          <w:numId w:val="1"/>
+        </w:numPr>
+        <w:ind w:leftChars="0"/>
+      </w:pPr>
+      <w:r>
+        <w:rPr>
+          <w:rFonts w:hint="eastAsia"/>
+        </w:rPr>
+        <w:t>볼트:</w:t>
+      </w:r>
+      <w:r>
+        <w:t xml:space="preserve"> </w:t>
+      </w:r>
+      <w:r>
+        <w:rPr>
+          <w:rFonts w:hint="eastAsia"/>
+        </w:rPr>
+        <w:t>아카이브를 저장하는 컨테이너</w:t>
+      </w:r>
+    </w:p>
+    <w:p>
+      <w:pPr>
+        <w:pStyle w:val="a3"/>
+        <w:numPr>
+          <w:ilvl w:val="2"/>
+          <w:numId w:val="1"/>
+        </w:numPr>
+        <w:ind w:leftChars="0"/>
+      </w:pPr>
+      <w:r>
+        <w:rPr>
+          <w:rFonts w:hint="eastAsia"/>
+        </w:rPr>
+        <w:t xml:space="preserve">볼트 </w:t>
+      </w:r>
+      <w:proofErr w:type="spellStart"/>
+      <w:r>
+        <w:rPr>
+          <w:rFonts w:hint="eastAsia"/>
+        </w:rPr>
+        <w:t>엑세스</w:t>
+      </w:r>
+      <w:proofErr w:type="spellEnd"/>
+      <w:r>
+        <w:rPr>
+          <w:rFonts w:hint="eastAsia"/>
+        </w:rPr>
+        <w:t xml:space="preserve"> 정책:</w:t>
+      </w:r>
+      <w:r>
+        <w:t xml:space="preserve"> </w:t>
+      </w:r>
+      <w:r>
+        <w:rPr>
+          <w:rFonts w:hint="eastAsia"/>
+        </w:rPr>
+        <w:t>특정 사용자 작업을 허용하거나 거부하는 정책</w:t>
+      </w:r>
+    </w:p>
+    <w:p>
+      <w:pPr>
+        <w:pStyle w:val="a3"/>
+        <w:numPr>
+          <w:ilvl w:val="1"/>
+          <w:numId w:val="1"/>
+        </w:numPr>
+        <w:ind w:leftChars="0"/>
+      </w:pPr>
+      <w:r>
+        <w:rPr>
+          <w:rFonts w:hint="eastAsia"/>
+        </w:rPr>
+        <w:t>검토 사항</w:t>
+      </w:r>
+    </w:p>
+    <w:p>
+      <w:pPr>
+        <w:pStyle w:val="a3"/>
+        <w:numPr>
+          <w:ilvl w:val="2"/>
+          <w:numId w:val="1"/>
+        </w:numPr>
+        <w:ind w:leftChars="0"/>
+      </w:pPr>
+      <w:r>
+        <w:rPr>
+          <w:rFonts w:hint="eastAsia"/>
+        </w:rPr>
+        <w:t>보안</w:t>
+      </w:r>
+      <w:r>
+        <w:t>,</w:t>
+      </w:r>
+      <w:r>
+        <w:t xml:space="preserve"> </w:t>
+      </w:r>
+      <w:r>
+        <w:rPr>
+          <w:rFonts w:hint="eastAsia"/>
+        </w:rPr>
+        <w:t>내구성</w:t>
+      </w:r>
+      <w:r>
+        <w:rPr>
+          <w:rFonts w:hint="eastAsia"/>
+        </w:rPr>
+        <w:t xml:space="preserve">과 </w:t>
+      </w:r>
+      <w:r>
+        <w:rPr>
+          <w:rFonts w:hint="eastAsia"/>
+        </w:rPr>
+        <w:t>매우 저렴한 비용을 제공하도록 설계된 데이터 아카이브 서</w:t>
+      </w:r>
+      <w:r>
+        <w:rPr>
+          <w:rFonts w:hint="eastAsia"/>
+        </w:rPr>
+        <w:t>비스</w:t>
+      </w:r>
+    </w:p>
+    <w:p>
+      <w:pPr>
+        <w:pStyle w:val="a3"/>
+        <w:numPr>
+          <w:ilvl w:val="2"/>
+          <w:numId w:val="1"/>
+        </w:numPr>
+        <w:ind w:leftChars="0"/>
+      </w:pPr>
+      <w:r>
+        <w:t>99.999999999%</w:t>
+      </w:r>
+      <w:r>
+        <w:rPr>
+          <w:rFonts w:hint="eastAsia"/>
+        </w:rPr>
+        <w:t>의 내구성을 가짐</w:t>
+      </w:r>
+    </w:p>
+    <w:p>
+      <w:pPr>
+        <w:pStyle w:val="a3"/>
+        <w:numPr>
+          <w:ilvl w:val="2"/>
+          <w:numId w:val="1"/>
+        </w:numPr>
+        <w:ind w:leftChars="0"/>
+      </w:pPr>
+      <w:proofErr w:type="gramStart"/>
+      <w:r>
+        <w:rPr>
+          <w:rFonts w:hint="eastAsia"/>
+        </w:rPr>
+        <w:t>S</w:t>
+      </w:r>
+      <w:r>
+        <w:t>SL /</w:t>
+      </w:r>
+      <w:proofErr w:type="gramEnd"/>
+      <w:r>
+        <w:t xml:space="preserve"> TLS </w:t>
+      </w:r>
+      <w:r>
+        <w:rPr>
+          <w:rFonts w:hint="eastAsia"/>
+        </w:rPr>
+        <w:t>암호화를 지원</w:t>
+      </w:r>
+    </w:p>
+    <w:p>
+      <w:pPr>
+        <w:pStyle w:val="a3"/>
+        <w:numPr>
+          <w:ilvl w:val="2"/>
+          <w:numId w:val="1"/>
+        </w:numPr>
+        <w:ind w:leftChars="0"/>
+      </w:pPr>
+      <w:r>
+        <w:rPr>
+          <w:rFonts w:hint="eastAsia"/>
+        </w:rPr>
+        <w:t xml:space="preserve">저장소 잠금 기능으로 </w:t>
+      </w:r>
+      <w:r>
+        <w:rPr>
+          <w:rFonts w:hint="eastAsia"/>
+        </w:rPr>
+        <w:t>규정 준수를 강화</w:t>
+      </w:r>
+    </w:p>
+    <w:p>
+      <w:pPr>
+        <w:pStyle w:val="a3"/>
+        <w:numPr>
+          <w:ilvl w:val="2"/>
+          <w:numId w:val="1"/>
+        </w:numPr>
+        <w:ind w:leftChars="0"/>
+      </w:pPr>
+      <w:r>
+        <w:rPr>
+          <w:rFonts w:hint="eastAsia"/>
+        </w:rPr>
+        <w:t>장기 아카이브에 적합</w:t>
+      </w:r>
+    </w:p>
+    <w:p>
+      <w:pPr>
+        <w:pStyle w:val="a3"/>
+        <w:numPr>
+          <w:ilvl w:val="1"/>
+          <w:numId w:val="1"/>
+        </w:numPr>
+        <w:ind w:leftChars="0"/>
+      </w:pPr>
+      <w:r>
+        <w:rPr>
+          <w:rFonts w:hint="eastAsia"/>
+        </w:rPr>
+        <w:t>데이터 검색</w:t>
+      </w:r>
+    </w:p>
+    <w:p>
+      <w:pPr>
+        <w:pStyle w:val="a3"/>
+        <w:numPr>
+          <w:ilvl w:val="2"/>
+          <w:numId w:val="1"/>
+        </w:numPr>
+        <w:ind w:leftChars="0"/>
+      </w:pPr>
+      <w:r>
+        <w:rPr>
+          <w:rFonts w:hint="eastAsia"/>
+        </w:rPr>
+        <w:t>고속 검색:</w:t>
+      </w:r>
+      <w:r>
+        <w:t xml:space="preserve"> 1~5</w:t>
+      </w:r>
+      <w:r>
+        <w:rPr>
+          <w:rFonts w:hint="eastAsia"/>
+        </w:rPr>
+        <w:t>분 이내</w:t>
+      </w:r>
+    </w:p>
+    <w:p>
+      <w:pPr>
+        <w:pStyle w:val="a3"/>
+        <w:numPr>
+          <w:ilvl w:val="2"/>
+          <w:numId w:val="1"/>
+        </w:numPr>
+        <w:ind w:leftChars="0"/>
+      </w:pPr>
+      <w:r>
+        <w:rPr>
+          <w:rFonts w:hint="eastAsia"/>
+        </w:rPr>
+        <w:t>표준 검색:</w:t>
+      </w:r>
+      <w:r>
+        <w:t xml:space="preserve"> </w:t>
+      </w:r>
+      <w:r>
+        <w:t>3~5</w:t>
+      </w:r>
+      <w:r>
+        <w:rPr>
+          <w:rFonts w:hint="eastAsia"/>
+        </w:rPr>
+        <w:t>시간 이내</w:t>
+      </w:r>
+    </w:p>
+    <w:p>
+      <w:pPr>
+        <w:pStyle w:val="a3"/>
+        <w:numPr>
+          <w:ilvl w:val="2"/>
+          <w:numId w:val="1"/>
+        </w:numPr>
+        <w:ind w:leftChars="0"/>
+      </w:pPr>
+      <w:r>
+        <w:rPr>
+          <w:rFonts w:hint="eastAsia"/>
+        </w:rPr>
+        <w:t>대량 검색:</w:t>
+      </w:r>
+      <w:r>
+        <w:t xml:space="preserve"> 5~12</w:t>
+      </w:r>
+      <w:r>
+        <w:rPr>
+          <w:rFonts w:hint="eastAsia"/>
+        </w:rPr>
+        <w:t>시간 이내</w:t>
+      </w:r>
+    </w:p>
+    <w:p>
+      <w:pPr>
+        <w:pStyle w:val="a3"/>
+        <w:numPr>
+          <w:ilvl w:val="1"/>
+          <w:numId w:val="1"/>
+        </w:numPr>
+        <w:ind w:leftChars="0"/>
+      </w:pPr>
+      <w:r>
+        <w:rPr>
+          <w:rFonts w:hint="eastAsia"/>
+        </w:rPr>
+        <w:lastRenderedPageBreak/>
+        <w:t>수명 주기 정책</w:t>
+      </w:r>
+    </w:p>
+    <w:p>
+      <w:pPr>
+        <w:pStyle w:val="a3"/>
+        <w:numPr>
+          <w:ilvl w:val="2"/>
+          <w:numId w:val="1"/>
+        </w:numPr>
+        <w:ind w:leftChars="0"/>
+      </w:pPr>
+      <w:r>
+        <w:rPr>
+          <w:rFonts w:hint="eastAsia"/>
+        </w:rPr>
+        <w:t>A</w:t>
+      </w:r>
+      <w:r>
+        <w:t>mazon S3</w:t>
+      </w:r>
+      <w:r>
+        <w:rPr>
+          <w:rFonts w:hint="eastAsia"/>
+        </w:rPr>
+        <w:t>에서 생성 후 일정 기간을 기준으로 객체를 다른 서비스의 저장소로 이동하다가</w:t>
+      </w:r>
+      <w:r>
+        <w:t xml:space="preserve">, </w:t>
+      </w:r>
+      <w:r>
+        <w:rPr>
+          <w:rFonts w:hint="eastAsia"/>
+        </w:rPr>
+        <w:t>이 서비스에서 일정 기간이 지나면 삭제</w:t>
+      </w:r>
+    </w:p>
+    <w:p>
+      <w:pPr>
+        <w:pStyle w:val="a3"/>
+        <w:numPr>
+          <w:ilvl w:val="1"/>
+          <w:numId w:val="1"/>
+        </w:numPr>
+        <w:ind w:leftChars="0"/>
+      </w:pPr>
+      <w:r>
+        <w:rPr>
+          <w:rFonts w:hint="eastAsia"/>
+        </w:rPr>
+        <w:t>요약</w:t>
+      </w:r>
+    </w:p>
+    <w:p>
+      <w:pPr>
+        <w:pStyle w:val="a3"/>
+        <w:numPr>
+          <w:ilvl w:val="2"/>
+          <w:numId w:val="1"/>
+        </w:numPr>
+        <w:ind w:leftChars="0"/>
+      </w:pPr>
+      <w:r>
+        <w:t>Amazon Glacier</w:t>
+      </w:r>
+      <w:r>
+        <w:rPr>
+          <w:rFonts w:hint="eastAsia"/>
+        </w:rPr>
+        <w:t>는 보안,</w:t>
+      </w:r>
+      <w:r>
+        <w:t xml:space="preserve"> </w:t>
+      </w:r>
+      <w:r>
+        <w:rPr>
+          <w:rFonts w:hint="eastAsia"/>
+        </w:rPr>
+        <w:t>내구성</w:t>
+      </w:r>
+      <w:r>
+        <w:t xml:space="preserve">, </w:t>
+      </w:r>
+      <w:r>
+        <w:rPr>
+          <w:rFonts w:hint="eastAsia"/>
+        </w:rPr>
+        <w:t xml:space="preserve">최저 요금을 위해 설계된 데이터 </w:t>
+      </w:r>
+      <w:proofErr w:type="spellStart"/>
+      <w:r>
+        <w:rPr>
+          <w:rFonts w:hint="eastAsia"/>
+        </w:rPr>
+        <w:t>아카이빙</w:t>
+      </w:r>
+      <w:proofErr w:type="spellEnd"/>
+      <w:r>
+        <w:rPr>
+          <w:rFonts w:hint="eastAsia"/>
+        </w:rPr>
+        <w:t xml:space="preserve"> 서비스</w:t>
+      </w:r>
+    </w:p>
+    <w:p>
+      <w:pPr>
+        <w:pStyle w:val="a3"/>
+        <w:numPr>
+          <w:ilvl w:val="2"/>
+          <w:numId w:val="1"/>
+        </w:numPr>
+        <w:ind w:leftChars="0"/>
+      </w:pPr>
+      <w:r>
+        <w:rPr>
+          <w:rFonts w:hint="eastAsia"/>
+        </w:rPr>
+        <w:t xml:space="preserve">요금은 </w:t>
+      </w:r>
+      <w:proofErr w:type="spellStart"/>
+      <w:r>
+        <w:rPr>
+          <w:rFonts w:hint="eastAsia"/>
+        </w:rPr>
+        <w:t>리전</w:t>
+      </w:r>
+      <w:proofErr w:type="spellEnd"/>
+      <w:r>
+        <w:rPr>
+          <w:rFonts w:hint="eastAsia"/>
+        </w:rPr>
+        <w:t xml:space="preserve"> 기반</w:t>
+      </w:r>
+    </w:p>
+    <w:p>
+      <w:pPr>
+        <w:pStyle w:val="a3"/>
+        <w:numPr>
+          <w:ilvl w:val="2"/>
+          <w:numId w:val="1"/>
+        </w:numPr>
+        <w:ind w:leftChars="0"/>
+      </w:pPr>
+      <w:r>
+        <w:rPr>
+          <w:rFonts w:hint="eastAsia"/>
+        </w:rPr>
+        <w:t xml:space="preserve">최저 요금 설계는 장기 </w:t>
+      </w:r>
+      <w:proofErr w:type="spellStart"/>
+      <w:r>
+        <w:rPr>
+          <w:rFonts w:hint="eastAsia"/>
+        </w:rPr>
+        <w:t>아카이빙에</w:t>
+      </w:r>
+      <w:proofErr w:type="spellEnd"/>
+      <w:r>
+        <w:rPr>
+          <w:rFonts w:hint="eastAsia"/>
+        </w:rPr>
+        <w:t xml:space="preserve"> 이상적</w:t>
+      </w:r>
+      <w:r>
+        <w:t>(</w:t>
+      </w:r>
+      <w:r>
+        <w:rPr>
+          <w:rFonts w:hint="eastAsia"/>
+        </w:rPr>
+        <w:t>검색</w:t>
+      </w:r>
+      <w:r>
+        <w:rPr>
+          <w:rFonts w:hint="eastAsia"/>
+        </w:rPr>
+        <w:t>이</w:t>
+      </w:r>
+      <w:r>
+        <w:t xml:space="preserve"> 비</w:t>
+      </w:r>
+      <w:r>
+        <w:rPr>
+          <w:rFonts w:hint="eastAsia"/>
+        </w:rPr>
+        <w:t>싸기 때문</w:t>
+      </w:r>
+      <w:r>
+        <w:rPr>
+          <w:rFonts w:hint="eastAsia"/>
+        </w:rPr>
+        <w:t xml:space="preserve"> </w:t>
+      </w:r>
+      <w:r>
+        <w:t xml:space="preserve">-&gt; </w:t>
+      </w:r>
+      <w:r>
+        <w:t>빠를수록 더 비쌈</w:t>
+      </w:r>
+      <w:r>
+        <w:rPr>
+          <w:rFonts w:hint="eastAsia"/>
+        </w:rPr>
+        <w:t>)</w:t>
       </w:r>
       <w:bookmarkStart w:id="0" w:name="_GoBack"/>
       <w:bookmarkEnd w:id="0"/>
-      <w:r>
-        <w:t xml:space="preserve"> </w:t>
-      </w:r>
-      <w:r>
-        <w:rPr>
-          <w:rFonts w:eastAsiaTheme="minorHAnsi"/>
-        </w:rPr>
-        <w:t>∑</w:t>
-      </w:r>
-      <w:r>
-        <w:t>(</w:t>
-      </w:r>
-      <w:r>
-        <w:rPr>
-          <w:rFonts w:hint="eastAsia"/>
-        </w:rPr>
-        <w:t>얼마나 저장?</w:t>
-      </w:r>
-      <w:r>
-        <w:t xml:space="preserve"> + </w:t>
-      </w:r>
-      <w:r>
-        <w:rPr>
-          <w:rFonts w:hint="eastAsia"/>
-        </w:rPr>
-        <w:t xml:space="preserve">읽고 쓰기 </w:t>
-      </w:r>
-      <w:r>
-        <w:t xml:space="preserve">+ </w:t>
-      </w:r>
-      <w:proofErr w:type="spellStart"/>
-      <w:r>
-        <w:rPr>
-          <w:rFonts w:hint="eastAsia"/>
-        </w:rPr>
-        <w:t>리전</w:t>
-      </w:r>
-      <w:proofErr w:type="spellEnd"/>
-      <w:r>
-        <w:rPr>
-          <w:rFonts w:hint="eastAsia"/>
-        </w:rPr>
-        <w:t xml:space="preserve"> 밖 이동)</w:t>
-      </w:r>
-    </w:p>
-    <w:p>
-      <w:pPr>
-        <w:pStyle w:val="a3"/>
-        <w:numPr>
-          <w:ilvl w:val="2"/>
-          <w:numId w:val="1"/>
-        </w:numPr>
-        <w:ind w:leftChars="0"/>
-      </w:pPr>
-      <w:r>
-        <w:rPr>
-          <w:rFonts w:hint="eastAsia"/>
-        </w:rPr>
-        <w:t>스토리지 클래스 유형</w:t>
-      </w:r>
-    </w:p>
-    <w:p>
-      <w:pPr>
-        <w:pStyle w:val="a3"/>
-        <w:numPr>
-          <w:ilvl w:val="3"/>
-          <w:numId w:val="1"/>
-        </w:numPr>
-        <w:ind w:leftChars="0"/>
-      </w:pPr>
-      <w:r>
-        <w:rPr>
-          <w:rFonts w:hint="eastAsia"/>
-        </w:rPr>
-        <w:t>S</w:t>
-      </w:r>
-      <w:r>
-        <w:t>tandard Storage</w:t>
-      </w:r>
-      <w:r>
-        <w:t xml:space="preserve">: </w:t>
-      </w:r>
-      <w:r>
-        <w:rPr>
-          <w:rFonts w:hint="eastAsia"/>
-        </w:rPr>
-        <w:t>이 경우가 더 비싸다</w:t>
-      </w:r>
-    </w:p>
-    <w:p>
-      <w:pPr>
-        <w:pStyle w:val="a3"/>
-        <w:numPr>
-          <w:ilvl w:val="3"/>
-          <w:numId w:val="1"/>
-        </w:numPr>
-        <w:ind w:leftChars="0"/>
-      </w:pPr>
-      <w:r>
-        <w:rPr>
-          <w:rFonts w:hint="eastAsia"/>
-        </w:rPr>
-        <w:t>S</w:t>
-      </w:r>
-      <w:r>
-        <w:t xml:space="preserve">tandard-Infrequent Access (SIA) </w:t>
-      </w:r>
-    </w:p>
-    <w:p>
-      <w:pPr>
-        <w:pStyle w:val="a3"/>
-        <w:numPr>
-          <w:ilvl w:val="2"/>
-          <w:numId w:val="1"/>
-        </w:numPr>
-        <w:ind w:leftChars="0"/>
-      </w:pPr>
-      <w:r>
-        <w:rPr>
-          <w:rFonts w:hint="eastAsia"/>
-        </w:rPr>
-        <w:t>스토리지 용량</w:t>
-      </w:r>
-    </w:p>
-    <w:p>
-      <w:pPr>
-        <w:pStyle w:val="a3"/>
-        <w:numPr>
-          <w:ilvl w:val="3"/>
-          <w:numId w:val="1"/>
-        </w:numPr>
-        <w:ind w:leftChars="0"/>
-      </w:pPr>
-      <w:r>
-        <w:rPr>
-          <w:rFonts w:hint="eastAsia"/>
-        </w:rPr>
-        <w:t>객체의 숫자와 사이즈</w:t>
-      </w:r>
-    </w:p>
-    <w:p>
-      <w:pPr>
-        <w:pStyle w:val="a3"/>
-        <w:numPr>
-          <w:ilvl w:val="3"/>
-          <w:numId w:val="1"/>
-        </w:numPr>
-        <w:ind w:leftChars="0"/>
-      </w:pPr>
-      <w:r>
-        <w:rPr>
-          <w:rFonts w:hint="eastAsia"/>
-        </w:rPr>
-        <w:t>스토리지 유형</w:t>
-      </w:r>
-    </w:p>
-    <w:p>
-      <w:pPr>
-        <w:pStyle w:val="a3"/>
-        <w:numPr>
-          <w:ilvl w:val="2"/>
-          <w:numId w:val="1"/>
-        </w:numPr>
-        <w:ind w:leftChars="0"/>
-      </w:pPr>
-      <w:r>
-        <w:rPr>
-          <w:rFonts w:hint="eastAsia"/>
-        </w:rPr>
-        <w:t>요청</w:t>
-      </w:r>
-    </w:p>
-    <w:p>
-      <w:pPr>
-        <w:pStyle w:val="a3"/>
-        <w:numPr>
-          <w:ilvl w:val="3"/>
-          <w:numId w:val="1"/>
-        </w:numPr>
-        <w:ind w:leftChars="0"/>
-      </w:pPr>
-      <w:r>
-        <w:rPr>
-          <w:rFonts w:hint="eastAsia"/>
-        </w:rPr>
-        <w:t>요청</w:t>
-      </w:r>
-      <w:r>
-        <w:t>(</w:t>
-      </w:r>
-      <w:proofErr w:type="gramStart"/>
-      <w:r>
-        <w:t>GET,PUT</w:t>
-      </w:r>
-      <w:proofErr w:type="gramEnd"/>
-      <w:r>
-        <w:t>,COPY)</w:t>
-      </w:r>
-      <w:r>
-        <w:rPr>
-          <w:rFonts w:hint="eastAsia"/>
-        </w:rPr>
-        <w:t>의 숫자</w:t>
-      </w:r>
-    </w:p>
-    <w:p>
-      <w:pPr>
-        <w:pStyle w:val="a3"/>
-        <w:numPr>
-          <w:ilvl w:val="3"/>
-          <w:numId w:val="1"/>
-        </w:numPr>
-        <w:ind w:leftChars="0"/>
-      </w:pPr>
-      <w:r>
-        <w:rPr>
-          <w:rFonts w:hint="eastAsia"/>
-        </w:rPr>
-        <w:t>G</w:t>
-      </w:r>
-      <w:r>
-        <w:t>ET</w:t>
-      </w:r>
-      <w:r>
-        <w:rPr>
-          <w:rFonts w:hint="eastAsia"/>
-        </w:rPr>
-        <w:t>은 다른 요금율을 가지고 있음</w:t>
-      </w:r>
-    </w:p>
-    <w:p>
-      <w:pPr>
-        <w:pStyle w:val="a3"/>
-        <w:numPr>
-          <w:ilvl w:val="2"/>
-          <w:numId w:val="1"/>
-        </w:numPr>
-        <w:ind w:leftChars="0"/>
-      </w:pPr>
-      <w:r>
-        <w:rPr>
-          <w:rFonts w:hint="eastAsia"/>
-        </w:rPr>
-        <w:t>데이터 전송</w:t>
-      </w:r>
-    </w:p>
-    <w:p>
-      <w:pPr>
-        <w:pStyle w:val="a3"/>
-        <w:numPr>
-          <w:ilvl w:val="3"/>
-          <w:numId w:val="1"/>
-        </w:numPr>
-        <w:ind w:leftChars="0"/>
-      </w:pPr>
-      <w:proofErr w:type="spellStart"/>
-      <w:r>
-        <w:rPr>
-          <w:rFonts w:hint="eastAsia"/>
-        </w:rPr>
-        <w:t>리전</w:t>
-      </w:r>
-      <w:proofErr w:type="spellEnd"/>
-      <w:r>
-        <w:rPr>
-          <w:rFonts w:hint="eastAsia"/>
-        </w:rPr>
-        <w:t xml:space="preserve"> 외부로 전송되는 데이터의 양에 따라 요금부과</w:t>
-      </w:r>
-    </w:p>
-    <w:p>
-      <w:pPr>
-        <w:pStyle w:val="a3"/>
-        <w:numPr>
-          <w:ilvl w:val="3"/>
-          <w:numId w:val="1"/>
-        </w:numPr>
-        <w:ind w:leftChars="0"/>
-      </w:pPr>
-      <w:r>
-        <w:rPr>
-          <w:rFonts w:hint="eastAsia"/>
-        </w:rPr>
-        <w:t>가용영역은 하나의 리전으로 연결되기에 내부로 간주함</w:t>
-      </w:r>
-    </w:p>
-    <w:p>
-      <w:pPr>
-        <w:pStyle w:val="a3"/>
-        <w:numPr>
-          <w:ilvl w:val="1"/>
-          <w:numId w:val="1"/>
-        </w:numPr>
-        <w:ind w:leftChars="0"/>
-      </w:pPr>
-      <w:r>
-        <w:rPr>
-          <w:rFonts w:hint="eastAsia"/>
-        </w:rPr>
-        <w:t>사용 사례</w:t>
-      </w:r>
-    </w:p>
-    <w:p>
-      <w:pPr>
-        <w:pStyle w:val="a3"/>
-        <w:numPr>
-          <w:ilvl w:val="2"/>
-          <w:numId w:val="1"/>
-        </w:numPr>
-        <w:ind w:leftChars="0"/>
-      </w:pPr>
-      <w:r>
-        <w:rPr>
-          <w:rFonts w:hint="eastAsia"/>
-        </w:rPr>
-        <w:t>응용 프로그램의 자산(</w:t>
-      </w:r>
-      <w:proofErr w:type="spellStart"/>
-      <w:r>
-        <w:rPr>
-          <w:rFonts w:hint="eastAsia"/>
-        </w:rPr>
-        <w:t>이미지등</w:t>
-      </w:r>
-      <w:proofErr w:type="spellEnd"/>
-      <w:r>
-        <w:rPr>
-          <w:rFonts w:hint="eastAsia"/>
-        </w:rPr>
-        <w:t>)을 저장</w:t>
-      </w:r>
-    </w:p>
-    <w:p>
-      <w:pPr>
-        <w:pStyle w:val="a3"/>
-        <w:numPr>
-          <w:ilvl w:val="2"/>
-          <w:numId w:val="1"/>
-        </w:numPr>
-        <w:ind w:leftChars="0"/>
-      </w:pPr>
-      <w:r>
-        <w:rPr>
-          <w:rFonts w:hint="eastAsia"/>
-        </w:rPr>
-        <w:t>정적 웹 호스팅</w:t>
-      </w:r>
-    </w:p>
-    <w:p>
-      <w:pPr>
-        <w:pStyle w:val="a3"/>
-        <w:numPr>
-          <w:ilvl w:val="2"/>
-          <w:numId w:val="1"/>
-        </w:numPr>
-        <w:ind w:leftChars="0"/>
-      </w:pPr>
-      <w:r>
-        <w:rPr>
-          <w:rFonts w:hint="eastAsia"/>
-        </w:rPr>
-        <w:t>백업(</w:t>
-      </w:r>
-      <w:r>
-        <w:t xml:space="preserve">ex) </w:t>
-      </w:r>
-      <w:r>
-        <w:rPr>
-          <w:rFonts w:hint="eastAsia"/>
-        </w:rPr>
-        <w:t>E</w:t>
-      </w:r>
-      <w:r>
-        <w:t>C2</w:t>
-      </w:r>
-      <w:r>
-        <w:rPr>
-          <w:rFonts w:hint="eastAsia"/>
-        </w:rPr>
-        <w:t>의 스냅샷)</w:t>
-      </w:r>
-      <w:r>
-        <w:rPr>
-          <w:rFonts w:hint="eastAsia"/>
-        </w:rPr>
-        <w:t xml:space="preserve"> 및 재해복구</w:t>
-      </w:r>
-    </w:p>
-    <w:p>
-      <w:pPr>
-        <w:pStyle w:val="a3"/>
-        <w:numPr>
-          <w:ilvl w:val="0"/>
-          <w:numId w:val="1"/>
-        </w:numPr>
-        <w:ind w:leftChars="0"/>
-      </w:pPr>
-      <w:r>
-        <w:rPr>
-          <w:rFonts w:hint="eastAsia"/>
-        </w:rPr>
-        <w:t>파트</w:t>
-      </w:r>
-      <w:r>
-        <w:t xml:space="preserve"> 3: Amazon Elastic File System (Amazon EFS)</w:t>
-      </w:r>
-    </w:p>
-    <w:p>
-      <w:pPr>
-        <w:pStyle w:val="a3"/>
-        <w:numPr>
-          <w:ilvl w:val="0"/>
-          <w:numId w:val="1"/>
-        </w:numPr>
-        <w:ind w:leftChars="0"/>
-      </w:pPr>
-      <w:r>
-        <w:rPr>
-          <w:rFonts w:hint="eastAsia"/>
-        </w:rPr>
-        <w:t xml:space="preserve">파트 </w:t>
-      </w:r>
-      <w:r>
-        <w:t>4: Amazon Glacier</w:t>
+    </w:p>
+    <w:p>
+      <w:pPr>
+        <w:pStyle w:val="a3"/>
+        <w:numPr>
+          <w:ilvl w:val="2"/>
+          <w:numId w:val="1"/>
+        </w:numPr>
+        <w:ind w:leftChars="0"/>
+        <w:rPr>
+          <w:rFonts w:hint="eastAsia"/>
+        </w:rPr>
+      </w:pPr>
+      <w:r>
+        <w:rPr>
+          <w:rFonts w:hint="eastAsia"/>
+        </w:rPr>
+        <w:t xml:space="preserve">객체의 내구성은 </w:t>
+      </w:r>
+      <w:r>
+        <w:t>99.999999999%</w:t>
+      </w:r>
+      <w:r>
+        <w:rPr>
+          <w:rFonts w:hint="eastAsia"/>
+        </w:rPr>
+        <w:t>로 설계됨</w:t>
       </w:r>
     </w:p>
     <w:sectPr>

--- a/AWS강의/AWS Academy Cloud Foundations (ACF)/모듈2. AWS 핵심 서비스/섹션 2.02 - 스토리지 서비스 소개.docx
+++ b/AWS강의/AWS Academy Cloud Foundations (ACF)/모듈2. AWS 핵심 서비스/섹션 2.02 - 스토리지 서비스 소개.docx
@@ -789,9 +789,6 @@
           <w:numId w:val="1"/>
         </w:numPr>
         <w:ind w:leftChars="0"/>
-        <w:rPr>
-          <w:rFonts w:hint="eastAsia"/>
-        </w:rPr>
       </w:pPr>
       <w:r>
         <w:rPr>
@@ -834,9 +831,6 @@
     <w:p>
       <w:pPr>
         <w:ind w:left="800" w:firstLine="400"/>
-        <w:rPr>
-          <w:rFonts w:hint="eastAsia"/>
-        </w:rPr>
       </w:pPr>
       <w:r>
         <w:rPr>
@@ -1385,14 +1379,89 @@
         <w:rPr>
           <w:rFonts w:hint="eastAsia"/>
         </w:rPr>
+        <w:t xml:space="preserve">스냅샷과 </w:t>
+      </w:r>
+      <w:r>
+        <w:rPr>
+          <w:rFonts w:hint="eastAsia"/>
+        </w:rPr>
+        <w:t>데이터 전송</w:t>
+      </w:r>
+    </w:p>
+    <w:p>
+      <w:pPr>
+        <w:pStyle w:val="a3"/>
+        <w:numPr>
+          <w:ilvl w:val="2"/>
+          <w:numId w:val="1"/>
+        </w:numPr>
+        <w:ind w:leftChars="0"/>
+      </w:pPr>
+      <w:r>
+        <w:rPr>
+          <w:rFonts w:hint="eastAsia"/>
+        </w:rPr>
         <w:t>스냅샷</w:t>
       </w:r>
-      <w:r>
-        <w:rPr>
-          <w:rFonts w:hint="eastAsia"/>
-        </w:rPr>
-        <w:t xml:space="preserve">과 </w:t>
-      </w:r>
+    </w:p>
+    <w:p>
+      <w:pPr>
+        <w:pStyle w:val="a3"/>
+        <w:numPr>
+          <w:ilvl w:val="3"/>
+          <w:numId w:val="1"/>
+        </w:numPr>
+        <w:ind w:leftChars="0"/>
+      </w:pPr>
+      <w:r>
+        <w:rPr>
+          <w:rFonts w:hint="eastAsia"/>
+        </w:rPr>
+        <w:t>A</w:t>
+      </w:r>
+      <w:r>
+        <w:t xml:space="preserve">dded cost of Amazon EBS </w:t>
+      </w:r>
+      <w:r>
+        <w:rPr>
+          <w:rFonts w:hint="eastAsia"/>
+        </w:rPr>
+        <w:t xml:space="preserve">스냅샷을 </w:t>
+      </w:r>
+      <w:r>
+        <w:t>Amazon S3</w:t>
+      </w:r>
+      <w:r>
+        <w:rPr>
+          <w:rFonts w:hint="eastAsia"/>
+        </w:rPr>
+        <w:t xml:space="preserve">에 저장하는데 </w:t>
+      </w:r>
+      <w:r>
+        <w:rPr>
+          <w:rFonts w:hint="eastAsia"/>
+        </w:rPr>
+        <w:t>G</w:t>
+      </w:r>
+      <w:r>
+        <w:t>B/</w:t>
+      </w:r>
+      <w:r>
+        <w:rPr>
+          <w:rFonts w:hint="eastAsia"/>
+        </w:rPr>
+        <w:t>월 단위로 데이터 저장 비용이 추가됨.</w:t>
+      </w:r>
+    </w:p>
+    <w:p>
+      <w:pPr>
+        <w:pStyle w:val="a3"/>
+        <w:numPr>
+          <w:ilvl w:val="2"/>
+          <w:numId w:val="1"/>
+        </w:numPr>
+        <w:ind w:leftChars="0"/>
+      </w:pPr>
       <w:r>
         <w:rPr>
           <w:rFonts w:hint="eastAsia"/>
@@ -1404,22 +1473,6 @@
       <w:pPr>
         <w:pStyle w:val="a3"/>
         <w:numPr>
-          <w:ilvl w:val="2"/>
-          <w:numId w:val="1"/>
-        </w:numPr>
-        <w:ind w:leftChars="0"/>
-      </w:pPr>
-      <w:r>
-        <w:rPr>
-          <w:rFonts w:hint="eastAsia"/>
-        </w:rPr>
-        <w:t>스냅샷</w:t>
-      </w:r>
-    </w:p>
-    <w:p>
-      <w:pPr>
-        <w:pStyle w:val="a3"/>
-        <w:numPr>
           <w:ilvl w:val="3"/>
           <w:numId w:val="1"/>
         </w:numPr>
@@ -1429,56 +1482,7 @@
         <w:rPr>
           <w:rFonts w:hint="eastAsia"/>
         </w:rPr>
-        <w:t>A</w:t>
-      </w:r>
-      <w:r>
-        <w:t xml:space="preserve">dded cost of Amazon EBS </w:t>
-      </w:r>
-      <w:r>
-        <w:rPr>
-          <w:rFonts w:hint="eastAsia"/>
-        </w:rPr>
-        <w:t xml:space="preserve">스냅샷을 </w:t>
-      </w:r>
-      <w:r>
-        <w:t>Amazon S3</w:t>
-      </w:r>
-      <w:r>
-        <w:rPr>
-          <w:rFonts w:hint="eastAsia"/>
-        </w:rPr>
-        <w:t xml:space="preserve">에 저장하는데 </w:t>
-      </w:r>
-      <w:r>
-        <w:rPr>
-          <w:rFonts w:hint="eastAsia"/>
-        </w:rPr>
-        <w:t>G</w:t>
-      </w:r>
-      <w:r>
-        <w:t>B/</w:t>
-      </w:r>
-      <w:r>
-        <w:rPr>
-          <w:rFonts w:hint="eastAsia"/>
-        </w:rPr>
-        <w:t>월 단위로 데이터 저장 비용이 추가됨.</w:t>
-      </w:r>
-    </w:p>
-    <w:p>
-      <w:pPr>
-        <w:pStyle w:val="a3"/>
-        <w:numPr>
-          <w:ilvl w:val="2"/>
-          <w:numId w:val="1"/>
-        </w:numPr>
-        <w:ind w:leftChars="0"/>
-      </w:pPr>
-      <w:r>
-        <w:rPr>
-          <w:rFonts w:hint="eastAsia"/>
-        </w:rPr>
-        <w:t>데이터 전송</w:t>
+        <w:t>내부로 들어오는 데이터 전송은 무료</w:t>
       </w:r>
     </w:p>
     <w:p>
@@ -1489,25 +1493,6 @@
           <w:numId w:val="1"/>
         </w:numPr>
         <w:ind w:leftChars="0"/>
-      </w:pPr>
-      <w:r>
-        <w:rPr>
-          <w:rFonts w:hint="eastAsia"/>
-        </w:rPr>
-        <w:t>내부로 들어오는 데이터 전송은 무료</w:t>
-      </w:r>
-    </w:p>
-    <w:p>
-      <w:pPr>
-        <w:pStyle w:val="a3"/>
-        <w:numPr>
-          <w:ilvl w:val="3"/>
-          <w:numId w:val="1"/>
-        </w:numPr>
-        <w:ind w:leftChars="0"/>
-        <w:rPr>
-          <w:rFonts w:hint="eastAsia"/>
-        </w:rPr>
       </w:pPr>
       <w:r>
         <w:rPr>
@@ -1728,6 +1713,15 @@
     <w:p>
       <w:pPr>
         <w:pStyle w:val="a3"/>
+        <w:ind w:leftChars="0" w:left="1600"/>
+        <w:rPr>
+          <w:rFonts w:hint="eastAsia"/>
+        </w:rPr>
+      </w:pPr>
+    </w:p>
+    <w:p>
+      <w:pPr>
+        <w:pStyle w:val="a3"/>
         <w:numPr>
           <w:ilvl w:val="0"/>
           <w:numId w:val="1"/>
@@ -1994,6 +1988,7 @@
         <w:rPr>
           <w:rFonts w:hint="eastAsia"/>
         </w:rPr>
+        <w:lastRenderedPageBreak/>
         <w:t>전송 데이터와 저장데이터는 자동으로 암호화됨</w:t>
       </w:r>
     </w:p>
@@ -2010,28 +2005,798 @@
         <w:rPr>
           <w:rFonts w:hint="eastAsia"/>
         </w:rPr>
+        <w:t>데이터 업로드</w:t>
+      </w:r>
+    </w:p>
+    <w:p>
+      <w:pPr>
+        <w:pStyle w:val="a3"/>
+        <w:numPr>
+          <w:ilvl w:val="2"/>
+          <w:numId w:val="1"/>
+        </w:numPr>
+        <w:ind w:leftChars="0"/>
+      </w:pPr>
+      <w:r>
+        <w:rPr>
+          <w:rFonts w:hint="eastAsia"/>
+        </w:rPr>
+        <w:t>A</w:t>
+      </w:r>
+      <w:r>
+        <w:t xml:space="preserve">WS </w:t>
+      </w:r>
+      <w:proofErr w:type="spellStart"/>
+      <w:r>
+        <w:rPr>
+          <w:rFonts w:hint="eastAsia"/>
+        </w:rPr>
+        <w:t>리전</w:t>
+      </w:r>
+      <w:proofErr w:type="spellEnd"/>
+      <w:r>
+        <w:rPr>
+          <w:rFonts w:hint="eastAsia"/>
+        </w:rPr>
+        <w:t xml:space="preserve"> 중 한 곳에 </w:t>
+      </w:r>
+      <w:proofErr w:type="spellStart"/>
+      <w:r>
+        <w:rPr>
+          <w:rFonts w:hint="eastAsia"/>
+        </w:rPr>
+        <w:t>버킷을</w:t>
+      </w:r>
+      <w:proofErr w:type="spellEnd"/>
+      <w:r>
+        <w:rPr>
+          <w:rFonts w:hint="eastAsia"/>
+        </w:rPr>
+        <w:t xml:space="preserve"> 생성하고</w:t>
+      </w:r>
+    </w:p>
+    <w:p>
+      <w:pPr>
+        <w:pStyle w:val="a3"/>
+        <w:numPr>
+          <w:ilvl w:val="2"/>
+          <w:numId w:val="1"/>
+        </w:numPr>
+        <w:ind w:leftChars="0"/>
+      </w:pPr>
+      <w:r>
+        <w:rPr>
+          <w:rFonts w:hint="eastAsia"/>
+        </w:rPr>
+        <w:t xml:space="preserve">원하는 만큼 객체를 </w:t>
+      </w:r>
+      <w:proofErr w:type="spellStart"/>
+      <w:r>
+        <w:rPr>
+          <w:rFonts w:hint="eastAsia"/>
+        </w:rPr>
+        <w:t>버킷에</w:t>
+      </w:r>
+      <w:proofErr w:type="spellEnd"/>
+      <w:r>
+        <w:rPr>
+          <w:rFonts w:hint="eastAsia"/>
+        </w:rPr>
+        <w:t xml:space="preserve"> 업로드</w:t>
+      </w:r>
+    </w:p>
+    <w:p>
+      <w:pPr>
+        <w:pStyle w:val="a3"/>
+        <w:numPr>
+          <w:ilvl w:val="2"/>
+          <w:numId w:val="1"/>
+        </w:numPr>
+        <w:ind w:leftChars="0"/>
+      </w:pPr>
+      <w:proofErr w:type="spellStart"/>
+      <w:r>
+        <w:rPr>
+          <w:rFonts w:hint="eastAsia"/>
+        </w:rPr>
+        <w:t>버킷</w:t>
+      </w:r>
+      <w:proofErr w:type="spellEnd"/>
+      <w:r>
+        <w:rPr>
+          <w:rFonts w:hint="eastAsia"/>
+        </w:rPr>
+        <w:t xml:space="preserve"> 주소:</w:t>
+      </w:r>
+      <w:r>
+        <w:t xml:space="preserve"> </w:t>
+      </w:r>
+      <w:proofErr w:type="spellStart"/>
+      <w:r>
+        <w:rPr>
+          <w:rFonts w:hint="eastAsia"/>
+        </w:rPr>
+        <w:t>리전</w:t>
+      </w:r>
+      <w:proofErr w:type="spellEnd"/>
+      <w:r>
+        <w:rPr>
+          <w:rFonts w:hint="eastAsia"/>
+        </w:rPr>
+        <w:t xml:space="preserve"> 코드.</w:t>
+      </w:r>
+      <w:r>
+        <w:t>amazonaws.com/</w:t>
+      </w:r>
+      <w:proofErr w:type="spellStart"/>
+      <w:r>
+        <w:rPr>
+          <w:rFonts w:hint="eastAsia"/>
+        </w:rPr>
+        <w:t>버킷이름</w:t>
+      </w:r>
+      <w:proofErr w:type="spellEnd"/>
+    </w:p>
+    <w:p>
+      <w:pPr>
+        <w:pStyle w:val="a3"/>
+        <w:numPr>
+          <w:ilvl w:val="2"/>
+          <w:numId w:val="1"/>
+        </w:numPr>
+        <w:ind w:leftChars="0"/>
+      </w:pPr>
+      <w:r>
+        <w:rPr>
+          <w:rFonts w:hint="eastAsia"/>
+        </w:rPr>
+        <w:t>객체 주소:</w:t>
+      </w:r>
+      <w:r>
+        <w:t xml:space="preserve"> </w:t>
+      </w:r>
+      <w:proofErr w:type="spellStart"/>
+      <w:r>
+        <w:rPr>
+          <w:rFonts w:hint="eastAsia"/>
+        </w:rPr>
+        <w:t>리전</w:t>
+      </w:r>
+      <w:proofErr w:type="spellEnd"/>
+      <w:r>
+        <w:rPr>
+          <w:rFonts w:hint="eastAsia"/>
+        </w:rPr>
+        <w:t xml:space="preserve"> 코드.</w:t>
+      </w:r>
+      <w:r>
+        <w:t>amazonaws.com/</w:t>
+      </w:r>
+      <w:proofErr w:type="spellStart"/>
+      <w:r>
+        <w:rPr>
+          <w:rFonts w:hint="eastAsia"/>
+        </w:rPr>
+        <w:t>버킷이름</w:t>
+      </w:r>
+      <w:proofErr w:type="spellEnd"/>
+      <w:r>
+        <w:t>/</w:t>
+      </w:r>
+      <w:r>
+        <w:rPr>
+          <w:rFonts w:hint="eastAsia"/>
+        </w:rPr>
+        <w:t>키(</w:t>
+      </w:r>
+      <w:proofErr w:type="spellStart"/>
+      <w:r>
+        <w:rPr>
+          <w:rFonts w:hint="eastAsia"/>
+        </w:rPr>
+        <w:t>객체명</w:t>
+      </w:r>
+      <w:proofErr w:type="spellEnd"/>
+      <w:r>
+        <w:rPr>
+          <w:rFonts w:hint="eastAsia"/>
+        </w:rPr>
+        <w:t>)</w:t>
+      </w:r>
+    </w:p>
+    <w:p>
+      <w:pPr>
+        <w:pStyle w:val="a3"/>
+        <w:numPr>
+          <w:ilvl w:val="2"/>
+          <w:numId w:val="1"/>
+        </w:numPr>
+        <w:ind w:leftChars="0"/>
+      </w:pPr>
+      <w:proofErr w:type="spellStart"/>
+      <w:r>
+        <w:rPr>
+          <w:rFonts w:hint="eastAsia"/>
+        </w:rPr>
+        <w:t>버킷</w:t>
+      </w:r>
+      <w:proofErr w:type="spellEnd"/>
+      <w:r>
+        <w:rPr>
+          <w:rFonts w:hint="eastAsia"/>
+        </w:rPr>
+        <w:t xml:space="preserve"> 단위로 저장 </w:t>
+      </w:r>
+      <w:r>
+        <w:t xml:space="preserve">/ </w:t>
+      </w:r>
+      <w:r>
+        <w:rPr>
+          <w:rFonts w:hint="eastAsia"/>
+        </w:rPr>
+        <w:t xml:space="preserve">한 리전에만 저장 </w:t>
+      </w:r>
+      <w:r>
+        <w:t xml:space="preserve">/ </w:t>
+      </w:r>
+      <w:proofErr w:type="spellStart"/>
+      <w:r>
+        <w:rPr>
+          <w:rFonts w:hint="eastAsia"/>
+        </w:rPr>
+        <w:t>버킷</w:t>
+      </w:r>
+      <w:proofErr w:type="spellEnd"/>
+      <w:r>
+        <w:rPr>
+          <w:rFonts w:hint="eastAsia"/>
+        </w:rPr>
+        <w:t xml:space="preserve"> 이름 중복 불가</w:t>
+      </w:r>
+    </w:p>
+    <w:p>
+      <w:pPr>
+        <w:pStyle w:val="a3"/>
+        <w:numPr>
+          <w:ilvl w:val="1"/>
+          <w:numId w:val="1"/>
+        </w:numPr>
+        <w:ind w:leftChars="0"/>
+      </w:pPr>
+      <w:r>
+        <w:rPr>
+          <w:rFonts w:hint="eastAsia"/>
+        </w:rPr>
+        <w:t>A</w:t>
+      </w:r>
+      <w:r>
+        <w:t xml:space="preserve">mazon S3 </w:t>
+      </w:r>
+      <w:r>
+        <w:rPr>
+          <w:rFonts w:hint="eastAsia"/>
+        </w:rPr>
+        <w:t>스토리지 계층</w:t>
+      </w:r>
+    </w:p>
+    <w:p>
+      <w:pPr>
+        <w:pStyle w:val="a3"/>
+        <w:numPr>
+          <w:ilvl w:val="2"/>
+          <w:numId w:val="1"/>
+        </w:numPr>
+        <w:ind w:leftChars="0"/>
+      </w:pPr>
+      <w:r>
+        <w:rPr>
+          <w:rFonts w:hint="eastAsia"/>
+        </w:rPr>
+        <w:t>A</w:t>
+      </w:r>
+      <w:r>
+        <w:t>mazon S3</w:t>
+      </w:r>
+      <w:r>
+        <w:t xml:space="preserve"> Standard</w:t>
+      </w:r>
+    </w:p>
+    <w:p>
+      <w:pPr>
+        <w:pStyle w:val="a3"/>
+        <w:numPr>
+          <w:ilvl w:val="3"/>
+          <w:numId w:val="1"/>
+        </w:numPr>
+        <w:ind w:leftChars="0"/>
+      </w:pPr>
+      <w:r>
+        <w:rPr>
+          <w:rFonts w:hint="eastAsia"/>
+        </w:rPr>
+        <w:t>저장은 비교적 비싸나,</w:t>
+      </w:r>
+      <w:r>
+        <w:t xml:space="preserve"> </w:t>
+      </w:r>
+      <w:r>
+        <w:rPr>
+          <w:rFonts w:hint="eastAsia"/>
+        </w:rPr>
+        <w:t>읽고 쓰는 비용이 낮음</w:t>
+      </w:r>
+    </w:p>
+    <w:p>
+      <w:pPr>
+        <w:pStyle w:val="a3"/>
+        <w:numPr>
+          <w:ilvl w:val="3"/>
+          <w:numId w:val="1"/>
+        </w:numPr>
+        <w:ind w:leftChars="0"/>
+      </w:pPr>
+      <w:r>
+        <w:rPr>
+          <w:rFonts w:hint="eastAsia"/>
+        </w:rPr>
+        <w:t xml:space="preserve">접근을 자주하는 </w:t>
+      </w:r>
+      <w:r>
+        <w:rPr>
+          <w:rFonts w:hint="eastAsia"/>
+        </w:rPr>
+        <w:t>경우에 적합</w:t>
+      </w:r>
+    </w:p>
+    <w:p>
+      <w:pPr>
+        <w:pStyle w:val="a3"/>
+        <w:numPr>
+          <w:ilvl w:val="2"/>
+          <w:numId w:val="1"/>
+        </w:numPr>
+        <w:ind w:leftChars="0"/>
+      </w:pPr>
+      <w:r>
+        <w:rPr>
+          <w:rFonts w:hint="eastAsia"/>
+        </w:rPr>
+        <w:t>A</w:t>
+      </w:r>
+      <w:r>
+        <w:t>mazon S3</w:t>
+      </w:r>
+      <w:r>
+        <w:t xml:space="preserve"> Standard </w:t>
+      </w:r>
+      <w:r>
+        <w:t>–</w:t>
+      </w:r>
+      <w:r>
+        <w:t xml:space="preserve"> IA</w:t>
+      </w:r>
+    </w:p>
+    <w:p>
+      <w:pPr>
+        <w:pStyle w:val="a3"/>
+        <w:numPr>
+          <w:ilvl w:val="3"/>
+          <w:numId w:val="1"/>
+        </w:numPr>
+        <w:ind w:leftChars="0"/>
+      </w:pPr>
+      <w:r>
+        <w:rPr>
+          <w:rFonts w:hint="eastAsia"/>
+        </w:rPr>
+        <w:t>액</w:t>
+      </w:r>
+      <w:r>
+        <w:rPr>
+          <w:rFonts w:hint="eastAsia"/>
+        </w:rPr>
+        <w:t>세스 빈도가 낮지만</w:t>
+      </w:r>
+      <w:r>
+        <w:t xml:space="preserve">, </w:t>
+      </w:r>
+      <w:r>
+        <w:rPr>
+          <w:rFonts w:hint="eastAsia"/>
+        </w:rPr>
+        <w:t xml:space="preserve">필요할 때 빠르게 </w:t>
+      </w:r>
+      <w:r>
+        <w:rPr>
+          <w:rFonts w:hint="eastAsia"/>
+        </w:rPr>
+        <w:t>액</w:t>
+      </w:r>
+      <w:r>
+        <w:rPr>
+          <w:rFonts w:hint="eastAsia"/>
+        </w:rPr>
+        <w:t>세스해야 하는 경우</w:t>
+      </w:r>
+    </w:p>
+    <w:p>
+      <w:pPr>
+        <w:pStyle w:val="a3"/>
+        <w:numPr>
+          <w:ilvl w:val="2"/>
+          <w:numId w:val="1"/>
+        </w:numPr>
+        <w:ind w:leftChars="0"/>
+      </w:pPr>
+      <w:r>
+        <w:rPr>
+          <w:rFonts w:hint="eastAsia"/>
+        </w:rPr>
+        <w:t>A</w:t>
+      </w:r>
+      <w:r>
+        <w:t>mazon S3 One</w:t>
+      </w:r>
+      <w:r>
+        <w:t xml:space="preserve"> Zone </w:t>
+      </w:r>
+      <w:r>
+        <w:t>–</w:t>
+      </w:r>
+      <w:r>
+        <w:t xml:space="preserve"> IA</w:t>
+      </w:r>
+    </w:p>
+    <w:p>
+      <w:pPr>
+        <w:pStyle w:val="a3"/>
+        <w:numPr>
+          <w:ilvl w:val="3"/>
+          <w:numId w:val="1"/>
+        </w:numPr>
+        <w:ind w:leftChars="0"/>
+      </w:pPr>
+      <w:r>
+        <w:rPr>
+          <w:rFonts w:hint="eastAsia"/>
+        </w:rPr>
+        <w:t>A</w:t>
+      </w:r>
+      <w:r>
+        <w:t>mazon S3 Standard - IA</w:t>
+      </w:r>
+      <w:r>
+        <w:rPr>
+          <w:rFonts w:hint="eastAsia"/>
+        </w:rPr>
+        <w:t>에서 단일 가용 영역(</w:t>
+      </w:r>
+      <w:r>
+        <w:t>AZ</w:t>
+      </w:r>
+      <w:r>
+        <w:rPr>
+          <w:rFonts w:hint="eastAsia"/>
+        </w:rPr>
+        <w:t>)에 저장한 다는 점이 다름.</w:t>
+      </w:r>
+    </w:p>
+    <w:p>
+      <w:pPr>
+        <w:pStyle w:val="a3"/>
+        <w:numPr>
+          <w:ilvl w:val="2"/>
+          <w:numId w:val="1"/>
+        </w:numPr>
+        <w:ind w:leftChars="0"/>
+      </w:pPr>
+      <w:r>
+        <w:rPr>
+          <w:rFonts w:hint="eastAsia"/>
+        </w:rPr>
+        <w:t>A</w:t>
+      </w:r>
+      <w:r>
+        <w:t>mazon Glacier</w:t>
+      </w:r>
+    </w:p>
+    <w:p>
+      <w:pPr>
+        <w:pStyle w:val="a3"/>
+        <w:numPr>
+          <w:ilvl w:val="1"/>
+          <w:numId w:val="1"/>
+        </w:numPr>
+        <w:ind w:leftChars="0"/>
+      </w:pPr>
+      <w:r>
+        <w:rPr>
+          <w:rFonts w:hint="eastAsia"/>
+        </w:rPr>
+        <w:t>A</w:t>
+      </w:r>
+      <w:r>
+        <w:t xml:space="preserve">mazon S3: </w:t>
+      </w:r>
+      <w:r>
+        <w:rPr>
+          <w:rFonts w:hint="eastAsia"/>
+        </w:rPr>
+        <w:t xml:space="preserve">스토리지 요금 </w:t>
+      </w:r>
+      <w:r>
+        <w:t>(</w:t>
+      </w:r>
+      <w:r>
+        <w:rPr>
+          <w:rFonts w:hint="eastAsia"/>
+        </w:rPr>
+        <w:t>요금이 부과되는 항목)</w:t>
+      </w:r>
+    </w:p>
+    <w:p>
+      <w:pPr>
+        <w:pStyle w:val="a3"/>
+        <w:numPr>
+          <w:ilvl w:val="2"/>
+          <w:numId w:val="1"/>
+        </w:numPr>
+        <w:ind w:leftChars="0"/>
+      </w:pPr>
+      <w:r>
+        <w:rPr>
+          <w:rFonts w:hint="eastAsia"/>
+        </w:rPr>
+        <w:t>요금</w:t>
+      </w:r>
+      <w:r>
+        <w:t xml:space="preserve"> = </w:t>
+      </w:r>
+      <w:r>
+        <w:rPr>
+          <w:rFonts w:eastAsiaTheme="minorHAnsi"/>
+        </w:rPr>
+        <w:t>∑</w:t>
+      </w:r>
+      <w:r>
+        <w:t>(</w:t>
+      </w:r>
+      <w:r>
+        <w:rPr>
+          <w:rFonts w:hint="eastAsia"/>
+        </w:rPr>
+        <w:t>얼마나 저장?</w:t>
+      </w:r>
+      <w:r>
+        <w:t xml:space="preserve"> + </w:t>
+      </w:r>
+      <w:r>
+        <w:rPr>
+          <w:rFonts w:hint="eastAsia"/>
+        </w:rPr>
+        <w:t xml:space="preserve">읽고 쓰기 </w:t>
+      </w:r>
+      <w:r>
+        <w:t xml:space="preserve">+ </w:t>
+      </w:r>
+      <w:proofErr w:type="spellStart"/>
+      <w:r>
+        <w:rPr>
+          <w:rFonts w:hint="eastAsia"/>
+        </w:rPr>
+        <w:t>리전</w:t>
+      </w:r>
+      <w:proofErr w:type="spellEnd"/>
+      <w:r>
+        <w:rPr>
+          <w:rFonts w:hint="eastAsia"/>
+        </w:rPr>
+        <w:t xml:space="preserve"> 밖 이동)</w:t>
+      </w:r>
+    </w:p>
+    <w:p>
+      <w:pPr>
+        <w:pStyle w:val="a3"/>
+        <w:numPr>
+          <w:ilvl w:val="2"/>
+          <w:numId w:val="1"/>
+        </w:numPr>
+        <w:ind w:leftChars="0"/>
+      </w:pPr>
+      <w:r>
+        <w:rPr>
+          <w:rFonts w:hint="eastAsia"/>
+        </w:rPr>
+        <w:t>스토리지 클래스 유형</w:t>
+      </w:r>
+    </w:p>
+    <w:p>
+      <w:pPr>
+        <w:pStyle w:val="a3"/>
+        <w:numPr>
+          <w:ilvl w:val="3"/>
+          <w:numId w:val="1"/>
+        </w:numPr>
+        <w:ind w:leftChars="0"/>
+      </w:pPr>
+      <w:r>
+        <w:rPr>
+          <w:rFonts w:hint="eastAsia"/>
+        </w:rPr>
+        <w:t>S</w:t>
+      </w:r>
+      <w:r>
+        <w:t>tandard Storage</w:t>
+      </w:r>
+      <w:r>
+        <w:t xml:space="preserve">: </w:t>
+      </w:r>
+      <w:r>
+        <w:rPr>
+          <w:rFonts w:hint="eastAsia"/>
+        </w:rPr>
+        <w:t>이 경우가 더 비싸다</w:t>
+      </w:r>
+    </w:p>
+    <w:p>
+      <w:pPr>
+        <w:pStyle w:val="a3"/>
+        <w:numPr>
+          <w:ilvl w:val="3"/>
+          <w:numId w:val="1"/>
+        </w:numPr>
+        <w:ind w:leftChars="0"/>
+      </w:pPr>
+      <w:r>
+        <w:rPr>
+          <w:rFonts w:hint="eastAsia"/>
+        </w:rPr>
+        <w:t>S</w:t>
+      </w:r>
+      <w:r>
+        <w:t xml:space="preserve">tandard-Infrequent Access (SIA) </w:t>
+      </w:r>
+    </w:p>
+    <w:p>
+      <w:pPr>
+        <w:pStyle w:val="a3"/>
+        <w:numPr>
+          <w:ilvl w:val="2"/>
+          <w:numId w:val="1"/>
+        </w:numPr>
+        <w:ind w:leftChars="0"/>
+      </w:pPr>
+      <w:r>
+        <w:rPr>
+          <w:rFonts w:hint="eastAsia"/>
+        </w:rPr>
+        <w:t>스토리지 용량</w:t>
+      </w:r>
+    </w:p>
+    <w:p>
+      <w:pPr>
+        <w:pStyle w:val="a3"/>
+        <w:numPr>
+          <w:ilvl w:val="3"/>
+          <w:numId w:val="1"/>
+        </w:numPr>
+        <w:ind w:leftChars="0"/>
+      </w:pPr>
+      <w:r>
+        <w:rPr>
+          <w:rFonts w:hint="eastAsia"/>
+        </w:rPr>
+        <w:t>객체의 숫자와 사이즈</w:t>
+      </w:r>
+    </w:p>
+    <w:p>
+      <w:pPr>
+        <w:pStyle w:val="a3"/>
+        <w:numPr>
+          <w:ilvl w:val="3"/>
+          <w:numId w:val="1"/>
+        </w:numPr>
+        <w:ind w:leftChars="0"/>
+      </w:pPr>
+      <w:r>
+        <w:rPr>
+          <w:rFonts w:hint="eastAsia"/>
+        </w:rPr>
+        <w:t>스토리지 유형</w:t>
+      </w:r>
+    </w:p>
+    <w:p>
+      <w:pPr>
+        <w:pStyle w:val="a3"/>
+        <w:numPr>
+          <w:ilvl w:val="2"/>
+          <w:numId w:val="1"/>
+        </w:numPr>
+        <w:ind w:leftChars="0"/>
+      </w:pPr>
+      <w:r>
+        <w:rPr>
+          <w:rFonts w:hint="eastAsia"/>
+        </w:rPr>
+        <w:t>요청</w:t>
+      </w:r>
+    </w:p>
+    <w:p>
+      <w:pPr>
+        <w:pStyle w:val="a3"/>
+        <w:numPr>
+          <w:ilvl w:val="3"/>
+          <w:numId w:val="1"/>
+        </w:numPr>
+        <w:ind w:leftChars="0"/>
+      </w:pPr>
+      <w:r>
+        <w:rPr>
+          <w:rFonts w:hint="eastAsia"/>
+        </w:rPr>
+        <w:t>요청</w:t>
+      </w:r>
+      <w:r>
+        <w:t>(GET,PUT,COPY)</w:t>
+      </w:r>
+      <w:r>
+        <w:rPr>
+          <w:rFonts w:hint="eastAsia"/>
+        </w:rPr>
+        <w:t>의 숫자</w:t>
+      </w:r>
+    </w:p>
+    <w:p>
+      <w:pPr>
+        <w:pStyle w:val="a3"/>
+        <w:numPr>
+          <w:ilvl w:val="3"/>
+          <w:numId w:val="1"/>
+        </w:numPr>
+        <w:ind w:leftChars="0"/>
+      </w:pPr>
+      <w:r>
+        <w:rPr>
+          <w:rFonts w:hint="eastAsia"/>
+        </w:rPr>
         <w:lastRenderedPageBreak/>
-        <w:t>데이터 업로드</w:t>
-      </w:r>
-    </w:p>
-    <w:p>
-      <w:pPr>
-        <w:pStyle w:val="a3"/>
-        <w:numPr>
-          <w:ilvl w:val="2"/>
-          <w:numId w:val="1"/>
-        </w:numPr>
-        <w:ind w:leftChars="0"/>
-      </w:pPr>
-      <w:r>
-        <w:rPr>
-          <w:rFonts w:hint="eastAsia"/>
-        </w:rPr>
-        <w:t>A</w:t>
-      </w:r>
-      <w:r>
-        <w:t xml:space="preserve">WS </w:t>
-      </w:r>
+        <w:t>G</w:t>
+      </w:r>
+      <w:r>
+        <w:t>ET</w:t>
+      </w:r>
+      <w:r>
+        <w:rPr>
+          <w:rFonts w:hint="eastAsia"/>
+        </w:rPr>
+        <w:t>은 다른 요금율을 가지고 있음</w:t>
+      </w:r>
+    </w:p>
+    <w:p>
+      <w:pPr>
+        <w:pStyle w:val="a3"/>
+        <w:numPr>
+          <w:ilvl w:val="2"/>
+          <w:numId w:val="1"/>
+        </w:numPr>
+        <w:ind w:leftChars="0"/>
+      </w:pPr>
+      <w:r>
+        <w:rPr>
+          <w:rFonts w:hint="eastAsia"/>
+        </w:rPr>
+        <w:t>데이터 전송</w:t>
+      </w:r>
+    </w:p>
+    <w:p>
+      <w:pPr>
+        <w:pStyle w:val="a3"/>
+        <w:numPr>
+          <w:ilvl w:val="3"/>
+          <w:numId w:val="1"/>
+        </w:numPr>
+        <w:ind w:leftChars="0"/>
+      </w:pPr>
       <w:proofErr w:type="spellStart"/>
       <w:r>
         <w:rPr>
@@ -2044,833 +2809,62 @@
         <w:rPr>
           <w:rFonts w:hint="eastAsia"/>
         </w:rPr>
-        <w:t xml:space="preserve"> 중 한 곳에 </w:t>
-      </w:r>
-      <w:proofErr w:type="spellStart"/>
-      <w:r>
-        <w:rPr>
-          <w:rFonts w:hint="eastAsia"/>
-        </w:rPr>
-        <w:t>버킷을</w:t>
-      </w:r>
-      <w:proofErr w:type="spellEnd"/>
-      <w:r>
-        <w:rPr>
-          <w:rFonts w:hint="eastAsia"/>
-        </w:rPr>
-        <w:t xml:space="preserve"> 생성하고</w:t>
-      </w:r>
-    </w:p>
-    <w:p>
-      <w:pPr>
-        <w:pStyle w:val="a3"/>
-        <w:numPr>
-          <w:ilvl w:val="2"/>
-          <w:numId w:val="1"/>
-        </w:numPr>
-        <w:ind w:leftChars="0"/>
-      </w:pPr>
-      <w:r>
-        <w:rPr>
-          <w:rFonts w:hint="eastAsia"/>
-        </w:rPr>
-        <w:t xml:space="preserve">원하는 만큼 객체를 </w:t>
-      </w:r>
-      <w:proofErr w:type="spellStart"/>
-      <w:r>
-        <w:rPr>
-          <w:rFonts w:hint="eastAsia"/>
-        </w:rPr>
-        <w:t>버킷에</w:t>
-      </w:r>
-      <w:proofErr w:type="spellEnd"/>
-      <w:r>
-        <w:rPr>
-          <w:rFonts w:hint="eastAsia"/>
-        </w:rPr>
-        <w:t xml:space="preserve"> 업로드</w:t>
-      </w:r>
-    </w:p>
-    <w:p>
-      <w:pPr>
-        <w:pStyle w:val="a3"/>
-        <w:numPr>
-          <w:ilvl w:val="2"/>
-          <w:numId w:val="1"/>
-        </w:numPr>
-        <w:ind w:leftChars="0"/>
-      </w:pPr>
-      <w:proofErr w:type="spellStart"/>
-      <w:r>
-        <w:rPr>
-          <w:rFonts w:hint="eastAsia"/>
-        </w:rPr>
-        <w:t>버킷</w:t>
-      </w:r>
-      <w:proofErr w:type="spellEnd"/>
-      <w:r>
-        <w:rPr>
-          <w:rFonts w:hint="eastAsia"/>
-        </w:rPr>
-        <w:t xml:space="preserve"> 주소:</w:t>
-      </w:r>
-      <w:r>
+        <w:t xml:space="preserve"> 외부로 전송되는 데이터의 양에 따라 요금부과</w:t>
+      </w:r>
+    </w:p>
+    <w:p>
+      <w:pPr>
+        <w:pStyle w:val="a3"/>
+        <w:numPr>
+          <w:ilvl w:val="3"/>
+          <w:numId w:val="1"/>
+        </w:numPr>
+        <w:ind w:leftChars="0"/>
+      </w:pPr>
+      <w:r>
+        <w:rPr>
+          <w:rFonts w:hint="eastAsia"/>
+        </w:rPr>
+        <w:t>가용영역은 하나의 리전으로 연결되기에 내부로 간주함</w:t>
+      </w:r>
+    </w:p>
+    <w:p>
+      <w:pPr>
+        <w:pStyle w:val="a3"/>
+        <w:numPr>
+          <w:ilvl w:val="1"/>
+          <w:numId w:val="1"/>
+        </w:numPr>
+        <w:ind w:leftChars="0"/>
+      </w:pPr>
+      <w:r>
+        <w:rPr>
+          <w:rFonts w:hint="eastAsia"/>
+        </w:rPr>
+        <w:t>사용 사례</w:t>
+      </w:r>
+    </w:p>
+    <w:p>
+      <w:pPr>
+        <w:pStyle w:val="a3"/>
+        <w:numPr>
+          <w:ilvl w:val="2"/>
+          <w:numId w:val="1"/>
+        </w:numPr>
+        <w:ind w:leftChars="0"/>
+      </w:pPr>
+      <w:r>
+        <w:rPr>
+          <w:rFonts w:hint="eastAsia"/>
+        </w:rPr>
+        <w:t>응용 프로그램의 자산(이미지</w:t>
+      </w:r>
+      <w:r>
+        <w:rPr>
+          <w:rFonts w:hint="eastAsia"/>
+        </w:rPr>
         <w:t xml:space="preserve"> </w:t>
       </w:r>
-      <w:proofErr w:type="spellStart"/>
-      <w:r>
-        <w:rPr>
-          <w:rFonts w:hint="eastAsia"/>
-        </w:rPr>
-        <w:t>리전</w:t>
-      </w:r>
-      <w:proofErr w:type="spellEnd"/>
-      <w:r>
-        <w:rPr>
-          <w:rFonts w:hint="eastAsia"/>
-        </w:rPr>
-        <w:t xml:space="preserve"> 코드.</w:t>
-      </w:r>
-      <w:r>
-        <w:t>amazonaws.com/</w:t>
-      </w:r>
-      <w:proofErr w:type="spellStart"/>
-      <w:r>
-        <w:rPr>
-          <w:rFonts w:hint="eastAsia"/>
-        </w:rPr>
-        <w:t>버킷이름</w:t>
-      </w:r>
-      <w:proofErr w:type="spellEnd"/>
-    </w:p>
-    <w:p>
-      <w:pPr>
-        <w:pStyle w:val="a3"/>
-        <w:numPr>
-          <w:ilvl w:val="2"/>
-          <w:numId w:val="1"/>
-        </w:numPr>
-        <w:ind w:leftChars="0"/>
-      </w:pPr>
-      <w:r>
-        <w:rPr>
-          <w:rFonts w:hint="eastAsia"/>
-        </w:rPr>
-        <w:t>객체 주소:</w:t>
-      </w:r>
-      <w:r>
-        <w:t xml:space="preserve"> </w:t>
-      </w:r>
-      <w:proofErr w:type="spellStart"/>
-      <w:r>
-        <w:rPr>
-          <w:rFonts w:hint="eastAsia"/>
-        </w:rPr>
-        <w:t>리전</w:t>
-      </w:r>
-      <w:proofErr w:type="spellEnd"/>
-      <w:r>
-        <w:rPr>
-          <w:rFonts w:hint="eastAsia"/>
-        </w:rPr>
-        <w:t xml:space="preserve"> 코드.</w:t>
-      </w:r>
-      <w:r>
-        <w:t>amazonaws.com/</w:t>
-      </w:r>
-      <w:proofErr w:type="spellStart"/>
-      <w:r>
-        <w:rPr>
-          <w:rFonts w:hint="eastAsia"/>
-        </w:rPr>
-        <w:t>버킷이름</w:t>
-      </w:r>
-      <w:proofErr w:type="spellEnd"/>
-      <w:r>
-        <w:t>/</w:t>
-      </w:r>
-      <w:r>
-        <w:rPr>
-          <w:rFonts w:hint="eastAsia"/>
-        </w:rPr>
-        <w:t>키(</w:t>
-      </w:r>
-      <w:proofErr w:type="spellStart"/>
-      <w:r>
-        <w:rPr>
-          <w:rFonts w:hint="eastAsia"/>
-        </w:rPr>
-        <w:t>객체명</w:t>
-      </w:r>
-      <w:proofErr w:type="spellEnd"/>
-      <w:r>
-        <w:rPr>
-          <w:rFonts w:hint="eastAsia"/>
-        </w:rPr>
-        <w:t>)</w:t>
-      </w:r>
-    </w:p>
-    <w:p>
-      <w:pPr>
-        <w:pStyle w:val="a3"/>
-        <w:numPr>
-          <w:ilvl w:val="2"/>
-          <w:numId w:val="1"/>
-        </w:numPr>
-        <w:ind w:leftChars="0"/>
-      </w:pPr>
-      <w:proofErr w:type="spellStart"/>
-      <w:r>
-        <w:rPr>
-          <w:rFonts w:hint="eastAsia"/>
-        </w:rPr>
-        <w:t>버킷</w:t>
-      </w:r>
-      <w:proofErr w:type="spellEnd"/>
-      <w:r>
-        <w:rPr>
-          <w:rFonts w:hint="eastAsia"/>
-        </w:rPr>
-        <w:t xml:space="preserve"> 단위로 저장 </w:t>
-      </w:r>
-      <w:r>
-        <w:t xml:space="preserve">/ </w:t>
-      </w:r>
-      <w:r>
-        <w:rPr>
-          <w:rFonts w:hint="eastAsia"/>
-        </w:rPr>
-        <w:t xml:space="preserve">한 리전에만 저장 </w:t>
-      </w:r>
-      <w:r>
-        <w:t xml:space="preserve">/ </w:t>
-      </w:r>
-      <w:proofErr w:type="spellStart"/>
-      <w:r>
-        <w:rPr>
-          <w:rFonts w:hint="eastAsia"/>
-        </w:rPr>
-        <w:t>버킷</w:t>
-      </w:r>
-      <w:proofErr w:type="spellEnd"/>
-      <w:r>
-        <w:rPr>
-          <w:rFonts w:hint="eastAsia"/>
-        </w:rPr>
-        <w:t xml:space="preserve"> 이름 중복 불가</w:t>
-      </w:r>
-    </w:p>
-    <w:p>
-      <w:pPr>
-        <w:pStyle w:val="a3"/>
-        <w:numPr>
-          <w:ilvl w:val="1"/>
-          <w:numId w:val="1"/>
-        </w:numPr>
-        <w:ind w:leftChars="0"/>
-      </w:pPr>
-      <w:r>
-        <w:rPr>
-          <w:rFonts w:hint="eastAsia"/>
-        </w:rPr>
-        <w:t>A</w:t>
-      </w:r>
-      <w:r>
-        <w:t xml:space="preserve">mazon S3 </w:t>
-      </w:r>
-      <w:r>
-        <w:rPr>
-          <w:rFonts w:hint="eastAsia"/>
-        </w:rPr>
-        <w:t>스토리지 계층</w:t>
-      </w:r>
-    </w:p>
-    <w:p>
-      <w:pPr>
-        <w:pStyle w:val="a3"/>
-        <w:numPr>
-          <w:ilvl w:val="2"/>
-          <w:numId w:val="1"/>
-        </w:numPr>
-        <w:ind w:leftChars="0"/>
-      </w:pPr>
-      <w:r>
-        <w:rPr>
-          <w:rFonts w:hint="eastAsia"/>
-        </w:rPr>
-        <w:t>A</w:t>
-      </w:r>
-      <w:r>
-        <w:t>mazon S3</w:t>
-      </w:r>
-      <w:r>
-        <w:t xml:space="preserve"> Standard</w:t>
-      </w:r>
-    </w:p>
-    <w:p>
-      <w:pPr>
-        <w:pStyle w:val="a3"/>
-        <w:numPr>
-          <w:ilvl w:val="3"/>
-          <w:numId w:val="1"/>
-        </w:numPr>
-        <w:ind w:leftChars="0"/>
-      </w:pPr>
-      <w:r>
-        <w:rPr>
-          <w:rFonts w:hint="eastAsia"/>
-        </w:rPr>
-        <w:t>저장은 비교적 비싸나,</w:t>
-      </w:r>
-      <w:r>
-        <w:t xml:space="preserve"> </w:t>
-      </w:r>
-      <w:r>
-        <w:rPr>
-          <w:rFonts w:hint="eastAsia"/>
-        </w:rPr>
-        <w:t>읽고 쓰는 비용이 낮음</w:t>
-      </w:r>
-    </w:p>
-    <w:p>
-      <w:pPr>
-        <w:pStyle w:val="a3"/>
-        <w:numPr>
-          <w:ilvl w:val="3"/>
-          <w:numId w:val="1"/>
-        </w:numPr>
-        <w:ind w:leftChars="0"/>
-      </w:pPr>
-      <w:r>
-        <w:rPr>
-          <w:rFonts w:hint="eastAsia"/>
-        </w:rPr>
-        <w:t xml:space="preserve">접근을 자주하는 </w:t>
-      </w:r>
-      <w:r>
-        <w:rPr>
-          <w:rFonts w:hint="eastAsia"/>
-        </w:rPr>
-        <w:t>경우에 적합</w:t>
-      </w:r>
-    </w:p>
-    <w:p>
-      <w:pPr>
-        <w:pStyle w:val="a3"/>
-        <w:numPr>
-          <w:ilvl w:val="2"/>
-          <w:numId w:val="1"/>
-        </w:numPr>
-        <w:ind w:leftChars="0"/>
-      </w:pPr>
-      <w:r>
-        <w:rPr>
-          <w:rFonts w:hint="eastAsia"/>
-        </w:rPr>
-        <w:t>A</w:t>
-      </w:r>
-      <w:r>
-        <w:t>mazon S3</w:t>
-      </w:r>
-      <w:r>
-        <w:t xml:space="preserve"> Standard </w:t>
-      </w:r>
-      <w:r>
-        <w:t>–</w:t>
-      </w:r>
-      <w:r>
-        <w:t xml:space="preserve"> IA</w:t>
-      </w:r>
-    </w:p>
-    <w:p>
-      <w:pPr>
-        <w:pStyle w:val="a3"/>
-        <w:numPr>
-          <w:ilvl w:val="3"/>
-          <w:numId w:val="1"/>
-        </w:numPr>
-        <w:ind w:leftChars="0"/>
-      </w:pPr>
-      <w:r>
-        <w:rPr>
-          <w:rFonts w:hint="eastAsia"/>
-        </w:rPr>
-        <w:t>액</w:t>
-      </w:r>
-      <w:r>
-        <w:rPr>
-          <w:rFonts w:hint="eastAsia"/>
-        </w:rPr>
-        <w:t>세스 빈도가 낮지만</w:t>
-      </w:r>
-      <w:r>
-        <w:t xml:space="preserve">, </w:t>
-      </w:r>
-      <w:r>
-        <w:rPr>
-          <w:rFonts w:hint="eastAsia"/>
-        </w:rPr>
-        <w:t xml:space="preserve">필요할 때 빠르게 </w:t>
-      </w:r>
-      <w:r>
-        <w:rPr>
-          <w:rFonts w:hint="eastAsia"/>
-        </w:rPr>
-        <w:t>액</w:t>
-      </w:r>
-      <w:r>
-        <w:rPr>
-          <w:rFonts w:hint="eastAsia"/>
-        </w:rPr>
-        <w:t>세스해야 하는 경우</w:t>
-      </w:r>
-    </w:p>
-    <w:p>
-      <w:pPr>
-        <w:pStyle w:val="a3"/>
-        <w:numPr>
-          <w:ilvl w:val="2"/>
-          <w:numId w:val="1"/>
-        </w:numPr>
-        <w:ind w:leftChars="0"/>
-      </w:pPr>
-      <w:r>
-        <w:rPr>
-          <w:rFonts w:hint="eastAsia"/>
-        </w:rPr>
-        <w:t>A</w:t>
-      </w:r>
-      <w:r>
-        <w:t>mazon S3 One</w:t>
-      </w:r>
-      <w:r>
-        <w:t xml:space="preserve"> Zone </w:t>
-      </w:r>
-      <w:r>
-        <w:t>–</w:t>
-      </w:r>
-      <w:r>
-        <w:t xml:space="preserve"> IA</w:t>
-      </w:r>
-    </w:p>
-    <w:p>
-      <w:pPr>
-        <w:pStyle w:val="a3"/>
-        <w:numPr>
-          <w:ilvl w:val="3"/>
-          <w:numId w:val="1"/>
-        </w:numPr>
-        <w:ind w:leftChars="0"/>
-      </w:pPr>
-      <w:r>
-        <w:rPr>
-          <w:rFonts w:hint="eastAsia"/>
-        </w:rPr>
-        <w:t>A</w:t>
-      </w:r>
-      <w:r>
-        <w:t>mazon S3 Standard - IA</w:t>
-      </w:r>
-      <w:r>
-        <w:rPr>
-          <w:rFonts w:hint="eastAsia"/>
-        </w:rPr>
-        <w:t>에서 단일 가용 영역(</w:t>
-      </w:r>
-      <w:r>
-        <w:t>AZ</w:t>
-      </w:r>
-      <w:r>
-        <w:rPr>
-          <w:rFonts w:hint="eastAsia"/>
-        </w:rPr>
-        <w:t>)에 저장한 다는 점이 다름.</w:t>
-      </w:r>
-    </w:p>
-    <w:p>
-      <w:pPr>
-        <w:pStyle w:val="a3"/>
-        <w:numPr>
-          <w:ilvl w:val="2"/>
-          <w:numId w:val="1"/>
-        </w:numPr>
-        <w:ind w:leftChars="0"/>
-      </w:pPr>
-      <w:r>
-        <w:rPr>
-          <w:rFonts w:hint="eastAsia"/>
-        </w:rPr>
-        <w:t>A</w:t>
-      </w:r>
-      <w:r>
-        <w:t>mazon Glacier</w:t>
-      </w:r>
-    </w:p>
-    <w:p>
-      <w:pPr>
-        <w:pStyle w:val="a3"/>
-        <w:numPr>
-          <w:ilvl w:val="1"/>
-          <w:numId w:val="1"/>
-        </w:numPr>
-        <w:ind w:leftChars="0"/>
-      </w:pPr>
-      <w:r>
-        <w:rPr>
-          <w:rFonts w:hint="eastAsia"/>
-        </w:rPr>
-        <w:t>A</w:t>
-      </w:r>
-      <w:r>
-        <w:t xml:space="preserve">mazon S3: </w:t>
-      </w:r>
-      <w:r>
-        <w:rPr>
-          <w:rFonts w:hint="eastAsia"/>
-        </w:rPr>
-        <w:t xml:space="preserve">스토리지 요금 </w:t>
-      </w:r>
-      <w:r>
-        <w:t>(</w:t>
-      </w:r>
-      <w:r>
-        <w:rPr>
-          <w:rFonts w:hint="eastAsia"/>
-        </w:rPr>
-        <w:t>요금이 부과되는 항목)</w:t>
-      </w:r>
-    </w:p>
-    <w:p>
-      <w:pPr>
-        <w:pStyle w:val="a3"/>
-        <w:numPr>
-          <w:ilvl w:val="2"/>
-          <w:numId w:val="1"/>
-        </w:numPr>
-        <w:ind w:leftChars="0"/>
-      </w:pPr>
-      <w:r>
-        <w:rPr>
-          <w:rFonts w:hint="eastAsia"/>
-        </w:rPr>
-        <w:t>요금</w:t>
-      </w:r>
-      <w:r>
-        <w:t xml:space="preserve"> = </w:t>
-      </w:r>
-      <w:r>
-        <w:rPr>
-          <w:rFonts w:eastAsiaTheme="minorHAnsi"/>
-        </w:rPr>
-        <w:t>∑</w:t>
-      </w:r>
-      <w:r>
-        <w:t>(</w:t>
-      </w:r>
-      <w:r>
-        <w:rPr>
-          <w:rFonts w:hint="eastAsia"/>
-        </w:rPr>
-        <w:t>얼마나 저장?</w:t>
-      </w:r>
-      <w:r>
-        <w:t xml:space="preserve"> + </w:t>
-      </w:r>
-      <w:r>
-        <w:rPr>
-          <w:rFonts w:hint="eastAsia"/>
-        </w:rPr>
-        <w:t xml:space="preserve">읽고 쓰기 </w:t>
-      </w:r>
-      <w:r>
-        <w:t xml:space="preserve">+ </w:t>
-      </w:r>
-      <w:proofErr w:type="spellStart"/>
-      <w:r>
-        <w:rPr>
-          <w:rFonts w:hint="eastAsia"/>
-        </w:rPr>
-        <w:t>리전</w:t>
-      </w:r>
-      <w:proofErr w:type="spellEnd"/>
-      <w:r>
-        <w:rPr>
-          <w:rFonts w:hint="eastAsia"/>
-        </w:rPr>
-        <w:t xml:space="preserve"> 밖 이동)</w:t>
-      </w:r>
-    </w:p>
-    <w:p>
-      <w:pPr>
-        <w:pStyle w:val="a3"/>
-        <w:numPr>
-          <w:ilvl w:val="2"/>
-          <w:numId w:val="1"/>
-        </w:numPr>
-        <w:ind w:leftChars="0"/>
-      </w:pPr>
-      <w:r>
-        <w:rPr>
-          <w:rFonts w:hint="eastAsia"/>
-        </w:rPr>
-        <w:t>스토리지 클래스 유형</w:t>
-      </w:r>
-    </w:p>
-    <w:p>
-      <w:pPr>
-        <w:pStyle w:val="a3"/>
-        <w:numPr>
-          <w:ilvl w:val="3"/>
-          <w:numId w:val="1"/>
-        </w:numPr>
-        <w:ind w:leftChars="0"/>
-      </w:pPr>
-      <w:r>
-        <w:rPr>
-          <w:rFonts w:hint="eastAsia"/>
-        </w:rPr>
-        <w:t>S</w:t>
-      </w:r>
-      <w:r>
-        <w:t>tandard Storage</w:t>
-      </w:r>
-      <w:r>
-        <w:t xml:space="preserve">: </w:t>
-      </w:r>
-      <w:r>
-        <w:rPr>
-          <w:rFonts w:hint="eastAsia"/>
-        </w:rPr>
-        <w:t>이 경우가 더 비싸다</w:t>
-      </w:r>
-    </w:p>
-    <w:p>
-      <w:pPr>
-        <w:pStyle w:val="a3"/>
-        <w:numPr>
-          <w:ilvl w:val="3"/>
-          <w:numId w:val="1"/>
-        </w:numPr>
-        <w:ind w:leftChars="0"/>
-      </w:pPr>
-      <w:r>
-        <w:rPr>
-          <w:rFonts w:hint="eastAsia"/>
-        </w:rPr>
-        <w:t>S</w:t>
-      </w:r>
-      <w:r>
-        <w:t xml:space="preserve">tandard-Infrequent Access (SIA) </w:t>
-      </w:r>
-    </w:p>
-    <w:p>
-      <w:pPr>
-        <w:pStyle w:val="a3"/>
-        <w:numPr>
-          <w:ilvl w:val="2"/>
-          <w:numId w:val="1"/>
-        </w:numPr>
-        <w:ind w:leftChars="0"/>
-      </w:pPr>
-      <w:r>
-        <w:rPr>
-          <w:rFonts w:hint="eastAsia"/>
-        </w:rPr>
-        <w:t>스토리지 용량</w:t>
-      </w:r>
-    </w:p>
-    <w:p>
-      <w:pPr>
-        <w:pStyle w:val="a3"/>
-        <w:numPr>
-          <w:ilvl w:val="3"/>
-          <w:numId w:val="1"/>
-        </w:numPr>
-        <w:ind w:leftChars="0"/>
-      </w:pPr>
-      <w:r>
-        <w:rPr>
-          <w:rFonts w:hint="eastAsia"/>
-        </w:rPr>
-        <w:t>객체의 숫자와 사이즈</w:t>
-      </w:r>
-    </w:p>
-    <w:p>
-      <w:pPr>
-        <w:pStyle w:val="a3"/>
-        <w:numPr>
-          <w:ilvl w:val="3"/>
-          <w:numId w:val="1"/>
-        </w:numPr>
-        <w:ind w:leftChars="0"/>
-      </w:pPr>
-      <w:r>
-        <w:rPr>
-          <w:rFonts w:hint="eastAsia"/>
-        </w:rPr>
-        <w:t>스토리지 유형</w:t>
-      </w:r>
-    </w:p>
-    <w:p>
-      <w:pPr>
-        <w:pStyle w:val="a3"/>
-        <w:numPr>
-          <w:ilvl w:val="2"/>
-          <w:numId w:val="1"/>
-        </w:numPr>
-        <w:ind w:leftChars="0"/>
-      </w:pPr>
-      <w:r>
-        <w:rPr>
-          <w:rFonts w:hint="eastAsia"/>
-        </w:rPr>
-        <w:t>요청</w:t>
-      </w:r>
-    </w:p>
-    <w:p>
-      <w:pPr>
-        <w:pStyle w:val="a3"/>
-        <w:numPr>
-          <w:ilvl w:val="3"/>
-          <w:numId w:val="1"/>
-        </w:numPr>
-        <w:ind w:leftChars="0"/>
-      </w:pPr>
-      <w:r>
-        <w:rPr>
-          <w:rFonts w:hint="eastAsia"/>
-        </w:rPr>
-        <w:t>요청</w:t>
-      </w:r>
-      <w:r>
-        <w:t>(GET,PUT,COPY)</w:t>
-      </w:r>
-      <w:r>
-        <w:rPr>
-          <w:rFonts w:hint="eastAsia"/>
-        </w:rPr>
-        <w:t>의 숫자</w:t>
-      </w:r>
-    </w:p>
-    <w:p>
-      <w:pPr>
-        <w:pStyle w:val="a3"/>
-        <w:numPr>
-          <w:ilvl w:val="3"/>
-          <w:numId w:val="1"/>
-        </w:numPr>
-        <w:ind w:leftChars="0"/>
-      </w:pPr>
-      <w:r>
-        <w:rPr>
-          <w:rFonts w:hint="eastAsia"/>
-        </w:rPr>
-        <w:t>G</w:t>
-      </w:r>
-      <w:r>
-        <w:t>ET</w:t>
-      </w:r>
-      <w:r>
-        <w:rPr>
-          <w:rFonts w:hint="eastAsia"/>
-        </w:rPr>
-        <w:t>은 다른 요금율을 가지고 있음</w:t>
-      </w:r>
-    </w:p>
-    <w:p>
-      <w:pPr>
-        <w:pStyle w:val="a3"/>
-        <w:numPr>
-          <w:ilvl w:val="2"/>
-          <w:numId w:val="1"/>
-        </w:numPr>
-        <w:ind w:leftChars="0"/>
-      </w:pPr>
-      <w:r>
-        <w:rPr>
-          <w:rFonts w:hint="eastAsia"/>
-        </w:rPr>
-        <w:lastRenderedPageBreak/>
-        <w:t>데이터 전송</w:t>
-      </w:r>
-    </w:p>
-    <w:p>
-      <w:pPr>
-        <w:pStyle w:val="a3"/>
-        <w:numPr>
-          <w:ilvl w:val="3"/>
-          <w:numId w:val="1"/>
-        </w:numPr>
-        <w:ind w:leftChars="0"/>
-      </w:pPr>
-      <w:proofErr w:type="spellStart"/>
-      <w:r>
-        <w:rPr>
-          <w:rFonts w:hint="eastAsia"/>
-        </w:rPr>
-        <w:t>리전</w:t>
-      </w:r>
-      <w:proofErr w:type="spellEnd"/>
-      <w:r>
-        <w:rPr>
-          <w:rFonts w:hint="eastAsia"/>
-        </w:rPr>
-        <w:t xml:space="preserve"> 외부로 전송되는 데이터의 양에 따라 요금부과</w:t>
-      </w:r>
-    </w:p>
-    <w:p>
-      <w:pPr>
-        <w:pStyle w:val="a3"/>
-        <w:numPr>
-          <w:ilvl w:val="3"/>
-          <w:numId w:val="1"/>
-        </w:numPr>
-        <w:ind w:leftChars="0"/>
-      </w:pPr>
-      <w:r>
-        <w:rPr>
-          <w:rFonts w:hint="eastAsia"/>
-        </w:rPr>
-        <w:t>가용영역은 하나의 리전으로 연결되기에 내부로 간주함</w:t>
-      </w:r>
-    </w:p>
-    <w:p>
-      <w:pPr>
-        <w:pStyle w:val="a3"/>
-        <w:numPr>
-          <w:ilvl w:val="1"/>
-          <w:numId w:val="1"/>
-        </w:numPr>
-        <w:ind w:leftChars="0"/>
-      </w:pPr>
-      <w:r>
-        <w:rPr>
-          <w:rFonts w:hint="eastAsia"/>
-        </w:rPr>
-        <w:t>사용 사례</w:t>
-      </w:r>
-    </w:p>
-    <w:p>
-      <w:pPr>
-        <w:pStyle w:val="a3"/>
-        <w:numPr>
-          <w:ilvl w:val="2"/>
-          <w:numId w:val="1"/>
-        </w:numPr>
-        <w:ind w:leftChars="0"/>
-      </w:pPr>
-      <w:r>
-        <w:rPr>
-          <w:rFonts w:hint="eastAsia"/>
-        </w:rPr>
-        <w:t>응용 프로그램의 자산(이미지</w:t>
-      </w:r>
-      <w:r>
-        <w:rPr>
-          <w:rFonts w:hint="eastAsia"/>
-        </w:rPr>
-        <w:t xml:space="preserve"> </w:t>
-      </w:r>
       <w:r>
         <w:rPr>
           <w:rFonts w:hint="eastAsia"/>
@@ -2937,493 +2931,502 @@
     <w:p>
       <w:pPr>
         <w:pStyle w:val="a3"/>
-        <w:numPr>
-          <w:ilvl w:val="0"/>
-          <w:numId w:val="1"/>
-        </w:numPr>
-        <w:ind w:leftChars="0"/>
-      </w:pPr>
-      <w:r>
-        <w:rPr>
-          <w:rFonts w:hint="eastAsia"/>
-        </w:rPr>
-        <w:t>파트</w:t>
-      </w:r>
-      <w:r>
-        <w:t xml:space="preserve"> 3: Amazon Elastic File System (Amazon EFS)</w:t>
-      </w:r>
-    </w:p>
-    <w:p>
-      <w:pPr>
-        <w:pStyle w:val="a3"/>
-        <w:numPr>
-          <w:ilvl w:val="1"/>
-          <w:numId w:val="1"/>
-        </w:numPr>
-        <w:ind w:leftChars="0"/>
-      </w:pPr>
-      <w:r>
-        <w:rPr>
-          <w:rFonts w:hint="eastAsia"/>
-        </w:rPr>
-        <w:t>소개</w:t>
-      </w:r>
-    </w:p>
-    <w:p>
-      <w:pPr>
-        <w:pStyle w:val="a3"/>
-        <w:numPr>
-          <w:ilvl w:val="2"/>
-          <w:numId w:val="1"/>
-        </w:numPr>
-        <w:ind w:leftChars="0"/>
-      </w:pPr>
-      <w:r>
-        <w:rPr>
-          <w:rFonts w:hint="eastAsia"/>
-        </w:rPr>
-        <w:t>A</w:t>
-      </w:r>
-      <w:r>
-        <w:t xml:space="preserve">WS </w:t>
-      </w:r>
-      <w:r>
-        <w:rPr>
-          <w:rFonts w:hint="eastAsia"/>
-        </w:rPr>
-        <w:t xml:space="preserve">클라우드 서비스와 </w:t>
-      </w:r>
-      <w:proofErr w:type="spellStart"/>
-      <w:r>
-        <w:rPr>
-          <w:rFonts w:hint="eastAsia"/>
-        </w:rPr>
-        <w:t>온프레미스</w:t>
-      </w:r>
-      <w:proofErr w:type="spellEnd"/>
-      <w:r>
-        <w:rPr>
-          <w:rFonts w:hint="eastAsia"/>
-        </w:rPr>
-        <w:t xml:space="preserve"> 리소스에서 사용</w:t>
-      </w:r>
-    </w:p>
-    <w:p>
-      <w:pPr>
-        <w:pStyle w:val="a3"/>
-        <w:numPr>
-          <w:ilvl w:val="2"/>
-          <w:numId w:val="1"/>
-        </w:numPr>
-        <w:ind w:leftChars="0"/>
-      </w:pPr>
-      <w:r>
-        <w:rPr>
-          <w:rFonts w:hint="eastAsia"/>
-        </w:rPr>
-        <w:t>간단하고 확장 가능하며 탄력적인 파일 스토리지</w:t>
-      </w:r>
-    </w:p>
-    <w:p>
-      <w:pPr>
-        <w:pStyle w:val="a3"/>
-        <w:numPr>
-          <w:ilvl w:val="2"/>
-          <w:numId w:val="1"/>
-        </w:numPr>
-        <w:ind w:leftChars="0"/>
-      </w:pPr>
-      <w:r>
-        <w:rPr>
-          <w:rFonts w:hint="eastAsia"/>
-        </w:rPr>
-        <w:t>파일 시스템을 쉽고 빠르게 생성 및 구성</w:t>
-      </w:r>
-    </w:p>
-    <w:p>
-      <w:pPr>
-        <w:pStyle w:val="a3"/>
-        <w:numPr>
-          <w:ilvl w:val="1"/>
-          <w:numId w:val="1"/>
-        </w:numPr>
-        <w:ind w:leftChars="0"/>
-      </w:pPr>
-      <w:r>
-        <w:rPr>
-          <w:rFonts w:hint="eastAsia"/>
-        </w:rPr>
-        <w:t>특징</w:t>
-      </w:r>
-    </w:p>
-    <w:p>
-      <w:pPr>
-        <w:pStyle w:val="a3"/>
-        <w:numPr>
-          <w:ilvl w:val="2"/>
-          <w:numId w:val="1"/>
-        </w:numPr>
-        <w:ind w:leftChars="0"/>
-      </w:pPr>
-      <w:proofErr w:type="spellStart"/>
-      <w:r>
-        <w:rPr>
-          <w:rFonts w:hint="eastAsia"/>
-        </w:rPr>
-        <w:t>페타바이트</w:t>
-      </w:r>
-      <w:proofErr w:type="spellEnd"/>
-      <w:r>
-        <w:rPr>
-          <w:rFonts w:hint="eastAsia"/>
-        </w:rPr>
-        <w:t xml:space="preserve"> 규모 파일 시스템</w:t>
-      </w:r>
-    </w:p>
-    <w:p>
-      <w:pPr>
-        <w:pStyle w:val="a3"/>
-        <w:numPr>
-          <w:ilvl w:val="2"/>
-          <w:numId w:val="1"/>
-        </w:numPr>
-        <w:ind w:leftChars="0"/>
-      </w:pPr>
-      <w:r>
-        <w:rPr>
-          <w:rFonts w:hint="eastAsia"/>
-        </w:rPr>
-        <w:t>탄력적 용량</w:t>
-      </w:r>
-    </w:p>
-    <w:p>
-      <w:pPr>
-        <w:pStyle w:val="a3"/>
-        <w:numPr>
-          <w:ilvl w:val="2"/>
-          <w:numId w:val="1"/>
-        </w:numPr>
-        <w:ind w:leftChars="0"/>
-      </w:pPr>
-      <w:r>
-        <w:rPr>
-          <w:rFonts w:hint="eastAsia"/>
-        </w:rPr>
-        <w:t xml:space="preserve">네트워크 파일 시스템 버전 </w:t>
-      </w:r>
-      <w:r>
-        <w:t xml:space="preserve">4.0 </w:t>
-      </w:r>
-      <w:r>
-        <w:rPr>
-          <w:rFonts w:hint="eastAsia"/>
-        </w:rPr>
-        <w:t xml:space="preserve">및 </w:t>
-      </w:r>
-      <w:r>
-        <w:t xml:space="preserve">4.1 </w:t>
-      </w:r>
-      <w:r>
-        <w:rPr>
-          <w:rFonts w:hint="eastAsia"/>
-        </w:rPr>
-        <w:t>프로토콜 지원</w:t>
-      </w:r>
-    </w:p>
-    <w:p>
-      <w:pPr>
-        <w:pStyle w:val="a3"/>
-        <w:numPr>
-          <w:ilvl w:val="1"/>
-          <w:numId w:val="1"/>
-        </w:numPr>
-        <w:ind w:leftChars="0"/>
-      </w:pPr>
-      <w:r>
-        <w:rPr>
-          <w:rFonts w:hint="eastAsia"/>
-        </w:rPr>
-        <w:t>요약</w:t>
-      </w:r>
-    </w:p>
-    <w:p>
-      <w:pPr>
-        <w:pStyle w:val="a3"/>
-        <w:numPr>
-          <w:ilvl w:val="2"/>
-          <w:numId w:val="1"/>
-        </w:numPr>
-        <w:ind w:leftChars="0"/>
-      </w:pPr>
-      <w:r>
-        <w:rPr>
-          <w:rFonts w:hint="eastAsia"/>
-        </w:rPr>
-        <w:t>네트워크 상의 파일 스토리지 제공</w:t>
-      </w:r>
-    </w:p>
-    <w:p>
-      <w:pPr>
-        <w:pStyle w:val="a3"/>
-        <w:numPr>
-          <w:ilvl w:val="2"/>
-          <w:numId w:val="1"/>
-        </w:numPr>
-        <w:ind w:leftChars="0"/>
-      </w:pPr>
-      <w:r>
-        <w:rPr>
-          <w:rFonts w:hint="eastAsia"/>
-        </w:rPr>
-        <w:t>완전 관리 서비스</w:t>
-      </w:r>
-    </w:p>
-    <w:p>
-      <w:pPr>
-        <w:pStyle w:val="a3"/>
-        <w:numPr>
-          <w:ilvl w:val="2"/>
-          <w:numId w:val="1"/>
-        </w:numPr>
-        <w:ind w:leftChars="0"/>
-      </w:pPr>
-      <w:r>
-        <w:rPr>
-          <w:rFonts w:hint="eastAsia"/>
-        </w:rPr>
-        <w:t>콘솔,</w:t>
-      </w:r>
-      <w:r>
-        <w:t xml:space="preserve"> API, </w:t>
-      </w:r>
-      <w:r>
-        <w:rPr>
-          <w:rFonts w:hint="eastAsia"/>
-        </w:rPr>
-        <w:t>C</w:t>
-      </w:r>
-      <w:r>
-        <w:t>LI</w:t>
-      </w:r>
-      <w:r>
-        <w:rPr>
-          <w:rFonts w:hint="eastAsia"/>
-        </w:rPr>
-        <w:t xml:space="preserve">로 </w:t>
-      </w:r>
-      <w:r>
-        <w:rPr>
-          <w:rFonts w:hint="eastAsia"/>
-        </w:rPr>
-        <w:t>액</w:t>
-      </w:r>
-      <w:r>
-        <w:rPr>
-          <w:rFonts w:hint="eastAsia"/>
-        </w:rPr>
-        <w:t>세스</w:t>
-      </w:r>
-    </w:p>
-    <w:p>
-      <w:pPr>
-        <w:pStyle w:val="a3"/>
-        <w:numPr>
-          <w:ilvl w:val="2"/>
-          <w:numId w:val="1"/>
-        </w:numPr>
-        <w:ind w:leftChars="0"/>
-      </w:pPr>
-      <w:r>
-        <w:rPr>
-          <w:rFonts w:hint="eastAsia"/>
-        </w:rPr>
-        <w:t>사용한 만큼 비용을 지불</w:t>
-      </w:r>
-    </w:p>
-    <w:p>
-      <w:pPr>
-        <w:pStyle w:val="a3"/>
         <w:ind w:leftChars="0" w:left="1600"/>
-      </w:pPr>
-    </w:p>
-    <w:p>
-      <w:pPr>
-        <w:pStyle w:val="a3"/>
-        <w:numPr>
-          <w:ilvl w:val="0"/>
-          <w:numId w:val="1"/>
-        </w:numPr>
-        <w:ind w:leftChars="0"/>
-      </w:pPr>
-      <w:r>
-        <w:rPr>
-          <w:rFonts w:hint="eastAsia"/>
-        </w:rPr>
-        <w:t xml:space="preserve">파트 </w:t>
-      </w:r>
-      <w:r>
-        <w:t>4: Amazon Glacier</w:t>
-      </w:r>
-    </w:p>
-    <w:p>
-      <w:pPr>
-        <w:pStyle w:val="a3"/>
-        <w:numPr>
-          <w:ilvl w:val="1"/>
-          <w:numId w:val="1"/>
-        </w:numPr>
-        <w:ind w:leftChars="0"/>
-      </w:pPr>
-      <w:r>
-        <w:rPr>
-          <w:rFonts w:hint="eastAsia"/>
-        </w:rPr>
-        <w:t>소개</w:t>
-      </w:r>
-    </w:p>
-    <w:p>
-      <w:pPr>
-        <w:pStyle w:val="a3"/>
-        <w:numPr>
-          <w:ilvl w:val="2"/>
-          <w:numId w:val="1"/>
-        </w:numPr>
-        <w:ind w:leftChars="0"/>
-      </w:pPr>
-      <w:r>
-        <w:rPr>
-          <w:rFonts w:hint="eastAsia"/>
-        </w:rPr>
-        <w:t>데이터 아카이브 및 장기 백업을 위한</w:t>
-      </w:r>
-      <w:r>
-        <w:t xml:space="preserve"> </w:t>
-      </w:r>
-      <w:r>
-        <w:rPr>
-          <w:rFonts w:hint="eastAsia"/>
-        </w:rPr>
-        <w:t>서비스</w:t>
-      </w:r>
-    </w:p>
-    <w:p>
-      <w:pPr>
-        <w:pStyle w:val="a3"/>
-        <w:numPr>
-          <w:ilvl w:val="2"/>
-          <w:numId w:val="1"/>
-        </w:numPr>
-        <w:ind w:leftChars="0"/>
-      </w:pPr>
-      <w:r>
-        <w:rPr>
-          <w:rFonts w:hint="eastAsia"/>
-        </w:rPr>
-        <w:t>안전하고 안정적이며,</w:t>
-      </w:r>
-      <w:r>
-        <w:t xml:space="preserve"> </w:t>
-      </w:r>
-      <w:r>
-        <w:rPr>
-          <w:rFonts w:hint="eastAsia"/>
-        </w:rPr>
-        <w:t>비용이 매우 저렴한 서비스</w:t>
-      </w:r>
-    </w:p>
-    <w:p>
-      <w:pPr>
-        <w:pStyle w:val="a3"/>
-        <w:numPr>
-          <w:ilvl w:val="1"/>
-          <w:numId w:val="1"/>
-        </w:numPr>
-        <w:ind w:leftChars="0"/>
-      </w:pPr>
-      <w:r>
-        <w:rPr>
-          <w:rFonts w:hint="eastAsia"/>
-        </w:rPr>
-        <w:lastRenderedPageBreak/>
-        <w:t>용어</w:t>
-      </w:r>
-    </w:p>
-    <w:p>
-      <w:pPr>
-        <w:pStyle w:val="a3"/>
-        <w:numPr>
-          <w:ilvl w:val="2"/>
-          <w:numId w:val="1"/>
-        </w:numPr>
-        <w:ind w:leftChars="0"/>
-      </w:pPr>
-      <w:r>
-        <w:rPr>
-          <w:rFonts w:hint="eastAsia"/>
-        </w:rPr>
-        <w:t>아카이브:</w:t>
-      </w:r>
-      <w:r>
-        <w:t xml:space="preserve"> </w:t>
-      </w:r>
-      <w:r>
-        <w:t>Amazon Glacier</w:t>
-      </w:r>
-      <w:r>
-        <w:rPr>
-          <w:rFonts w:hint="eastAsia"/>
-        </w:rPr>
-        <w:t>의 기본 저장소 단위</w:t>
-      </w:r>
-    </w:p>
-    <w:p>
-      <w:pPr>
-        <w:pStyle w:val="a3"/>
-        <w:numPr>
-          <w:ilvl w:val="2"/>
-          <w:numId w:val="1"/>
-        </w:numPr>
-        <w:ind w:leftChars="0"/>
-      </w:pPr>
-      <w:r>
-        <w:rPr>
-          <w:rFonts w:hint="eastAsia"/>
-        </w:rPr>
-        <w:t>볼트:</w:t>
-      </w:r>
-      <w:r>
-        <w:t xml:space="preserve"> </w:t>
-      </w:r>
-      <w:r>
-        <w:rPr>
-          <w:rFonts w:hint="eastAsia"/>
-        </w:rPr>
-        <w:t>아카이브를 저장하는 컨테이너</w:t>
-      </w:r>
-    </w:p>
-    <w:p>
-      <w:pPr>
-        <w:pStyle w:val="a3"/>
-        <w:numPr>
-          <w:ilvl w:val="2"/>
-          <w:numId w:val="1"/>
-        </w:numPr>
-        <w:ind w:leftChars="0"/>
-      </w:pPr>
-      <w:r>
-        <w:rPr>
-          <w:rFonts w:hint="eastAsia"/>
-        </w:rPr>
-        <w:t xml:space="preserve">볼트 </w:t>
-      </w:r>
-      <w:r>
-        <w:rPr>
-          <w:rFonts w:hint="eastAsia"/>
-        </w:rPr>
-        <w:t>액</w:t>
-      </w:r>
+        <w:rPr>
+          <w:rFonts w:hint="eastAsia"/>
+        </w:rPr>
+      </w:pPr>
       <w:bookmarkStart w:id="0" w:name="_GoBack"/>
       <w:bookmarkEnd w:id="0"/>
+    </w:p>
+    <w:p>
+      <w:pPr>
+        <w:pStyle w:val="a3"/>
+        <w:numPr>
+          <w:ilvl w:val="0"/>
+          <w:numId w:val="1"/>
+        </w:numPr>
+        <w:ind w:leftChars="0"/>
+      </w:pPr>
+      <w:r>
+        <w:rPr>
+          <w:rFonts w:hint="eastAsia"/>
+        </w:rPr>
+        <w:t>파트</w:t>
+      </w:r>
+      <w:r>
+        <w:t xml:space="preserve"> 3: Amazon Elastic File System (Amazon EFS)</w:t>
+      </w:r>
+    </w:p>
+    <w:p>
+      <w:pPr>
+        <w:pStyle w:val="a3"/>
+        <w:numPr>
+          <w:ilvl w:val="1"/>
+          <w:numId w:val="1"/>
+        </w:numPr>
+        <w:ind w:leftChars="0"/>
+      </w:pPr>
+      <w:r>
+        <w:rPr>
+          <w:rFonts w:hint="eastAsia"/>
+        </w:rPr>
+        <w:t>소개</w:t>
+      </w:r>
+    </w:p>
+    <w:p>
+      <w:pPr>
+        <w:pStyle w:val="a3"/>
+        <w:numPr>
+          <w:ilvl w:val="2"/>
+          <w:numId w:val="1"/>
+        </w:numPr>
+        <w:ind w:leftChars="0"/>
+      </w:pPr>
+      <w:r>
+        <w:rPr>
+          <w:rFonts w:hint="eastAsia"/>
+        </w:rPr>
+        <w:t>A</w:t>
+      </w:r>
+      <w:r>
+        <w:t xml:space="preserve">WS </w:t>
+      </w:r>
+      <w:r>
+        <w:rPr>
+          <w:rFonts w:hint="eastAsia"/>
+        </w:rPr>
+        <w:t xml:space="preserve">클라우드 서비스와 </w:t>
+      </w:r>
+      <w:proofErr w:type="spellStart"/>
+      <w:r>
+        <w:rPr>
+          <w:rFonts w:hint="eastAsia"/>
+        </w:rPr>
+        <w:t>온프레미스</w:t>
+      </w:r>
+      <w:proofErr w:type="spellEnd"/>
+      <w:r>
+        <w:rPr>
+          <w:rFonts w:hint="eastAsia"/>
+        </w:rPr>
+        <w:t xml:space="preserve"> 리소스에서 사용</w:t>
+      </w:r>
+    </w:p>
+    <w:p>
+      <w:pPr>
+        <w:pStyle w:val="a3"/>
+        <w:numPr>
+          <w:ilvl w:val="2"/>
+          <w:numId w:val="1"/>
+        </w:numPr>
+        <w:ind w:leftChars="0"/>
+      </w:pPr>
+      <w:r>
+        <w:rPr>
+          <w:rFonts w:hint="eastAsia"/>
+        </w:rPr>
+        <w:t>간단하고 확장 가능하며 탄력적인 파일 스토리지</w:t>
+      </w:r>
+    </w:p>
+    <w:p>
+      <w:pPr>
+        <w:pStyle w:val="a3"/>
+        <w:numPr>
+          <w:ilvl w:val="2"/>
+          <w:numId w:val="1"/>
+        </w:numPr>
+        <w:ind w:leftChars="0"/>
+      </w:pPr>
+      <w:r>
+        <w:rPr>
+          <w:rFonts w:hint="eastAsia"/>
+        </w:rPr>
+        <w:t>파일 시스템을 쉽고 빠르게 생성 및 구성</w:t>
+      </w:r>
+    </w:p>
+    <w:p>
+      <w:pPr>
+        <w:pStyle w:val="a3"/>
+        <w:numPr>
+          <w:ilvl w:val="1"/>
+          <w:numId w:val="1"/>
+        </w:numPr>
+        <w:ind w:leftChars="0"/>
+      </w:pPr>
+      <w:r>
+        <w:rPr>
+          <w:rFonts w:hint="eastAsia"/>
+        </w:rPr>
+        <w:t>특징</w:t>
+      </w:r>
+    </w:p>
+    <w:p>
+      <w:pPr>
+        <w:pStyle w:val="a3"/>
+        <w:numPr>
+          <w:ilvl w:val="2"/>
+          <w:numId w:val="1"/>
+        </w:numPr>
+        <w:ind w:leftChars="0"/>
+      </w:pPr>
+      <w:proofErr w:type="spellStart"/>
+      <w:r>
+        <w:rPr>
+          <w:rFonts w:hint="eastAsia"/>
+        </w:rPr>
+        <w:t>페타바이트</w:t>
+      </w:r>
+      <w:proofErr w:type="spellEnd"/>
+      <w:r>
+        <w:rPr>
+          <w:rFonts w:hint="eastAsia"/>
+        </w:rPr>
+        <w:t xml:space="preserve"> 규모 파일 시스템</w:t>
+      </w:r>
+    </w:p>
+    <w:p>
+      <w:pPr>
+        <w:pStyle w:val="a3"/>
+        <w:numPr>
+          <w:ilvl w:val="2"/>
+          <w:numId w:val="1"/>
+        </w:numPr>
+        <w:ind w:leftChars="0"/>
+      </w:pPr>
+      <w:r>
+        <w:rPr>
+          <w:rFonts w:hint="eastAsia"/>
+        </w:rPr>
+        <w:t>탄력적 용량</w:t>
+      </w:r>
+    </w:p>
+    <w:p>
+      <w:pPr>
+        <w:pStyle w:val="a3"/>
+        <w:numPr>
+          <w:ilvl w:val="2"/>
+          <w:numId w:val="1"/>
+        </w:numPr>
+        <w:ind w:leftChars="0"/>
+      </w:pPr>
+      <w:r>
+        <w:rPr>
+          <w:rFonts w:hint="eastAsia"/>
+        </w:rPr>
+        <w:t xml:space="preserve">네트워크 파일 시스템 버전 </w:t>
+      </w:r>
+      <w:r>
+        <w:t xml:space="preserve">4.0 </w:t>
+      </w:r>
+      <w:r>
+        <w:rPr>
+          <w:rFonts w:hint="eastAsia"/>
+        </w:rPr>
+        <w:t xml:space="preserve">및 </w:t>
+      </w:r>
+      <w:r>
+        <w:t xml:space="preserve">4.1 </w:t>
+      </w:r>
+      <w:r>
+        <w:rPr>
+          <w:rFonts w:hint="eastAsia"/>
+        </w:rPr>
+        <w:t>프로토콜 지원</w:t>
+      </w:r>
+    </w:p>
+    <w:p>
+      <w:pPr>
+        <w:pStyle w:val="a3"/>
+        <w:numPr>
+          <w:ilvl w:val="1"/>
+          <w:numId w:val="1"/>
+        </w:numPr>
+        <w:ind w:leftChars="0"/>
+      </w:pPr>
+      <w:r>
+        <w:rPr>
+          <w:rFonts w:hint="eastAsia"/>
+        </w:rPr>
+        <w:t>요약</w:t>
+      </w:r>
+    </w:p>
+    <w:p>
+      <w:pPr>
+        <w:pStyle w:val="a3"/>
+        <w:numPr>
+          <w:ilvl w:val="2"/>
+          <w:numId w:val="1"/>
+        </w:numPr>
+        <w:ind w:leftChars="0"/>
+      </w:pPr>
+      <w:r>
+        <w:rPr>
+          <w:rFonts w:hint="eastAsia"/>
+        </w:rPr>
+        <w:t>네트워크 상의 파일 스토리지 제공</w:t>
+      </w:r>
+    </w:p>
+    <w:p>
+      <w:pPr>
+        <w:pStyle w:val="a3"/>
+        <w:numPr>
+          <w:ilvl w:val="2"/>
+          <w:numId w:val="1"/>
+        </w:numPr>
+        <w:ind w:leftChars="0"/>
+      </w:pPr>
+      <w:r>
+        <w:rPr>
+          <w:rFonts w:hint="eastAsia"/>
+        </w:rPr>
+        <w:t>완전 관리 서비스</w:t>
+      </w:r>
+    </w:p>
+    <w:p>
+      <w:pPr>
+        <w:pStyle w:val="a3"/>
+        <w:numPr>
+          <w:ilvl w:val="2"/>
+          <w:numId w:val="1"/>
+        </w:numPr>
+        <w:ind w:leftChars="0"/>
+      </w:pPr>
+      <w:r>
+        <w:rPr>
+          <w:rFonts w:hint="eastAsia"/>
+        </w:rPr>
+        <w:t>콘솔,</w:t>
+      </w:r>
+      <w:r>
+        <w:t xml:space="preserve"> API, </w:t>
+      </w:r>
+      <w:r>
+        <w:rPr>
+          <w:rFonts w:hint="eastAsia"/>
+        </w:rPr>
+        <w:t>C</w:t>
+      </w:r>
+      <w:r>
+        <w:t>LI</w:t>
+      </w:r>
+      <w:r>
+        <w:rPr>
+          <w:rFonts w:hint="eastAsia"/>
+        </w:rPr>
+        <w:t xml:space="preserve">로 </w:t>
+      </w:r>
+      <w:r>
+        <w:rPr>
+          <w:rFonts w:hint="eastAsia"/>
+        </w:rPr>
+        <w:t>액</w:t>
+      </w:r>
+      <w:r>
+        <w:rPr>
+          <w:rFonts w:hint="eastAsia"/>
+        </w:rPr>
+        <w:t>세스</w:t>
+      </w:r>
+    </w:p>
+    <w:p>
+      <w:pPr>
+        <w:pStyle w:val="a3"/>
+        <w:numPr>
+          <w:ilvl w:val="2"/>
+          <w:numId w:val="1"/>
+        </w:numPr>
+        <w:ind w:leftChars="0"/>
+      </w:pPr>
+      <w:r>
+        <w:rPr>
+          <w:rFonts w:hint="eastAsia"/>
+        </w:rPr>
+        <w:t>사용한 만큼 비용을 지불</w:t>
+      </w:r>
+    </w:p>
+    <w:p>
+      <w:pPr>
+        <w:pStyle w:val="a3"/>
+        <w:ind w:leftChars="0" w:left="1600"/>
+      </w:pPr>
+    </w:p>
+    <w:p>
+      <w:pPr>
+        <w:pStyle w:val="a3"/>
+        <w:numPr>
+          <w:ilvl w:val="0"/>
+          <w:numId w:val="1"/>
+        </w:numPr>
+        <w:ind w:leftChars="0"/>
+      </w:pPr>
+      <w:r>
+        <w:rPr>
+          <w:rFonts w:hint="eastAsia"/>
+        </w:rPr>
+        <w:t xml:space="preserve">파트 </w:t>
+      </w:r>
+      <w:r>
+        <w:t>4: Amazon Glacier</w:t>
+      </w:r>
+    </w:p>
+    <w:p>
+      <w:pPr>
+        <w:pStyle w:val="a3"/>
+        <w:numPr>
+          <w:ilvl w:val="1"/>
+          <w:numId w:val="1"/>
+        </w:numPr>
+        <w:ind w:leftChars="0"/>
+      </w:pPr>
+      <w:r>
+        <w:rPr>
+          <w:rFonts w:hint="eastAsia"/>
+        </w:rPr>
+        <w:t>소개</w:t>
+      </w:r>
+    </w:p>
+    <w:p>
+      <w:pPr>
+        <w:pStyle w:val="a3"/>
+        <w:numPr>
+          <w:ilvl w:val="2"/>
+          <w:numId w:val="1"/>
+        </w:numPr>
+        <w:ind w:leftChars="0"/>
+      </w:pPr>
+      <w:r>
+        <w:rPr>
+          <w:rFonts w:hint="eastAsia"/>
+        </w:rPr>
+        <w:lastRenderedPageBreak/>
+        <w:t>데이터 아카이브 및 장기 백업을 위한</w:t>
+      </w:r>
+      <w:r>
+        <w:t xml:space="preserve"> </w:t>
+      </w:r>
+      <w:r>
+        <w:rPr>
+          <w:rFonts w:hint="eastAsia"/>
+        </w:rPr>
+        <w:t>서비스</w:t>
+      </w:r>
+    </w:p>
+    <w:p>
+      <w:pPr>
+        <w:pStyle w:val="a3"/>
+        <w:numPr>
+          <w:ilvl w:val="2"/>
+          <w:numId w:val="1"/>
+        </w:numPr>
+        <w:ind w:leftChars="0"/>
+      </w:pPr>
+      <w:r>
+        <w:rPr>
+          <w:rFonts w:hint="eastAsia"/>
+        </w:rPr>
+        <w:t>안전하고 안정적이며,</w:t>
+      </w:r>
+      <w:r>
+        <w:t xml:space="preserve"> </w:t>
+      </w:r>
+      <w:r>
+        <w:rPr>
+          <w:rFonts w:hint="eastAsia"/>
+        </w:rPr>
+        <w:t>비용이 매우 저렴한 서비스</w:t>
+      </w:r>
+    </w:p>
+    <w:p>
+      <w:pPr>
+        <w:pStyle w:val="a3"/>
+        <w:numPr>
+          <w:ilvl w:val="1"/>
+          <w:numId w:val="1"/>
+        </w:numPr>
+        <w:ind w:leftChars="0"/>
+      </w:pPr>
+      <w:r>
+        <w:rPr>
+          <w:rFonts w:hint="eastAsia"/>
+        </w:rPr>
+        <w:t>용어</w:t>
+      </w:r>
+    </w:p>
+    <w:p>
+      <w:pPr>
+        <w:pStyle w:val="a3"/>
+        <w:numPr>
+          <w:ilvl w:val="2"/>
+          <w:numId w:val="1"/>
+        </w:numPr>
+        <w:ind w:leftChars="0"/>
+      </w:pPr>
+      <w:r>
+        <w:rPr>
+          <w:rFonts w:hint="eastAsia"/>
+        </w:rPr>
+        <w:t>아카이브:</w:t>
+      </w:r>
+      <w:r>
+        <w:t xml:space="preserve"> </w:t>
+      </w:r>
+      <w:r>
+        <w:t>Amazon Glacier</w:t>
+      </w:r>
+      <w:r>
+        <w:rPr>
+          <w:rFonts w:hint="eastAsia"/>
+        </w:rPr>
+        <w:t>의 기본 저장소 단위</w:t>
+      </w:r>
+    </w:p>
+    <w:p>
+      <w:pPr>
+        <w:pStyle w:val="a3"/>
+        <w:numPr>
+          <w:ilvl w:val="2"/>
+          <w:numId w:val="1"/>
+        </w:numPr>
+        <w:ind w:leftChars="0"/>
+      </w:pPr>
+      <w:r>
+        <w:rPr>
+          <w:rFonts w:hint="eastAsia"/>
+        </w:rPr>
+        <w:t>볼트:</w:t>
+      </w:r>
+      <w:r>
+        <w:t xml:space="preserve"> </w:t>
+      </w:r>
+      <w:r>
+        <w:rPr>
+          <w:rFonts w:hint="eastAsia"/>
+        </w:rPr>
+        <w:t>아카이브를 저장하는 컨테이너</w:t>
+      </w:r>
+    </w:p>
+    <w:p>
+      <w:pPr>
+        <w:pStyle w:val="a3"/>
+        <w:numPr>
+          <w:ilvl w:val="2"/>
+          <w:numId w:val="1"/>
+        </w:numPr>
+        <w:ind w:leftChars="0"/>
+      </w:pPr>
+      <w:r>
+        <w:rPr>
+          <w:rFonts w:hint="eastAsia"/>
+        </w:rPr>
+        <w:t xml:space="preserve">볼트 </w:t>
+      </w:r>
+      <w:r>
+        <w:rPr>
+          <w:rFonts w:hint="eastAsia"/>
+        </w:rPr>
+        <w:t>액</w:t>
+      </w:r>
       <w:r>
         <w:rPr>
           <w:rFonts w:hint="eastAsia"/>
